--- a/docs/Team6_ECE593W24.docx
+++ b/docs/Team6_ECE593W24.docx
@@ -3681,12 +3681,12 @@
           <wp:inline distB="114300" distT="114300" distL="114300" distR="114300">
             <wp:extent cx="5391150" cy="1819275"/>
             <wp:effectExtent b="0" l="0" r="0" t="0"/>
-            <wp:docPr id="5" name="image1.png"/>
+            <wp:docPr id="5" name="image3.png"/>
             <a:graphic>
               <a:graphicData uri="http://schemas.openxmlformats.org/drawingml/2006/picture">
                 <pic:pic>
                   <pic:nvPicPr>
-                    <pic:cNvPr id="0" name="image1.png"/>
+                    <pic:cNvPr id="0" name="image3.png"/>
                     <pic:cNvPicPr preferRelativeResize="0"/>
                   </pic:nvPicPr>
                   <pic:blipFill>
@@ -4513,12 +4513,12 @@
           <wp:inline distB="114300" distT="114300" distL="114300" distR="114300">
             <wp:extent cx="6149340" cy="3162300"/>
             <wp:effectExtent b="0" l="0" r="0" t="0"/>
-            <wp:docPr id="1" name="image3.png"/>
+            <wp:docPr id="1" name="image2.png"/>
             <a:graphic>
               <a:graphicData uri="http://schemas.openxmlformats.org/drawingml/2006/picture">
                 <pic:pic>
                   <pic:nvPicPr>
-                    <pic:cNvPr id="0" name="image3.png"/>
+                    <pic:cNvPr id="0" name="image2.png"/>
                     <pic:cNvPicPr preferRelativeResize="0"/>
                   </pic:nvPicPr>
                   <pic:blipFill>
@@ -5996,12 +5996,12 @@
           <wp:inline distB="114300" distT="114300" distL="114300" distR="114300">
             <wp:extent cx="2949893" cy="2352890"/>
             <wp:effectExtent b="0" l="0" r="0" t="0"/>
-            <wp:docPr id="6" name="image8.jpg"/>
+            <wp:docPr id="6" name="image7.jpg"/>
             <a:graphic>
               <a:graphicData uri="http://schemas.openxmlformats.org/drawingml/2006/picture">
                 <pic:pic>
                   <pic:nvPicPr>
-                    <pic:cNvPr id="0" name="image8.jpg"/>
+                    <pic:cNvPr id="0" name="image7.jpg"/>
                     <pic:cNvPicPr preferRelativeResize="0"/>
                   </pic:nvPicPr>
                   <pic:blipFill>
@@ -6375,12 +6375,12 @@
           <wp:inline distB="114300" distT="114300" distL="114300" distR="114300">
             <wp:extent cx="3668166" cy="2652636"/>
             <wp:effectExtent b="0" l="0" r="0" t="0"/>
-            <wp:docPr id="8" name="image7.jpg"/>
+            <wp:docPr id="8" name="image8.jpg"/>
             <a:graphic>
               <a:graphicData uri="http://schemas.openxmlformats.org/drawingml/2006/picture">
                 <pic:pic>
                   <pic:nvPicPr>
-                    <pic:cNvPr id="0" name="image7.jpg"/>
+                    <pic:cNvPr id="0" name="image8.jpg"/>
                     <pic:cNvPicPr preferRelativeResize="0"/>
                   </pic:nvPicPr>
                   <pic:blipFill>
@@ -8115,7 +8115,6 @@
                 <w:shd w:fill="282828" w:val="clear"/>
                 <w:rtl w:val="0"/>
               </w:rPr>
-              <w:t xml:space="preserve"> </w:t>
               <w:br w:type="textWrapping"/>
               <w:t xml:space="preserve">    </w:t>
             </w:r>
@@ -11632,12 +11631,12 @@
           <wp:inline distB="114300" distT="114300" distL="114300" distR="114300">
             <wp:extent cx="6149340" cy="2159000"/>
             <wp:effectExtent b="0" l="0" r="0" t="0"/>
-            <wp:docPr id="3" name="image2.png"/>
+            <wp:docPr id="3" name="image1.png"/>
             <a:graphic>
               <a:graphicData uri="http://schemas.openxmlformats.org/drawingml/2006/picture">
                 <pic:pic>
                   <pic:nvPicPr>
-                    <pic:cNvPr id="0" name="image2.png"/>
+                    <pic:cNvPr id="0" name="image1.png"/>
                     <pic:cNvPicPr preferRelativeResize="0"/>
                   </pic:nvPicPr>
                   <pic:blipFill>
@@ -12659,7 +12658,7 @@
               <w:rPr>
                 <w:rtl w:val="0"/>
               </w:rPr>
-              <w:t xml:space="preserve">02/10/2024</w:t>
+              <w:t xml:space="preserve">02/11/2024</w:t>
             </w:r>
           </w:p>
         </w:tc>
@@ -12767,6 +12766,110 @@
                 <w:rtl w:val="0"/>
               </w:rPr>
               <w:t xml:space="preserve">02/17/2024</w:t>
+            </w:r>
+          </w:p>
+        </w:tc>
+      </w:tr>
+      <w:tr>
+        <w:trPr>
+          <w:cantSplit w:val="0"/>
+          <w:tblHeader w:val="0"/>
+        </w:trPr>
+        <w:tc>
+          <w:tcPr>
+            <w:shd w:fill="auto" w:val="clear"/>
+            <w:tcMar>
+              <w:top w:w="100.0" w:type="dxa"/>
+              <w:left w:w="100.0" w:type="dxa"/>
+              <w:bottom w:w="100.0" w:type="dxa"/>
+              <w:right w:w="100.0" w:type="dxa"/>
+            </w:tcMar>
+            <w:vAlign w:val="top"/>
+          </w:tcPr>
+          <w:p>
+            <w:pPr>
+              <w:widowControl w:val="0"/>
+              <w:spacing w:line="240" w:lineRule="auto"/>
+              <w:rPr/>
+            </w:pPr>
+            <w:r>
+              <w:rPr>
+                <w:rtl w:val="0"/>
+              </w:rPr>
+            </w:r>
+          </w:p>
+        </w:tc>
+        <w:tc>
+          <w:tcPr>
+            <w:shd w:fill="auto" w:val="clear"/>
+            <w:tcMar>
+              <w:top w:w="100.0" w:type="dxa"/>
+              <w:left w:w="100.0" w:type="dxa"/>
+              <w:bottom w:w="100.0" w:type="dxa"/>
+              <w:right w:w="100.0" w:type="dxa"/>
+            </w:tcMar>
+            <w:vAlign w:val="top"/>
+          </w:tcPr>
+          <w:p>
+            <w:pPr>
+              <w:keepNext w:val="0"/>
+              <w:keepLines w:val="0"/>
+              <w:pageBreakBefore w:val="0"/>
+              <w:widowControl w:val="0"/>
+              <w:pBdr>
+                <w:top w:space="0" w:sz="0" w:val="nil"/>
+                <w:left w:space="0" w:sz="0" w:val="nil"/>
+                <w:bottom w:space="0" w:sz="0" w:val="nil"/>
+                <w:right w:space="0" w:sz="0" w:val="nil"/>
+                <w:between w:space="0" w:sz="0" w:val="nil"/>
+              </w:pBdr>
+              <w:shd w:fill="auto" w:val="clear"/>
+              <w:spacing w:after="0" w:before="0" w:line="240" w:lineRule="auto"/>
+              <w:ind w:left="0" w:right="0" w:firstLine="0"/>
+              <w:jc w:val="left"/>
+              <w:rPr/>
+            </w:pPr>
+            <w:r>
+              <w:rPr>
+                <w:rtl w:val="0"/>
+              </w:rPr>
+            </w:r>
+          </w:p>
+        </w:tc>
+        <w:tc>
+          <w:tcPr>
+            <w:shd w:fill="auto" w:val="clear"/>
+            <w:tcMar>
+              <w:top w:w="100.0" w:type="dxa"/>
+              <w:left w:w="100.0" w:type="dxa"/>
+              <w:bottom w:w="100.0" w:type="dxa"/>
+              <w:right w:w="100.0" w:type="dxa"/>
+            </w:tcMar>
+            <w:vAlign w:val="top"/>
+          </w:tcPr>
+          <w:p>
+            <w:pPr>
+              <w:keepNext w:val="0"/>
+              <w:keepLines w:val="0"/>
+              <w:pageBreakBefore w:val="0"/>
+              <w:widowControl w:val="0"/>
+              <w:pBdr>
+                <w:top w:space="0" w:sz="0" w:val="nil"/>
+                <w:left w:space="0" w:sz="0" w:val="nil"/>
+                <w:bottom w:space="0" w:sz="0" w:val="nil"/>
+                <w:right w:space="0" w:sz="0" w:val="nil"/>
+                <w:between w:space="0" w:sz="0" w:val="nil"/>
+              </w:pBdr>
+              <w:shd w:fill="auto" w:val="clear"/>
+              <w:spacing w:after="0" w:before="0" w:line="240" w:lineRule="auto"/>
+              <w:ind w:left="0" w:right="0" w:firstLine="0"/>
+              <w:jc w:val="left"/>
+              <w:rPr/>
+            </w:pPr>
+            <w:r>
+              <w:rPr>
+                <w:rtl w:val="0"/>
+              </w:rPr>
             </w:r>
           </w:p>
         </w:tc>

--- a/docs/Team6_ECE593W24.docx
+++ b/docs/Team6_ECE593W24.docx
@@ -28,7 +28,8 @@
         <w:keepNext w:val="0"/>
         <w:keepLines w:val="0"/>
         <w:spacing w:after="720" w:before="240" w:line="240" w:lineRule="auto"/>
-        <w:jc w:val="right"/>
+        <w:ind w:firstLine="720"/>
+        <w:jc w:val="center"/>
         <w:rPr>
           <w:rFonts w:ascii="Times New Roman" w:cs="Times New Roman" w:eastAsia="Times New Roman" w:hAnsi="Times New Roman"/>
           <w:b w:val="1"/>
@@ -94,6 +95,8 @@
           <w:szCs w:val="48"/>
           <w:rtl w:val="0"/>
         </w:rPr>
+        <w:t xml:space="preserve">  </w:t>
+        <w:tab/>
         <w:t xml:space="preserve">Asynchronous First-In-First-Out (FIFO)</w:t>
       </w:r>
     </w:p>
@@ -257,9 +260,17 @@
             </w:tabs>
             <w:spacing w:before="60" w:line="240" w:lineRule="auto"/>
             <w:rPr>
+              <w:rFonts w:ascii="Arial" w:cs="Arial" w:eastAsia="Arial" w:hAnsi="Arial"/>
               <w:b w:val="1"/>
+              <w:i w:val="0"/>
+              <w:smallCaps w:val="0"/>
+              <w:strike w:val="0"/>
               <w:color w:val="000000"/>
+              <w:sz w:val="22"/>
+              <w:szCs w:val="22"/>
               <w:u w:val="none"/>
+              <w:shd w:fill="auto" w:val="clear"/>
+              <w:vertAlign w:val="baseline"/>
             </w:rPr>
           </w:pPr>
           <w:r>
@@ -267,6 +278,102 @@
             <w:instrText xml:space="preserve"> TOC \h \u \z \t "Heading 1,1,Heading 2,2,Heading 3,3,Heading 4,4,Heading 5,5,Heading 6,6,"</w:instrText>
             <w:fldChar w:fldCharType="separate"/>
           </w:r>
+          <w:hyperlink w:anchor="_vneadlqakm9y">
+            <w:r>
+              <w:rPr>
+                <w:rFonts w:ascii="Arial" w:cs="Arial" w:eastAsia="Arial" w:hAnsi="Arial"/>
+                <w:b w:val="1"/>
+                <w:i w:val="0"/>
+                <w:smallCaps w:val="0"/>
+                <w:strike w:val="0"/>
+                <w:color w:val="000000"/>
+                <w:sz w:val="22"/>
+                <w:szCs w:val="22"/>
+                <w:u w:val="none"/>
+                <w:shd w:fill="auto" w:val="clear"/>
+                <w:vertAlign w:val="baseline"/>
+                <w:rtl w:val="0"/>
+              </w:rPr>
+              <w:t xml:space="preserve">Revision History</w:t>
+              <w:tab/>
+              <w:t xml:space="preserve">3</w:t>
+            </w:r>
+          </w:hyperlink>
+          <w:r>
+            <w:rPr>
+              <w:rtl w:val="0"/>
+            </w:rPr>
+          </w:r>
+        </w:p>
+        <w:p>
+          <w:pPr>
+            <w:widowControl w:val="0"/>
+            <w:tabs>
+              <w:tab w:val="right" w:leader="dot" w:pos="12000"/>
+            </w:tabs>
+            <w:spacing w:before="60" w:line="240" w:lineRule="auto"/>
+            <w:rPr>
+              <w:rFonts w:ascii="Arial" w:cs="Arial" w:eastAsia="Arial" w:hAnsi="Arial"/>
+              <w:b w:val="1"/>
+              <w:i w:val="0"/>
+              <w:smallCaps w:val="0"/>
+              <w:strike w:val="0"/>
+              <w:color w:val="000000"/>
+              <w:sz w:val="22"/>
+              <w:szCs w:val="22"/>
+              <w:u w:val="none"/>
+              <w:shd w:fill="auto" w:val="clear"/>
+              <w:vertAlign w:val="baseline"/>
+            </w:rPr>
+          </w:pPr>
+          <w:hyperlink w:anchor="_y66rois005nl">
+            <w:r>
+              <w:rPr>
+                <w:rFonts w:ascii="Arial" w:cs="Arial" w:eastAsia="Arial" w:hAnsi="Arial"/>
+                <w:b w:val="1"/>
+                <w:i w:val="0"/>
+                <w:smallCaps w:val="0"/>
+                <w:strike w:val="0"/>
+                <w:color w:val="000000"/>
+                <w:sz w:val="22"/>
+                <w:szCs w:val="22"/>
+                <w:u w:val="none"/>
+                <w:shd w:fill="auto" w:val="clear"/>
+                <w:vertAlign w:val="baseline"/>
+                <w:rtl w:val="0"/>
+              </w:rPr>
+              <w:t xml:space="preserve">Contribution:</w:t>
+              <w:tab/>
+              <w:t xml:space="preserve">3</w:t>
+            </w:r>
+          </w:hyperlink>
+          <w:r>
+            <w:rPr>
+              <w:rtl w:val="0"/>
+            </w:rPr>
+          </w:r>
+        </w:p>
+        <w:p>
+          <w:pPr>
+            <w:widowControl w:val="0"/>
+            <w:tabs>
+              <w:tab w:val="right" w:leader="dot" w:pos="12000"/>
+            </w:tabs>
+            <w:spacing w:before="60" w:line="240" w:lineRule="auto"/>
+            <w:rPr>
+              <w:rFonts w:ascii="Arial" w:cs="Arial" w:eastAsia="Arial" w:hAnsi="Arial"/>
+              <w:b w:val="1"/>
+              <w:i w:val="0"/>
+              <w:smallCaps w:val="0"/>
+              <w:strike w:val="0"/>
+              <w:color w:val="000000"/>
+              <w:sz w:val="22"/>
+              <w:szCs w:val="22"/>
+              <w:u w:val="none"/>
+              <w:shd w:fill="auto" w:val="clear"/>
+              <w:vertAlign w:val="baseline"/>
+            </w:rPr>
+          </w:pPr>
           <w:hyperlink w:anchor="">
             <w:r>
               <w:rPr>
@@ -303,8 +410,17 @@
             <w:spacing w:before="60" w:line="240" w:lineRule="auto"/>
             <w:ind w:left="360" w:firstLine="0"/>
             <w:rPr>
+              <w:rFonts w:ascii="Arial" w:cs="Arial" w:eastAsia="Arial" w:hAnsi="Arial"/>
+              <w:b w:val="0"/>
+              <w:i w:val="0"/>
+              <w:smallCaps w:val="0"/>
+              <w:strike w:val="0"/>
               <w:color w:val="000000"/>
+              <w:sz w:val="22"/>
+              <w:szCs w:val="22"/>
               <w:u w:val="none"/>
+              <w:shd w:fill="auto" w:val="clear"/>
+              <w:vertAlign w:val="baseline"/>
             </w:rPr>
           </w:pPr>
           <w:hyperlink w:anchor="_3znysh7">
@@ -343,8 +459,17 @@
             <w:spacing w:before="60" w:line="240" w:lineRule="auto"/>
             <w:ind w:left="360" w:firstLine="0"/>
             <w:rPr>
+              <w:rFonts w:ascii="Arial" w:cs="Arial" w:eastAsia="Arial" w:hAnsi="Arial"/>
+              <w:b w:val="0"/>
+              <w:i w:val="0"/>
+              <w:smallCaps w:val="0"/>
+              <w:strike w:val="0"/>
               <w:color w:val="000000"/>
+              <w:sz w:val="22"/>
+              <w:szCs w:val="22"/>
               <w:u w:val="none"/>
+              <w:shd w:fill="auto" w:val="clear"/>
+              <w:vertAlign w:val="baseline"/>
             </w:rPr>
           </w:pPr>
           <w:hyperlink w:anchor="">
@@ -383,8 +508,17 @@
             <w:spacing w:before="60" w:line="240" w:lineRule="auto"/>
             <w:ind w:left="360" w:firstLine="0"/>
             <w:rPr>
+              <w:rFonts w:ascii="Arial" w:cs="Arial" w:eastAsia="Arial" w:hAnsi="Arial"/>
+              <w:b w:val="0"/>
+              <w:i w:val="0"/>
+              <w:smallCaps w:val="0"/>
+              <w:strike w:val="0"/>
               <w:color w:val="000000"/>
+              <w:sz w:val="22"/>
+              <w:szCs w:val="22"/>
               <w:u w:val="none"/>
+              <w:shd w:fill="auto" w:val="clear"/>
+              <w:vertAlign w:val="baseline"/>
             </w:rPr>
           </w:pPr>
           <w:hyperlink w:anchor="">
@@ -423,8 +557,17 @@
             <w:spacing w:before="60" w:line="240" w:lineRule="auto"/>
             <w:ind w:left="360" w:firstLine="0"/>
             <w:rPr>
+              <w:rFonts w:ascii="Arial" w:cs="Arial" w:eastAsia="Arial" w:hAnsi="Arial"/>
+              <w:b w:val="0"/>
+              <w:i w:val="0"/>
+              <w:smallCaps w:val="0"/>
+              <w:strike w:val="0"/>
               <w:color w:val="000000"/>
+              <w:sz w:val="22"/>
+              <w:szCs w:val="22"/>
               <w:u w:val="none"/>
+              <w:shd w:fill="auto" w:val="clear"/>
+              <w:vertAlign w:val="baseline"/>
             </w:rPr>
           </w:pPr>
           <w:hyperlink w:anchor="">
@@ -463,8 +606,17 @@
             <w:spacing w:before="60" w:line="240" w:lineRule="auto"/>
             <w:ind w:left="360" w:firstLine="0"/>
             <w:rPr>
+              <w:rFonts w:ascii="Arial" w:cs="Arial" w:eastAsia="Arial" w:hAnsi="Arial"/>
+              <w:b w:val="0"/>
+              <w:i w:val="0"/>
+              <w:smallCaps w:val="0"/>
+              <w:strike w:val="0"/>
               <w:color w:val="000000"/>
+              <w:sz w:val="22"/>
+              <w:szCs w:val="22"/>
               <w:u w:val="none"/>
+              <w:shd w:fill="auto" w:val="clear"/>
+              <w:vertAlign w:val="baseline"/>
             </w:rPr>
           </w:pPr>
           <w:hyperlink w:anchor="">
@@ -502,9 +654,17 @@
             </w:tabs>
             <w:spacing w:before="60" w:line="240" w:lineRule="auto"/>
             <w:rPr>
+              <w:rFonts w:ascii="Arial" w:cs="Arial" w:eastAsia="Arial" w:hAnsi="Arial"/>
               <w:b w:val="1"/>
+              <w:i w:val="0"/>
+              <w:smallCaps w:val="0"/>
+              <w:strike w:val="0"/>
               <w:color w:val="000000"/>
+              <w:sz w:val="22"/>
+              <w:szCs w:val="22"/>
               <w:u w:val="none"/>
+              <w:shd w:fill="auto" w:val="clear"/>
+              <w:vertAlign w:val="baseline"/>
             </w:rPr>
           </w:pPr>
           <w:hyperlink w:anchor="">
@@ -543,8 +703,17 @@
             <w:spacing w:before="60" w:line="240" w:lineRule="auto"/>
             <w:ind w:left="360" w:firstLine="0"/>
             <w:rPr>
+              <w:rFonts w:ascii="Arial" w:cs="Arial" w:eastAsia="Arial" w:hAnsi="Arial"/>
+              <w:b w:val="0"/>
+              <w:i w:val="0"/>
+              <w:smallCaps w:val="0"/>
+              <w:strike w:val="0"/>
               <w:color w:val="000000"/>
+              <w:sz w:val="22"/>
+              <w:szCs w:val="22"/>
               <w:u w:val="none"/>
+              <w:shd w:fill="auto" w:val="clear"/>
+              <w:vertAlign w:val="baseline"/>
             </w:rPr>
           </w:pPr>
           <w:hyperlink w:anchor="_2s8eyo1">
@@ -583,8 +752,17 @@
             <w:spacing w:before="60" w:line="240" w:lineRule="auto"/>
             <w:ind w:left="360" w:firstLine="0"/>
             <w:rPr>
+              <w:rFonts w:ascii="Arial" w:cs="Arial" w:eastAsia="Arial" w:hAnsi="Arial"/>
+              <w:b w:val="0"/>
+              <w:i w:val="0"/>
+              <w:smallCaps w:val="0"/>
+              <w:strike w:val="0"/>
               <w:color w:val="000000"/>
+              <w:sz w:val="22"/>
+              <w:szCs w:val="22"/>
               <w:u w:val="none"/>
+              <w:shd w:fill="auto" w:val="clear"/>
+              <w:vertAlign w:val="baseline"/>
             </w:rPr>
           </w:pPr>
           <w:hyperlink w:anchor="">
@@ -623,8 +801,17 @@
             <w:spacing w:before="60" w:line="240" w:lineRule="auto"/>
             <w:ind w:left="360" w:firstLine="0"/>
             <w:rPr>
+              <w:rFonts w:ascii="Arial" w:cs="Arial" w:eastAsia="Arial" w:hAnsi="Arial"/>
+              <w:b w:val="0"/>
+              <w:i w:val="0"/>
+              <w:smallCaps w:val="0"/>
+              <w:strike w:val="0"/>
               <w:color w:val="000000"/>
+              <w:sz w:val="22"/>
+              <w:szCs w:val="22"/>
               <w:u w:val="none"/>
+              <w:shd w:fill="auto" w:val="clear"/>
+              <w:vertAlign w:val="baseline"/>
             </w:rPr>
           </w:pPr>
           <w:hyperlink w:anchor="">
@@ -663,8 +850,17 @@
             <w:spacing w:before="60" w:line="240" w:lineRule="auto"/>
             <w:ind w:left="360" w:firstLine="0"/>
             <w:rPr>
+              <w:rFonts w:ascii="Arial" w:cs="Arial" w:eastAsia="Arial" w:hAnsi="Arial"/>
+              <w:b w:val="0"/>
+              <w:i w:val="0"/>
+              <w:smallCaps w:val="0"/>
+              <w:strike w:val="0"/>
               <w:color w:val="000000"/>
+              <w:sz w:val="22"/>
+              <w:szCs w:val="22"/>
               <w:u w:val="none"/>
+              <w:shd w:fill="auto" w:val="clear"/>
+              <w:vertAlign w:val="baseline"/>
             </w:rPr>
           </w:pPr>
           <w:hyperlink w:anchor="">
@@ -703,8 +899,17 @@
             <w:spacing w:before="60" w:line="240" w:lineRule="auto"/>
             <w:ind w:left="360" w:firstLine="0"/>
             <w:rPr>
+              <w:rFonts w:ascii="Arial" w:cs="Arial" w:eastAsia="Arial" w:hAnsi="Arial"/>
+              <w:b w:val="0"/>
+              <w:i w:val="0"/>
+              <w:smallCaps w:val="0"/>
+              <w:strike w:val="0"/>
               <w:color w:val="000000"/>
+              <w:sz w:val="22"/>
+              <w:szCs w:val="22"/>
               <w:u w:val="none"/>
+              <w:shd w:fill="auto" w:val="clear"/>
+              <w:vertAlign w:val="baseline"/>
             </w:rPr>
           </w:pPr>
           <w:hyperlink w:anchor="">
@@ -743,8 +948,17 @@
             <w:spacing w:before="60" w:line="240" w:lineRule="auto"/>
             <w:ind w:left="360" w:firstLine="0"/>
             <w:rPr>
+              <w:rFonts w:ascii="Arial" w:cs="Arial" w:eastAsia="Arial" w:hAnsi="Arial"/>
+              <w:b w:val="0"/>
+              <w:i w:val="0"/>
+              <w:smallCaps w:val="0"/>
+              <w:strike w:val="0"/>
               <w:color w:val="000000"/>
+              <w:sz w:val="22"/>
+              <w:szCs w:val="22"/>
               <w:u w:val="none"/>
+              <w:shd w:fill="auto" w:val="clear"/>
+              <w:vertAlign w:val="baseline"/>
             </w:rPr>
           </w:pPr>
           <w:hyperlink w:anchor="">
@@ -782,9 +996,17 @@
             </w:tabs>
             <w:spacing w:before="60" w:line="240" w:lineRule="auto"/>
             <w:rPr>
+              <w:rFonts w:ascii="Arial" w:cs="Arial" w:eastAsia="Arial" w:hAnsi="Arial"/>
               <w:b w:val="1"/>
+              <w:i w:val="0"/>
+              <w:smallCaps w:val="0"/>
+              <w:strike w:val="0"/>
               <w:color w:val="000000"/>
+              <w:sz w:val="22"/>
+              <w:szCs w:val="22"/>
               <w:u w:val="none"/>
+              <w:shd w:fill="auto" w:val="clear"/>
+              <w:vertAlign w:val="baseline"/>
             </w:rPr>
           </w:pPr>
           <w:hyperlink w:anchor="">
@@ -823,8 +1045,17 @@
             <w:spacing w:before="60" w:line="240" w:lineRule="auto"/>
             <w:ind w:left="360" w:firstLine="0"/>
             <w:rPr>
+              <w:rFonts w:ascii="Arial" w:cs="Arial" w:eastAsia="Arial" w:hAnsi="Arial"/>
+              <w:b w:val="0"/>
+              <w:i w:val="0"/>
+              <w:smallCaps w:val="0"/>
+              <w:strike w:val="0"/>
               <w:color w:val="000000"/>
+              <w:sz w:val="22"/>
+              <w:szCs w:val="22"/>
               <w:u w:val="none"/>
+              <w:shd w:fill="auto" w:val="clear"/>
+              <w:vertAlign w:val="baseline"/>
             </w:rPr>
           </w:pPr>
           <w:hyperlink w:anchor="_44sinio">
@@ -863,8 +1094,17 @@
             <w:spacing w:before="60" w:line="240" w:lineRule="auto"/>
             <w:ind w:left="360" w:firstLine="0"/>
             <w:rPr>
+              <w:rFonts w:ascii="Arial" w:cs="Arial" w:eastAsia="Arial" w:hAnsi="Arial"/>
+              <w:b w:val="0"/>
+              <w:i w:val="0"/>
+              <w:smallCaps w:val="0"/>
+              <w:strike w:val="0"/>
               <w:color w:val="000000"/>
+              <w:sz w:val="22"/>
+              <w:szCs w:val="22"/>
               <w:u w:val="none"/>
+              <w:shd w:fill="auto" w:val="clear"/>
+              <w:vertAlign w:val="baseline"/>
             </w:rPr>
           </w:pPr>
           <w:hyperlink w:anchor="">
@@ -902,9 +1142,17 @@
             </w:tabs>
             <w:spacing w:before="60" w:line="240" w:lineRule="auto"/>
             <w:rPr>
+              <w:rFonts w:ascii="Arial" w:cs="Arial" w:eastAsia="Arial" w:hAnsi="Arial"/>
               <w:b w:val="1"/>
+              <w:i w:val="0"/>
+              <w:smallCaps w:val="0"/>
+              <w:strike w:val="0"/>
               <w:color w:val="000000"/>
+              <w:sz w:val="22"/>
+              <w:szCs w:val="22"/>
               <w:u w:val="none"/>
+              <w:shd w:fill="auto" w:val="clear"/>
+              <w:vertAlign w:val="baseline"/>
             </w:rPr>
           </w:pPr>
           <w:hyperlink w:anchor="">
@@ -943,8 +1191,17 @@
             <w:spacing w:before="60" w:line="240" w:lineRule="auto"/>
             <w:ind w:left="360" w:firstLine="0"/>
             <w:rPr>
+              <w:rFonts w:ascii="Arial" w:cs="Arial" w:eastAsia="Arial" w:hAnsi="Arial"/>
+              <w:b w:val="0"/>
+              <w:i w:val="0"/>
+              <w:smallCaps w:val="0"/>
+              <w:strike w:val="0"/>
               <w:color w:val="000000"/>
+              <w:sz w:val="22"/>
+              <w:szCs w:val="22"/>
               <w:u w:val="none"/>
+              <w:shd w:fill="auto" w:val="clear"/>
+              <w:vertAlign w:val="baseline"/>
             </w:rPr>
           </w:pPr>
           <w:hyperlink w:anchor="_6qx3tndwf70p">
@@ -983,8 +1240,17 @@
             <w:spacing w:before="60" w:line="240" w:lineRule="auto"/>
             <w:ind w:left="360" w:firstLine="0"/>
             <w:rPr>
+              <w:rFonts w:ascii="Arial" w:cs="Arial" w:eastAsia="Arial" w:hAnsi="Arial"/>
+              <w:b w:val="0"/>
+              <w:i w:val="0"/>
+              <w:smallCaps w:val="0"/>
+              <w:strike w:val="0"/>
               <w:color w:val="000000"/>
+              <w:sz w:val="22"/>
+              <w:szCs w:val="22"/>
               <w:u w:val="none"/>
+              <w:shd w:fill="auto" w:val="clear"/>
+              <w:vertAlign w:val="baseline"/>
             </w:rPr>
           </w:pPr>
           <w:hyperlink w:anchor="_4r6e4a343rbd">
@@ -1023,8 +1289,17 @@
             <w:spacing w:before="60" w:line="240" w:lineRule="auto"/>
             <w:ind w:left="360" w:firstLine="0"/>
             <w:rPr>
+              <w:rFonts w:ascii="Arial" w:cs="Arial" w:eastAsia="Arial" w:hAnsi="Arial"/>
+              <w:b w:val="0"/>
+              <w:i w:val="0"/>
+              <w:smallCaps w:val="0"/>
+              <w:strike w:val="0"/>
               <w:color w:val="000000"/>
+              <w:sz w:val="22"/>
+              <w:szCs w:val="22"/>
               <w:u w:val="none"/>
+              <w:shd w:fill="auto" w:val="clear"/>
+              <w:vertAlign w:val="baseline"/>
             </w:rPr>
           </w:pPr>
           <w:hyperlink w:anchor="_r8a3pc3zqaf">
@@ -1063,8 +1338,17 @@
             <w:spacing w:before="60" w:line="240" w:lineRule="auto"/>
             <w:ind w:left="360" w:firstLine="0"/>
             <w:rPr>
+              <w:rFonts w:ascii="Arial" w:cs="Arial" w:eastAsia="Arial" w:hAnsi="Arial"/>
+              <w:b w:val="0"/>
+              <w:i w:val="0"/>
+              <w:smallCaps w:val="0"/>
+              <w:strike w:val="0"/>
               <w:color w:val="000000"/>
+              <w:sz w:val="22"/>
+              <w:szCs w:val="22"/>
               <w:u w:val="none"/>
+              <w:shd w:fill="auto" w:val="clear"/>
+              <w:vertAlign w:val="baseline"/>
             </w:rPr>
           </w:pPr>
           <w:hyperlink w:anchor="_z1zfrqy89fko">
@@ -1085,7 +1369,7 @@
               </w:rPr>
               <w:t xml:space="preserve">4.4 Full and Empty Conditions</w:t>
               <w:tab/>
-              <w:t xml:space="preserve">7</w:t>
+              <w:t xml:space="preserve">8</w:t>
             </w:r>
           </w:hyperlink>
           <w:r>
@@ -1103,8 +1387,17 @@
             <w:spacing w:before="60" w:line="240" w:lineRule="auto"/>
             <w:ind w:left="360" w:firstLine="0"/>
             <w:rPr>
+              <w:rFonts w:ascii="Arial" w:cs="Arial" w:eastAsia="Arial" w:hAnsi="Arial"/>
+              <w:b w:val="0"/>
+              <w:i w:val="0"/>
+              <w:smallCaps w:val="0"/>
+              <w:strike w:val="0"/>
               <w:color w:val="000000"/>
+              <w:sz w:val="22"/>
+              <w:szCs w:val="22"/>
               <w:u w:val="none"/>
+              <w:shd w:fill="auto" w:val="clear"/>
+              <w:vertAlign w:val="baseline"/>
             </w:rPr>
           </w:pPr>
           <w:hyperlink w:anchor="_nbn0sr46ho8g">
@@ -1143,8 +1436,17 @@
             <w:spacing w:before="60" w:line="240" w:lineRule="auto"/>
             <w:ind w:left="360" w:firstLine="0"/>
             <w:rPr>
+              <w:rFonts w:ascii="Arial" w:cs="Arial" w:eastAsia="Arial" w:hAnsi="Arial"/>
+              <w:b w:val="0"/>
+              <w:i w:val="0"/>
+              <w:smallCaps w:val="0"/>
+              <w:strike w:val="0"/>
               <w:color w:val="000000"/>
+              <w:sz w:val="22"/>
+              <w:szCs w:val="22"/>
               <w:u w:val="none"/>
+              <w:shd w:fill="auto" w:val="clear"/>
+              <w:vertAlign w:val="baseline"/>
             </w:rPr>
           </w:pPr>
           <w:hyperlink w:anchor="_btowkua5ddx4">
@@ -1165,7 +1467,7 @@
               </w:rPr>
               <w:t xml:space="preserve">4.6 Burst Writes</w:t>
               <w:tab/>
-              <w:t xml:space="preserve">8</w:t>
+              <w:t xml:space="preserve">9</w:t>
             </w:r>
           </w:hyperlink>
           <w:r>
@@ -1182,9 +1484,17 @@
             </w:tabs>
             <w:spacing w:before="60" w:line="240" w:lineRule="auto"/>
             <w:rPr>
+              <w:rFonts w:ascii="Arial" w:cs="Arial" w:eastAsia="Arial" w:hAnsi="Arial"/>
               <w:b w:val="1"/>
+              <w:i w:val="0"/>
+              <w:smallCaps w:val="0"/>
+              <w:strike w:val="0"/>
               <w:color w:val="000000"/>
+              <w:sz w:val="22"/>
+              <w:szCs w:val="22"/>
               <w:u w:val="none"/>
+              <w:shd w:fill="auto" w:val="clear"/>
+              <w:vertAlign w:val="baseline"/>
             </w:rPr>
           </w:pPr>
           <w:hyperlink w:anchor="_2bn6wsx">
@@ -1205,7 +1515,7 @@
               </w:rPr>
               <w:t xml:space="preserve">5. Logic Design</w:t>
               <w:tab/>
-              <w:t xml:space="preserve">8</w:t>
+              <w:t xml:space="preserve">9</w:t>
             </w:r>
           </w:hyperlink>
           <w:r>
@@ -1223,8 +1533,17 @@
             <w:spacing w:before="60" w:line="240" w:lineRule="auto"/>
             <w:ind w:left="360" w:firstLine="0"/>
             <w:rPr>
+              <w:rFonts w:ascii="Arial" w:cs="Arial" w:eastAsia="Arial" w:hAnsi="Arial"/>
+              <w:b w:val="0"/>
+              <w:i w:val="0"/>
+              <w:smallCaps w:val="0"/>
+              <w:strike w:val="0"/>
               <w:color w:val="000000"/>
+              <w:sz w:val="22"/>
+              <w:szCs w:val="22"/>
               <w:u w:val="none"/>
+              <w:shd w:fill="auto" w:val="clear"/>
+              <w:vertAlign w:val="baseline"/>
             </w:rPr>
           </w:pPr>
           <w:hyperlink w:anchor="">
@@ -1245,7 +1564,7 @@
               </w:rPr>
               <w:t xml:space="preserve">5.1 Directory Structure</w:t>
               <w:tab/>
-              <w:t xml:space="preserve">8</w:t>
+              <w:t xml:space="preserve">9</w:t>
             </w:r>
           </w:hyperlink>
           <w:r>
@@ -1263,8 +1582,17 @@
             <w:spacing w:before="60" w:line="240" w:lineRule="auto"/>
             <w:ind w:left="360" w:firstLine="0"/>
             <w:rPr>
+              <w:rFonts w:ascii="Arial" w:cs="Arial" w:eastAsia="Arial" w:hAnsi="Arial"/>
+              <w:b w:val="0"/>
+              <w:i w:val="0"/>
+              <w:smallCaps w:val="0"/>
+              <w:strike w:val="0"/>
               <w:color w:val="000000"/>
+              <w:sz w:val="22"/>
+              <w:szCs w:val="22"/>
               <w:u w:val="none"/>
+              <w:shd w:fill="auto" w:val="clear"/>
+              <w:vertAlign w:val="baseline"/>
             </w:rPr>
           </w:pPr>
           <w:hyperlink w:anchor="">
@@ -1284,6 +1612,55 @@
                 <w:rtl w:val="0"/>
               </w:rPr>
               <w:t xml:space="preserve">5.2 RTL (System Verilog)</w:t>
+              <w:tab/>
+              <w:t xml:space="preserve">9</w:t>
+            </w:r>
+          </w:hyperlink>
+          <w:r>
+            <w:rPr>
+              <w:rtl w:val="0"/>
+            </w:rPr>
+          </w:r>
+        </w:p>
+        <w:p>
+          <w:pPr>
+            <w:widowControl w:val="0"/>
+            <w:tabs>
+              <w:tab w:val="right" w:leader="dot" w:pos="12000"/>
+            </w:tabs>
+            <w:spacing w:before="60" w:line="240" w:lineRule="auto"/>
+            <w:ind w:left="720" w:firstLine="0"/>
+            <w:rPr>
+              <w:rFonts w:ascii="Arial" w:cs="Arial" w:eastAsia="Arial" w:hAnsi="Arial"/>
+              <w:b w:val="0"/>
+              <w:i w:val="0"/>
+              <w:smallCaps w:val="0"/>
+              <w:strike w:val="0"/>
+              <w:color w:val="000000"/>
+              <w:sz w:val="22"/>
+              <w:szCs w:val="22"/>
+              <w:u w:val="none"/>
+              <w:shd w:fill="auto" w:val="clear"/>
+              <w:vertAlign w:val="baseline"/>
+            </w:rPr>
+          </w:pPr>
+          <w:hyperlink w:anchor="_p9g76r28zacw">
+            <w:r>
+              <w:rPr>
+                <w:rFonts w:ascii="Arial" w:cs="Arial" w:eastAsia="Arial" w:hAnsi="Arial"/>
+                <w:b w:val="0"/>
+                <w:i w:val="0"/>
+                <w:smallCaps w:val="0"/>
+                <w:strike w:val="0"/>
+                <w:color w:val="000000"/>
+                <w:sz w:val="22"/>
+                <w:szCs w:val="22"/>
+                <w:u w:val="none"/>
+                <w:shd w:fill="auto" w:val="clear"/>
+                <w:vertAlign w:val="baseline"/>
+                <w:rtl w:val="0"/>
+              </w:rPr>
+              <w:t xml:space="preserve">5.2.1 Async_fifo.sv</w:t>
               <w:tab/>
               <w:t xml:space="preserve">9</w:t>
             </w:r>
@@ -1303,8 +1680,17 @@
             <w:spacing w:before="60" w:line="240" w:lineRule="auto"/>
             <w:ind w:left="360" w:firstLine="0"/>
             <w:rPr>
+              <w:rFonts w:ascii="Arial" w:cs="Arial" w:eastAsia="Arial" w:hAnsi="Arial"/>
+              <w:b w:val="0"/>
+              <w:i w:val="0"/>
+              <w:smallCaps w:val="0"/>
+              <w:strike w:val="0"/>
               <w:color w:val="000000"/>
+              <w:sz w:val="22"/>
+              <w:szCs w:val="22"/>
               <w:u w:val="none"/>
+              <w:shd w:fill="auto" w:val="clear"/>
+              <w:vertAlign w:val="baseline"/>
             </w:rPr>
           </w:pPr>
           <w:hyperlink w:anchor="">
@@ -1323,9 +1709,205 @@
                 <w:vertAlign w:val="baseline"/>
                 <w:rtl w:val="0"/>
               </w:rPr>
-              <w:t xml:space="preserve">5.2.1 Async_fifo.sv</w:t>
+              <w:t xml:space="preserve">5.3 Features</w:t>
               <w:tab/>
-              <w:t xml:space="preserve">9</w:t>
+              <w:t xml:space="preserve">13</w:t>
+            </w:r>
+          </w:hyperlink>
+          <w:r>
+            <w:rPr>
+              <w:rtl w:val="0"/>
+            </w:rPr>
+          </w:r>
+        </w:p>
+        <w:p>
+          <w:pPr>
+            <w:widowControl w:val="0"/>
+            <w:tabs>
+              <w:tab w:val="right" w:leader="dot" w:pos="12000"/>
+            </w:tabs>
+            <w:spacing w:before="60" w:line="240" w:lineRule="auto"/>
+            <w:ind w:left="720" w:firstLine="0"/>
+            <w:rPr>
+              <w:rFonts w:ascii="Arial" w:cs="Arial" w:eastAsia="Arial" w:hAnsi="Arial"/>
+              <w:b w:val="0"/>
+              <w:i w:val="0"/>
+              <w:smallCaps w:val="0"/>
+              <w:strike w:val="0"/>
+              <w:color w:val="000000"/>
+              <w:sz w:val="22"/>
+              <w:szCs w:val="22"/>
+              <w:u w:val="none"/>
+              <w:shd w:fill="auto" w:val="clear"/>
+              <w:vertAlign w:val="baseline"/>
+            </w:rPr>
+          </w:pPr>
+          <w:hyperlink w:anchor="_f0ilnsktfahb">
+            <w:r>
+              <w:rPr>
+                <w:rFonts w:ascii="Times New Roman" w:cs="Times New Roman" w:eastAsia="Times New Roman" w:hAnsi="Times New Roman"/>
+                <w:b w:val="0"/>
+                <w:i w:val="0"/>
+                <w:smallCaps w:val="0"/>
+                <w:strike w:val="0"/>
+                <w:color w:val="000000"/>
+                <w:sz w:val="22"/>
+                <w:szCs w:val="22"/>
+                <w:u w:val="none"/>
+                <w:shd w:fill="auto" w:val="clear"/>
+                <w:vertAlign w:val="baseline"/>
+                <w:rtl w:val="0"/>
+              </w:rPr>
+              <w:t xml:space="preserve">5.3.1 Write</w:t>
+              <w:tab/>
+              <w:t xml:space="preserve">13</w:t>
+            </w:r>
+          </w:hyperlink>
+          <w:r>
+            <w:rPr>
+              <w:rtl w:val="0"/>
+            </w:rPr>
+          </w:r>
+        </w:p>
+        <w:p>
+          <w:pPr>
+            <w:widowControl w:val="0"/>
+            <w:tabs>
+              <w:tab w:val="right" w:leader="dot" w:pos="12000"/>
+            </w:tabs>
+            <w:spacing w:before="60" w:line="240" w:lineRule="auto"/>
+            <w:ind w:left="720" w:firstLine="0"/>
+            <w:rPr>
+              <w:rFonts w:ascii="Arial" w:cs="Arial" w:eastAsia="Arial" w:hAnsi="Arial"/>
+              <w:b w:val="0"/>
+              <w:i w:val="0"/>
+              <w:smallCaps w:val="0"/>
+              <w:strike w:val="0"/>
+              <w:color w:val="000000"/>
+              <w:sz w:val="22"/>
+              <w:szCs w:val="22"/>
+              <w:u w:val="none"/>
+              <w:shd w:fill="auto" w:val="clear"/>
+              <w:vertAlign w:val="baseline"/>
+            </w:rPr>
+          </w:pPr>
+          <w:hyperlink w:anchor="_6fj80bmfo7my">
+            <w:r>
+              <w:rPr>
+                <w:rFonts w:ascii="Times New Roman" w:cs="Times New Roman" w:eastAsia="Times New Roman" w:hAnsi="Times New Roman"/>
+                <w:b w:val="0"/>
+                <w:i w:val="0"/>
+                <w:smallCaps w:val="0"/>
+                <w:strike w:val="0"/>
+                <w:color w:val="000000"/>
+                <w:sz w:val="22"/>
+                <w:szCs w:val="22"/>
+                <w:u w:val="none"/>
+                <w:shd w:fill="auto" w:val="clear"/>
+                <w:vertAlign w:val="baseline"/>
+                <w:rtl w:val="0"/>
+              </w:rPr>
+              <w:t xml:space="preserve">5.3.2 Read</w:t>
+              <w:tab/>
+              <w:t xml:space="preserve">13</w:t>
+            </w:r>
+          </w:hyperlink>
+          <w:r>
+            <w:rPr>
+              <w:rtl w:val="0"/>
+            </w:rPr>
+          </w:r>
+        </w:p>
+        <w:p>
+          <w:pPr>
+            <w:widowControl w:val="0"/>
+            <w:tabs>
+              <w:tab w:val="right" w:leader="dot" w:pos="12000"/>
+            </w:tabs>
+            <w:spacing w:before="60" w:line="240" w:lineRule="auto"/>
+            <w:ind w:left="720" w:firstLine="0"/>
+            <w:rPr>
+              <w:rFonts w:ascii="Arial" w:cs="Arial" w:eastAsia="Arial" w:hAnsi="Arial"/>
+              <w:b w:val="0"/>
+              <w:i w:val="0"/>
+              <w:smallCaps w:val="0"/>
+              <w:strike w:val="0"/>
+              <w:color w:val="000000"/>
+              <w:sz w:val="22"/>
+              <w:szCs w:val="22"/>
+              <w:u w:val="none"/>
+              <w:shd w:fill="auto" w:val="clear"/>
+              <w:vertAlign w:val="baseline"/>
+            </w:rPr>
+          </w:pPr>
+          <w:hyperlink w:anchor="_kz8h984hklpq">
+            <w:r>
+              <w:rPr>
+                <w:rFonts w:ascii="Times New Roman" w:cs="Times New Roman" w:eastAsia="Times New Roman" w:hAnsi="Times New Roman"/>
+                <w:b w:val="0"/>
+                <w:i w:val="0"/>
+                <w:smallCaps w:val="0"/>
+                <w:strike w:val="0"/>
+                <w:color w:val="000000"/>
+                <w:sz w:val="22"/>
+                <w:szCs w:val="22"/>
+                <w:u w:val="none"/>
+                <w:shd w:fill="auto" w:val="clear"/>
+                <w:vertAlign w:val="baseline"/>
+                <w:rtl w:val="0"/>
+              </w:rPr>
+              <w:t xml:space="preserve">5.3.3 Pointer Control</w:t>
+              <w:tab/>
+              <w:t xml:space="preserve">13</w:t>
+            </w:r>
+          </w:hyperlink>
+          <w:r>
+            <w:rPr>
+              <w:rtl w:val="0"/>
+            </w:rPr>
+          </w:r>
+        </w:p>
+        <w:p>
+          <w:pPr>
+            <w:widowControl w:val="0"/>
+            <w:tabs>
+              <w:tab w:val="right" w:leader="dot" w:pos="12000"/>
+            </w:tabs>
+            <w:spacing w:before="60" w:line="240" w:lineRule="auto"/>
+            <w:ind w:left="720" w:firstLine="0"/>
+            <w:rPr>
+              <w:rFonts w:ascii="Arial" w:cs="Arial" w:eastAsia="Arial" w:hAnsi="Arial"/>
+              <w:b w:val="0"/>
+              <w:i w:val="0"/>
+              <w:smallCaps w:val="0"/>
+              <w:strike w:val="0"/>
+              <w:color w:val="000000"/>
+              <w:sz w:val="22"/>
+              <w:szCs w:val="22"/>
+              <w:u w:val="none"/>
+              <w:shd w:fill="auto" w:val="clear"/>
+              <w:vertAlign w:val="baseline"/>
+            </w:rPr>
+          </w:pPr>
+          <w:hyperlink w:anchor="_tvydz8jklszf">
+            <w:r>
+              <w:rPr>
+                <w:rFonts w:ascii="Times New Roman" w:cs="Times New Roman" w:eastAsia="Times New Roman" w:hAnsi="Times New Roman"/>
+                <w:b w:val="0"/>
+                <w:i w:val="0"/>
+                <w:smallCaps w:val="0"/>
+                <w:strike w:val="0"/>
+                <w:color w:val="000000"/>
+                <w:sz w:val="22"/>
+                <w:szCs w:val="22"/>
+                <w:u w:val="none"/>
+                <w:shd w:fill="auto" w:val="clear"/>
+                <w:vertAlign w:val="baseline"/>
+                <w:rtl w:val="0"/>
+              </w:rPr>
+              <w:t xml:space="preserve">5.3.4 Reset Control</w:t>
+              <w:tab/>
+              <w:t xml:space="preserve">14</w:t>
             </w:r>
           </w:hyperlink>
           <w:r>
@@ -1343,11 +1925,20 @@
             <w:spacing w:before="60" w:line="240" w:lineRule="auto"/>
             <w:ind w:left="360" w:firstLine="0"/>
             <w:rPr>
+              <w:rFonts w:ascii="Arial" w:cs="Arial" w:eastAsia="Arial" w:hAnsi="Arial"/>
+              <w:b w:val="0"/>
+              <w:i w:val="0"/>
+              <w:smallCaps w:val="0"/>
+              <w:strike w:val="0"/>
               <w:color w:val="000000"/>
+              <w:sz w:val="22"/>
+              <w:szCs w:val="22"/>
               <w:u w:val="none"/>
+              <w:shd w:fill="auto" w:val="clear"/>
+              <w:vertAlign w:val="baseline"/>
             </w:rPr>
           </w:pPr>
-          <w:hyperlink w:anchor="">
+          <w:hyperlink w:anchor="_4xprz72q0w2l">
             <w:r>
               <w:rPr>
                 <w:rFonts w:ascii="Times New Roman" w:cs="Times New Roman" w:eastAsia="Times New Roman" w:hAnsi="Times New Roman"/>
@@ -1363,9 +1954,57 @@
                 <w:vertAlign w:val="baseline"/>
                 <w:rtl w:val="0"/>
               </w:rPr>
-              <w:t xml:space="preserve">5.3 Features</w:t>
+              <w:t xml:space="preserve">5.4 Asynchronous FIFO Waveform</w:t>
               <w:tab/>
-              <w:t xml:space="preserve">12</w:t>
+              <w:t xml:space="preserve">14</w:t>
+            </w:r>
+          </w:hyperlink>
+          <w:r>
+            <w:rPr>
+              <w:rtl w:val="0"/>
+            </w:rPr>
+          </w:r>
+        </w:p>
+        <w:p>
+          <w:pPr>
+            <w:widowControl w:val="0"/>
+            <w:tabs>
+              <w:tab w:val="right" w:leader="dot" w:pos="12000"/>
+            </w:tabs>
+            <w:spacing w:before="60" w:line="240" w:lineRule="auto"/>
+            <w:rPr>
+              <w:rFonts w:ascii="Arial" w:cs="Arial" w:eastAsia="Arial" w:hAnsi="Arial"/>
+              <w:b w:val="1"/>
+              <w:i w:val="0"/>
+              <w:smallCaps w:val="0"/>
+              <w:strike w:val="0"/>
+              <w:color w:val="000000"/>
+              <w:sz w:val="22"/>
+              <w:szCs w:val="22"/>
+              <w:u w:val="none"/>
+              <w:shd w:fill="auto" w:val="clear"/>
+              <w:vertAlign w:val="baseline"/>
+            </w:rPr>
+          </w:pPr>
+          <w:hyperlink w:anchor="">
+            <w:r>
+              <w:rPr>
+                <w:rFonts w:ascii="Times New Roman" w:cs="Times New Roman" w:eastAsia="Times New Roman" w:hAnsi="Times New Roman"/>
+                <w:b w:val="0"/>
+                <w:i w:val="0"/>
+                <w:smallCaps w:val="0"/>
+                <w:strike w:val="0"/>
+                <w:color w:val="000000"/>
+                <w:sz w:val="22"/>
+                <w:szCs w:val="22"/>
+                <w:u w:val="none"/>
+                <w:shd w:fill="auto" w:val="clear"/>
+                <w:vertAlign w:val="baseline"/>
+                <w:rtl w:val="0"/>
+              </w:rPr>
+              <w:t xml:space="preserve">6. Verification</w:t>
+              <w:tab/>
+              <w:t xml:space="preserve">14</w:t>
             </w:r>
           </w:hyperlink>
           <w:r>
@@ -1383,11 +2022,20 @@
             <w:spacing w:before="60" w:line="240" w:lineRule="auto"/>
             <w:ind w:left="360" w:firstLine="0"/>
             <w:rPr>
+              <w:rFonts w:ascii="Arial" w:cs="Arial" w:eastAsia="Arial" w:hAnsi="Arial"/>
+              <w:b w:val="0"/>
+              <w:i w:val="0"/>
+              <w:smallCaps w:val="0"/>
+              <w:strike w:val="0"/>
               <w:color w:val="000000"/>
+              <w:sz w:val="22"/>
+              <w:szCs w:val="22"/>
               <w:u w:val="none"/>
+              <w:shd w:fill="auto" w:val="clear"/>
+              <w:vertAlign w:val="baseline"/>
             </w:rPr>
           </w:pPr>
-          <w:hyperlink w:anchor="_f0ilnsktfahb">
+          <w:hyperlink w:anchor="_147n2zr">
             <w:r>
               <w:rPr>
                 <w:rFonts w:ascii="Times New Roman" w:cs="Times New Roman" w:eastAsia="Times New Roman" w:hAnsi="Times New Roman"/>
@@ -1403,9 +2051,9 @@
                 <w:vertAlign w:val="baseline"/>
                 <w:rtl w:val="0"/>
               </w:rPr>
-              <w:t xml:space="preserve">5.3.1 Write</w:t>
+              <w:t xml:space="preserve">6.1 Testbench Style</w:t>
               <w:tab/>
-              <w:t xml:space="preserve">12</w:t>
+              <w:t xml:space="preserve">14</w:t>
             </w:r>
           </w:hyperlink>
           <w:r>
@@ -1423,11 +2071,20 @@
             <w:spacing w:before="60" w:line="240" w:lineRule="auto"/>
             <w:ind w:left="360" w:firstLine="0"/>
             <w:rPr>
+              <w:rFonts w:ascii="Arial" w:cs="Arial" w:eastAsia="Arial" w:hAnsi="Arial"/>
+              <w:b w:val="0"/>
+              <w:i w:val="0"/>
+              <w:smallCaps w:val="0"/>
+              <w:strike w:val="0"/>
               <w:color w:val="000000"/>
+              <w:sz w:val="22"/>
+              <w:szCs w:val="22"/>
               <w:u w:val="none"/>
+              <w:shd w:fill="auto" w:val="clear"/>
+              <w:vertAlign w:val="baseline"/>
             </w:rPr>
           </w:pPr>
-          <w:hyperlink w:anchor="_6fj80bmfo7my">
+          <w:hyperlink w:anchor="">
             <w:r>
               <w:rPr>
                 <w:rFonts w:ascii="Times New Roman" w:cs="Times New Roman" w:eastAsia="Times New Roman" w:hAnsi="Times New Roman"/>
@@ -1443,9 +2100,156 @@
                 <w:vertAlign w:val="baseline"/>
                 <w:rtl w:val="0"/>
               </w:rPr>
-              <w:t xml:space="preserve">5.3.2 Read</w:t>
+              <w:t xml:space="preserve">6.2 Testing Strategies</w:t>
               <w:tab/>
-              <w:t xml:space="preserve">12</w:t>
+              <w:t xml:space="preserve">15</w:t>
+            </w:r>
+          </w:hyperlink>
+          <w:r>
+            <w:rPr>
+              <w:rtl w:val="0"/>
+            </w:rPr>
+          </w:r>
+        </w:p>
+        <w:p>
+          <w:pPr>
+            <w:widowControl w:val="0"/>
+            <w:tabs>
+              <w:tab w:val="right" w:leader="dot" w:pos="12000"/>
+            </w:tabs>
+            <w:spacing w:before="60" w:line="240" w:lineRule="auto"/>
+            <w:ind w:left="720" w:firstLine="0"/>
+            <w:rPr>
+              <w:rFonts w:ascii="Arial" w:cs="Arial" w:eastAsia="Arial" w:hAnsi="Arial"/>
+              <w:b w:val="0"/>
+              <w:i w:val="0"/>
+              <w:smallCaps w:val="0"/>
+              <w:strike w:val="0"/>
+              <w:color w:val="000000"/>
+              <w:sz w:val="22"/>
+              <w:szCs w:val="22"/>
+              <w:u w:val="none"/>
+              <w:shd w:fill="auto" w:val="clear"/>
+              <w:vertAlign w:val="baseline"/>
+            </w:rPr>
+          </w:pPr>
+          <w:hyperlink w:anchor="_wmywpfva5odt">
+            <w:r>
+              <w:rPr>
+                <w:rFonts w:ascii="Times New Roman" w:cs="Times New Roman" w:eastAsia="Times New Roman" w:hAnsi="Times New Roman"/>
+                <w:b w:val="0"/>
+                <w:i w:val="0"/>
+                <w:smallCaps w:val="0"/>
+                <w:strike w:val="0"/>
+                <w:color w:val="000000"/>
+                <w:sz w:val="22"/>
+                <w:szCs w:val="22"/>
+                <w:u w:val="none"/>
+                <w:shd w:fill="auto" w:val="clear"/>
+                <w:vertAlign w:val="baseline"/>
+                <w:rtl w:val="0"/>
+              </w:rPr>
+              <w:t xml:space="preserve">6.2.1 Producer and Consumer</w:t>
+              <w:tab/>
+              <w:t xml:space="preserve">15</w:t>
+            </w:r>
+          </w:hyperlink>
+          <w:r>
+            <w:rPr>
+              <w:rtl w:val="0"/>
+            </w:rPr>
+          </w:r>
+        </w:p>
+        <w:p>
+          <w:pPr>
+            <w:widowControl w:val="0"/>
+            <w:tabs>
+              <w:tab w:val="right" w:leader="dot" w:pos="12000"/>
+            </w:tabs>
+            <w:spacing w:before="60" w:line="240" w:lineRule="auto"/>
+            <w:ind w:left="720" w:firstLine="0"/>
+            <w:rPr>
+              <w:rFonts w:ascii="Arial" w:cs="Arial" w:eastAsia="Arial" w:hAnsi="Arial"/>
+              <w:b w:val="0"/>
+              <w:i w:val="0"/>
+              <w:smallCaps w:val="0"/>
+              <w:strike w:val="0"/>
+              <w:color w:val="000000"/>
+              <w:sz w:val="22"/>
+              <w:szCs w:val="22"/>
+              <w:u w:val="none"/>
+              <w:shd w:fill="auto" w:val="clear"/>
+              <w:vertAlign w:val="baseline"/>
+            </w:rPr>
+          </w:pPr>
+          <w:hyperlink w:anchor="_io76c6bqm0tx">
+            <w:r>
+              <w:rPr>
+                <w:rFonts w:ascii="Times New Roman" w:cs="Times New Roman" w:eastAsia="Times New Roman" w:hAnsi="Times New Roman"/>
+                <w:b w:val="0"/>
+                <w:i w:val="0"/>
+                <w:smallCaps w:val="0"/>
+                <w:strike w:val="0"/>
+                <w:color w:val="000000"/>
+                <w:sz w:val="22"/>
+                <w:szCs w:val="22"/>
+                <w:u w:val="none"/>
+                <w:shd w:fill="auto" w:val="clear"/>
+                <w:vertAlign w:val="baseline"/>
+                <w:rtl w:val="0"/>
+              </w:rPr>
+              <w:t xml:space="preserve">6.2.2 Interface</w:t>
+              <w:tab/>
+              <w:t xml:space="preserve">15</w:t>
+            </w:r>
+          </w:hyperlink>
+          <w:r>
+            <w:rPr>
+              <w:rtl w:val="0"/>
+            </w:rPr>
+          </w:r>
+        </w:p>
+        <w:p>
+          <w:pPr>
+            <w:widowControl w:val="0"/>
+            <w:tabs>
+              <w:tab w:val="right" w:leader="dot" w:pos="12000"/>
+            </w:tabs>
+            <w:spacing w:before="60" w:line="240" w:lineRule="auto"/>
+            <w:ind w:left="720" w:firstLine="0"/>
+            <w:rPr>
+              <w:rFonts w:ascii="Arial" w:cs="Arial" w:eastAsia="Arial" w:hAnsi="Arial"/>
+              <w:b w:val="0"/>
+              <w:i w:val="0"/>
+              <w:smallCaps w:val="0"/>
+              <w:strike w:val="0"/>
+              <w:color w:val="000000"/>
+              <w:sz w:val="22"/>
+              <w:szCs w:val="22"/>
+              <w:u w:val="none"/>
+              <w:shd w:fill="auto" w:val="clear"/>
+              <w:vertAlign w:val="baseline"/>
+            </w:rPr>
+          </w:pPr>
+          <w:hyperlink w:anchor="_oj6ow5o5qg7t">
+            <w:r>
+              <w:rPr>
+                <w:rFonts w:ascii="Times New Roman" w:cs="Times New Roman" w:eastAsia="Times New Roman" w:hAnsi="Times New Roman"/>
+                <w:b w:val="0"/>
+                <w:i w:val="0"/>
+                <w:smallCaps w:val="0"/>
+                <w:strike w:val="0"/>
+                <w:color w:val="000000"/>
+                <w:sz w:val="22"/>
+                <w:szCs w:val="22"/>
+                <w:u w:val="none"/>
+                <w:shd w:fill="auto" w:val="clear"/>
+                <w:vertAlign w:val="baseline"/>
+                <w:rtl w:val="0"/>
+              </w:rPr>
+              <w:t xml:space="preserve">6.2.3 Mailbox Usage</w:t>
+              <w:tab/>
+              <w:t xml:space="preserve">15</w:t>
             </w:r>
           </w:hyperlink>
           <w:r>
@@ -1463,11 +2267,20 @@
             <w:spacing w:before="60" w:line="240" w:lineRule="auto"/>
             <w:ind w:left="360" w:firstLine="0"/>
             <w:rPr>
+              <w:rFonts w:ascii="Arial" w:cs="Arial" w:eastAsia="Arial" w:hAnsi="Arial"/>
+              <w:b w:val="0"/>
+              <w:i w:val="0"/>
+              <w:smallCaps w:val="0"/>
+              <w:strike w:val="0"/>
               <w:color w:val="000000"/>
+              <w:sz w:val="22"/>
+              <w:szCs w:val="22"/>
               <w:u w:val="none"/>
+              <w:shd w:fill="auto" w:val="clear"/>
+              <w:vertAlign w:val="baseline"/>
             </w:rPr>
           </w:pPr>
-          <w:hyperlink w:anchor="_kz8h984hklpq">
+          <w:hyperlink w:anchor="_3o7alnk">
             <w:r>
               <w:rPr>
                 <w:rFonts w:ascii="Times New Roman" w:cs="Times New Roman" w:eastAsia="Times New Roman" w:hAnsi="Times New Roman"/>
@@ -1483,9 +2296,205 @@
                 <w:vertAlign w:val="baseline"/>
                 <w:rtl w:val="0"/>
               </w:rPr>
-              <w:t xml:space="preserve">5.3.3 Pointer Control</w:t>
+              <w:t xml:space="preserve">6.3 Test case scenarios</w:t>
               <w:tab/>
-              <w:t xml:space="preserve">13</w:t>
+              <w:t xml:space="preserve">15</w:t>
+            </w:r>
+          </w:hyperlink>
+          <w:r>
+            <w:rPr>
+              <w:rtl w:val="0"/>
+            </w:rPr>
+          </w:r>
+        </w:p>
+        <w:p>
+          <w:pPr>
+            <w:widowControl w:val="0"/>
+            <w:tabs>
+              <w:tab w:val="right" w:leader="dot" w:pos="12000"/>
+            </w:tabs>
+            <w:spacing w:before="60" w:line="240" w:lineRule="auto"/>
+            <w:ind w:left="720" w:firstLine="0"/>
+            <w:rPr>
+              <w:rFonts w:ascii="Arial" w:cs="Arial" w:eastAsia="Arial" w:hAnsi="Arial"/>
+              <w:b w:val="0"/>
+              <w:i w:val="0"/>
+              <w:smallCaps w:val="0"/>
+              <w:strike w:val="0"/>
+              <w:color w:val="000000"/>
+              <w:sz w:val="22"/>
+              <w:szCs w:val="22"/>
+              <w:u w:val="none"/>
+              <w:shd w:fill="auto" w:val="clear"/>
+              <w:vertAlign w:val="baseline"/>
+            </w:rPr>
+          </w:pPr>
+          <w:hyperlink w:anchor="_1dh1vk10rko">
+            <w:r>
+              <w:rPr>
+                <w:rFonts w:ascii="Times New Roman" w:cs="Times New Roman" w:eastAsia="Times New Roman" w:hAnsi="Times New Roman"/>
+                <w:b w:val="0"/>
+                <w:i w:val="0"/>
+                <w:smallCaps w:val="0"/>
+                <w:strike w:val="0"/>
+                <w:color w:val="000000"/>
+                <w:sz w:val="22"/>
+                <w:szCs w:val="22"/>
+                <w:u w:val="none"/>
+                <w:shd w:fill="auto" w:val="clear"/>
+                <w:vertAlign w:val="baseline"/>
+                <w:rtl w:val="0"/>
+              </w:rPr>
+              <w:t xml:space="preserve">6.3.1 Corner Cases</w:t>
+              <w:tab/>
+              <w:t xml:space="preserve">15</w:t>
+            </w:r>
+          </w:hyperlink>
+          <w:r>
+            <w:rPr>
+              <w:rtl w:val="0"/>
+            </w:rPr>
+          </w:r>
+        </w:p>
+        <w:p>
+          <w:pPr>
+            <w:widowControl w:val="0"/>
+            <w:tabs>
+              <w:tab w:val="right" w:leader="dot" w:pos="12000"/>
+            </w:tabs>
+            <w:spacing w:before="60" w:line="240" w:lineRule="auto"/>
+            <w:ind w:left="720" w:firstLine="0"/>
+            <w:rPr>
+              <w:rFonts w:ascii="Arial" w:cs="Arial" w:eastAsia="Arial" w:hAnsi="Arial"/>
+              <w:b w:val="0"/>
+              <w:i w:val="0"/>
+              <w:smallCaps w:val="0"/>
+              <w:strike w:val="0"/>
+              <w:color w:val="000000"/>
+              <w:sz w:val="22"/>
+              <w:szCs w:val="22"/>
+              <w:u w:val="none"/>
+              <w:shd w:fill="auto" w:val="clear"/>
+              <w:vertAlign w:val="baseline"/>
+            </w:rPr>
+          </w:pPr>
+          <w:hyperlink w:anchor="_q1agv8216gw6">
+            <w:r>
+              <w:rPr>
+                <w:rFonts w:ascii="Times New Roman" w:cs="Times New Roman" w:eastAsia="Times New Roman" w:hAnsi="Times New Roman"/>
+                <w:b w:val="0"/>
+                <w:i w:val="0"/>
+                <w:smallCaps w:val="0"/>
+                <w:strike w:val="0"/>
+                <w:color w:val="000000"/>
+                <w:sz w:val="22"/>
+                <w:szCs w:val="22"/>
+                <w:u w:val="none"/>
+                <w:shd w:fill="auto" w:val="clear"/>
+                <w:vertAlign w:val="baseline"/>
+                <w:rtl w:val="0"/>
+              </w:rPr>
+              <w:t xml:space="preserve">6.3.2 Burst Write</w:t>
+              <w:tab/>
+              <w:t xml:space="preserve">15</w:t>
+            </w:r>
+          </w:hyperlink>
+          <w:r>
+            <w:rPr>
+              <w:rtl w:val="0"/>
+            </w:rPr>
+          </w:r>
+        </w:p>
+        <w:p>
+          <w:pPr>
+            <w:widowControl w:val="0"/>
+            <w:tabs>
+              <w:tab w:val="right" w:leader="dot" w:pos="12000"/>
+            </w:tabs>
+            <w:spacing w:before="60" w:line="240" w:lineRule="auto"/>
+            <w:ind w:left="720" w:firstLine="0"/>
+            <w:rPr>
+              <w:rFonts w:ascii="Arial" w:cs="Arial" w:eastAsia="Arial" w:hAnsi="Arial"/>
+              <w:b w:val="0"/>
+              <w:i w:val="0"/>
+              <w:smallCaps w:val="0"/>
+              <w:strike w:val="0"/>
+              <w:color w:val="000000"/>
+              <w:sz w:val="22"/>
+              <w:szCs w:val="22"/>
+              <w:u w:val="none"/>
+              <w:shd w:fill="auto" w:val="clear"/>
+              <w:vertAlign w:val="baseline"/>
+            </w:rPr>
+          </w:pPr>
+          <w:hyperlink w:anchor="_yzd4oc5bvarn">
+            <w:r>
+              <w:rPr>
+                <w:rFonts w:ascii="Times New Roman" w:cs="Times New Roman" w:eastAsia="Times New Roman" w:hAnsi="Times New Roman"/>
+                <w:b w:val="0"/>
+                <w:i w:val="0"/>
+                <w:smallCaps w:val="0"/>
+                <w:strike w:val="0"/>
+                <w:color w:val="000000"/>
+                <w:sz w:val="22"/>
+                <w:szCs w:val="22"/>
+                <w:u w:val="none"/>
+                <w:shd w:fill="auto" w:val="clear"/>
+                <w:vertAlign w:val="baseline"/>
+                <w:rtl w:val="0"/>
+              </w:rPr>
+              <w:t xml:space="preserve">6.3.3 Data</w:t>
+              <w:tab/>
+              <w:t xml:space="preserve">16</w:t>
+            </w:r>
+          </w:hyperlink>
+          <w:r>
+            <w:rPr>
+              <w:rtl w:val="0"/>
+            </w:rPr>
+          </w:r>
+        </w:p>
+        <w:p>
+          <w:pPr>
+            <w:widowControl w:val="0"/>
+            <w:tabs>
+              <w:tab w:val="right" w:leader="dot" w:pos="12000"/>
+            </w:tabs>
+            <w:spacing w:before="60" w:line="240" w:lineRule="auto"/>
+            <w:ind w:left="720" w:firstLine="0"/>
+            <w:rPr>
+              <w:rFonts w:ascii="Arial" w:cs="Arial" w:eastAsia="Arial" w:hAnsi="Arial"/>
+              <w:b w:val="0"/>
+              <w:i w:val="0"/>
+              <w:smallCaps w:val="0"/>
+              <w:strike w:val="0"/>
+              <w:color w:val="000000"/>
+              <w:sz w:val="22"/>
+              <w:szCs w:val="22"/>
+              <w:u w:val="none"/>
+              <w:shd w:fill="auto" w:val="clear"/>
+              <w:vertAlign w:val="baseline"/>
+            </w:rPr>
+          </w:pPr>
+          <w:hyperlink w:anchor="_1pnwmusx79jy">
+            <w:r>
+              <w:rPr>
+                <w:rFonts w:ascii="Times New Roman" w:cs="Times New Roman" w:eastAsia="Times New Roman" w:hAnsi="Times New Roman"/>
+                <w:b w:val="0"/>
+                <w:i w:val="0"/>
+                <w:smallCaps w:val="0"/>
+                <w:strike w:val="0"/>
+                <w:color w:val="000000"/>
+                <w:sz w:val="22"/>
+                <w:szCs w:val="22"/>
+                <w:u w:val="none"/>
+                <w:shd w:fill="auto" w:val="clear"/>
+                <w:vertAlign w:val="baseline"/>
+                <w:rtl w:val="0"/>
+              </w:rPr>
+              <w:t xml:space="preserve">6.3.4 Reset</w:t>
+              <w:tab/>
+              <w:t xml:space="preserve">16</w:t>
             </w:r>
           </w:hyperlink>
           <w:r>
@@ -1503,11 +2512,20 @@
             <w:spacing w:before="60" w:line="240" w:lineRule="auto"/>
             <w:ind w:left="360" w:firstLine="0"/>
             <w:rPr>
+              <w:rFonts w:ascii="Arial" w:cs="Arial" w:eastAsia="Arial" w:hAnsi="Arial"/>
+              <w:b w:val="0"/>
+              <w:i w:val="0"/>
+              <w:smallCaps w:val="0"/>
+              <w:strike w:val="0"/>
               <w:color w:val="000000"/>
+              <w:sz w:val="22"/>
+              <w:szCs w:val="22"/>
               <w:u w:val="none"/>
+              <w:shd w:fill="auto" w:val="clear"/>
+              <w:vertAlign w:val="baseline"/>
             </w:rPr>
           </w:pPr>
-          <w:hyperlink w:anchor="_tvydz8jklszf">
+          <w:hyperlink w:anchor="_23ckvvd">
             <w:r>
               <w:rPr>
                 <w:rFonts w:ascii="Times New Roman" w:cs="Times New Roman" w:eastAsia="Times New Roman" w:hAnsi="Times New Roman"/>
@@ -1523,9 +2541,57 @@
                 <w:vertAlign w:val="baseline"/>
                 <w:rtl w:val="0"/>
               </w:rPr>
-              <w:t xml:space="preserve">5.3.4 Reset Control</w:t>
+              <w:t xml:space="preserve">6.4 Coverage</w:t>
               <w:tab/>
-              <w:t xml:space="preserve">13</w:t>
+              <w:t xml:space="preserve">16</w:t>
+            </w:r>
+          </w:hyperlink>
+          <w:r>
+            <w:rPr>
+              <w:rtl w:val="0"/>
+            </w:rPr>
+          </w:r>
+        </w:p>
+        <w:p>
+          <w:pPr>
+            <w:widowControl w:val="0"/>
+            <w:tabs>
+              <w:tab w:val="right" w:leader="dot" w:pos="12000"/>
+            </w:tabs>
+            <w:spacing w:before="60" w:line="240" w:lineRule="auto"/>
+            <w:rPr>
+              <w:rFonts w:ascii="Arial" w:cs="Arial" w:eastAsia="Arial" w:hAnsi="Arial"/>
+              <w:b w:val="1"/>
+              <w:i w:val="0"/>
+              <w:smallCaps w:val="0"/>
+              <w:strike w:val="0"/>
+              <w:color w:val="000000"/>
+              <w:sz w:val="22"/>
+              <w:szCs w:val="22"/>
+              <w:u w:val="none"/>
+              <w:shd w:fill="auto" w:val="clear"/>
+              <w:vertAlign w:val="baseline"/>
+            </w:rPr>
+          </w:pPr>
+          <w:hyperlink w:anchor="_cag7is1i7jkx">
+            <w:r>
+              <w:rPr>
+                <w:rFonts w:ascii="Arial" w:cs="Arial" w:eastAsia="Arial" w:hAnsi="Arial"/>
+                <w:b w:val="1"/>
+                <w:i w:val="0"/>
+                <w:smallCaps w:val="0"/>
+                <w:strike w:val="0"/>
+                <w:color w:val="000000"/>
+                <w:sz w:val="22"/>
+                <w:szCs w:val="22"/>
+                <w:u w:val="none"/>
+                <w:shd w:fill="auto" w:val="clear"/>
+                <w:vertAlign w:val="baseline"/>
+                <w:rtl w:val="0"/>
+              </w:rPr>
+              <w:t xml:space="preserve">7. Results</w:t>
+              <w:tab/>
+              <w:t xml:space="preserve">16</w:t>
             </w:r>
           </w:hyperlink>
           <w:r>
@@ -1543,14 +2609,23 @@
             <w:spacing w:before="60" w:line="240" w:lineRule="auto"/>
             <w:ind w:left="360" w:firstLine="0"/>
             <w:rPr>
+              <w:rFonts w:ascii="Arial" w:cs="Arial" w:eastAsia="Arial" w:hAnsi="Arial"/>
+              <w:b w:val="0"/>
+              <w:i w:val="0"/>
+              <w:smallCaps w:val="0"/>
+              <w:strike w:val="0"/>
               <w:color w:val="000000"/>
+              <w:sz w:val="22"/>
+              <w:szCs w:val="22"/>
               <w:u w:val="none"/>
+              <w:shd w:fill="auto" w:val="clear"/>
+              <w:vertAlign w:val="baseline"/>
             </w:rPr>
           </w:pPr>
-          <w:hyperlink w:anchor="_4xprz72q0w2l">
-            <w:r>
-              <w:rPr>
-                <w:rFonts w:ascii="Times New Roman" w:cs="Times New Roman" w:eastAsia="Times New Roman" w:hAnsi="Times New Roman"/>
+          <w:hyperlink w:anchor="_2n3zrs4p26xr">
+            <w:r>
+              <w:rPr>
+                <w:rFonts w:ascii="Arial" w:cs="Arial" w:eastAsia="Arial" w:hAnsi="Arial"/>
                 <w:b w:val="0"/>
                 <w:i w:val="0"/>
                 <w:smallCaps w:val="0"/>
@@ -1563,9 +2638,9 @@
                 <w:vertAlign w:val="baseline"/>
                 <w:rtl w:val="0"/>
               </w:rPr>
-              <w:t xml:space="preserve">5.4 Asynchronous FIFO Waveform</w:t>
+              <w:t xml:space="preserve">7.1 </w:t>
               <w:tab/>
-              <w:t xml:space="preserve">13</w:t>
+              <w:t xml:space="preserve">16</w:t>
             </w:r>
           </w:hyperlink>
           <w:r>
@@ -1582,16 +2657,24 @@
             </w:tabs>
             <w:spacing w:before="60" w:line="240" w:lineRule="auto"/>
             <w:rPr>
+              <w:rFonts w:ascii="Arial" w:cs="Arial" w:eastAsia="Arial" w:hAnsi="Arial"/>
               <w:b w:val="1"/>
+              <w:i w:val="0"/>
+              <w:smallCaps w:val="0"/>
+              <w:strike w:val="0"/>
               <w:color w:val="000000"/>
+              <w:sz w:val="22"/>
+              <w:szCs w:val="22"/>
               <w:u w:val="none"/>
+              <w:shd w:fill="auto" w:val="clear"/>
+              <w:vertAlign w:val="baseline"/>
             </w:rPr>
           </w:pPr>
-          <w:hyperlink w:anchor="">
-            <w:r>
-              <w:rPr>
-                <w:rFonts w:ascii="Times New Roman" w:cs="Times New Roman" w:eastAsia="Times New Roman" w:hAnsi="Times New Roman"/>
-                <w:b w:val="0"/>
+          <w:hyperlink w:anchor="_42m3pa74i2ti">
+            <w:r>
+              <w:rPr>
+                <w:rFonts w:ascii="Arial" w:cs="Arial" w:eastAsia="Arial" w:hAnsi="Arial"/>
+                <w:b w:val="1"/>
                 <w:i w:val="0"/>
                 <w:smallCaps w:val="0"/>
                 <w:strike w:val="0"/>
@@ -1603,9 +2686,9 @@
                 <w:vertAlign w:val="baseline"/>
                 <w:rtl w:val="0"/>
               </w:rPr>
-              <w:t xml:space="preserve">6. Verification</w:t>
+              <w:t xml:space="preserve">8. Schedule</w:t>
               <w:tab/>
-              <w:t xml:space="preserve">14</w:t>
+              <w:t xml:space="preserve">16</w:t>
             </w:r>
           </w:hyperlink>
           <w:r>
@@ -1621,17 +2704,25 @@
               <w:tab w:val="right" w:leader="dot" w:pos="12000"/>
             </w:tabs>
             <w:spacing w:before="60" w:line="240" w:lineRule="auto"/>
-            <w:ind w:left="360" w:firstLine="0"/>
             <w:rPr>
+              <w:rFonts w:ascii="Arial" w:cs="Arial" w:eastAsia="Arial" w:hAnsi="Arial"/>
+              <w:b w:val="1"/>
+              <w:i w:val="0"/>
+              <w:smallCaps w:val="0"/>
+              <w:strike w:val="0"/>
               <w:color w:val="000000"/>
+              <w:sz w:val="22"/>
+              <w:szCs w:val="22"/>
               <w:u w:val="none"/>
+              <w:shd w:fill="auto" w:val="clear"/>
+              <w:vertAlign w:val="baseline"/>
             </w:rPr>
           </w:pPr>
-          <w:hyperlink w:anchor="_147n2zr">
-            <w:r>
-              <w:rPr>
-                <w:rFonts w:ascii="Times New Roman" w:cs="Times New Roman" w:eastAsia="Times New Roman" w:hAnsi="Times New Roman"/>
-                <w:b w:val="0"/>
+          <w:hyperlink w:anchor="_wfg8akjzx84w">
+            <w:r>
+              <w:rPr>
+                <w:rFonts w:ascii="Arial" w:cs="Arial" w:eastAsia="Arial" w:hAnsi="Arial"/>
+                <w:b w:val="1"/>
                 <w:i w:val="0"/>
                 <w:smallCaps w:val="0"/>
                 <w:strike w:val="0"/>
@@ -1643,449 +2734,9 @@
                 <w:vertAlign w:val="baseline"/>
                 <w:rtl w:val="0"/>
               </w:rPr>
-              <w:t xml:space="preserve">6.1 Testbench Style</w:t>
+              <w:t xml:space="preserve">Appendix A: Glossary</w:t>
               <w:tab/>
-              <w:t xml:space="preserve">14</w:t>
-            </w:r>
-          </w:hyperlink>
-          <w:r>
-            <w:rPr>
-              <w:rtl w:val="0"/>
-            </w:rPr>
-          </w:r>
-        </w:p>
-        <w:p>
-          <w:pPr>
-            <w:widowControl w:val="0"/>
-            <w:tabs>
-              <w:tab w:val="right" w:leader="dot" w:pos="12000"/>
-            </w:tabs>
-            <w:spacing w:before="60" w:line="240" w:lineRule="auto"/>
-            <w:ind w:left="360" w:firstLine="0"/>
-            <w:rPr>
-              <w:color w:val="000000"/>
-              <w:u w:val="none"/>
-            </w:rPr>
-          </w:pPr>
-          <w:hyperlink w:anchor="">
-            <w:r>
-              <w:rPr>
-                <w:rFonts w:ascii="Times New Roman" w:cs="Times New Roman" w:eastAsia="Times New Roman" w:hAnsi="Times New Roman"/>
-                <w:b w:val="0"/>
-                <w:i w:val="0"/>
-                <w:smallCaps w:val="0"/>
-                <w:strike w:val="0"/>
-                <w:color w:val="000000"/>
-                <w:sz w:val="22"/>
-                <w:szCs w:val="22"/>
-                <w:u w:val="none"/>
-                <w:shd w:fill="auto" w:val="clear"/>
-                <w:vertAlign w:val="baseline"/>
-                <w:rtl w:val="0"/>
-              </w:rPr>
-              <w:t xml:space="preserve">6.2 Testing Strategies</w:t>
-              <w:tab/>
-              <w:t xml:space="preserve">14</w:t>
-            </w:r>
-          </w:hyperlink>
-          <w:r>
-            <w:rPr>
-              <w:rtl w:val="0"/>
-            </w:rPr>
-          </w:r>
-        </w:p>
-        <w:p>
-          <w:pPr>
-            <w:widowControl w:val="0"/>
-            <w:tabs>
-              <w:tab w:val="right" w:leader="dot" w:pos="12000"/>
-            </w:tabs>
-            <w:spacing w:before="60" w:line="240" w:lineRule="auto"/>
-            <w:ind w:left="360" w:firstLine="0"/>
-            <w:rPr>
-              <w:color w:val="000000"/>
-              <w:u w:val="none"/>
-            </w:rPr>
-          </w:pPr>
-          <w:hyperlink w:anchor="_wmywpfva5odt">
-            <w:r>
-              <w:rPr>
-                <w:rFonts w:ascii="Times New Roman" w:cs="Times New Roman" w:eastAsia="Times New Roman" w:hAnsi="Times New Roman"/>
-                <w:b w:val="0"/>
-                <w:i w:val="0"/>
-                <w:smallCaps w:val="0"/>
-                <w:strike w:val="0"/>
-                <w:color w:val="000000"/>
-                <w:sz w:val="22"/>
-                <w:szCs w:val="22"/>
-                <w:u w:val="none"/>
-                <w:shd w:fill="auto" w:val="clear"/>
-                <w:vertAlign w:val="baseline"/>
-                <w:rtl w:val="0"/>
-              </w:rPr>
-              <w:t xml:space="preserve">6.2.1 Producer and Consumer</w:t>
-              <w:tab/>
-              <w:t xml:space="preserve">14</w:t>
-            </w:r>
-          </w:hyperlink>
-          <w:r>
-            <w:rPr>
-              <w:rtl w:val="0"/>
-            </w:rPr>
-          </w:r>
-        </w:p>
-        <w:p>
-          <w:pPr>
-            <w:widowControl w:val="0"/>
-            <w:tabs>
-              <w:tab w:val="right" w:leader="dot" w:pos="12000"/>
-            </w:tabs>
-            <w:spacing w:before="60" w:line="240" w:lineRule="auto"/>
-            <w:ind w:left="360" w:firstLine="0"/>
-            <w:rPr>
-              <w:color w:val="000000"/>
-              <w:u w:val="none"/>
-            </w:rPr>
-          </w:pPr>
-          <w:hyperlink w:anchor="_io76c6bqm0tx">
-            <w:r>
-              <w:rPr>
-                <w:rFonts w:ascii="Times New Roman" w:cs="Times New Roman" w:eastAsia="Times New Roman" w:hAnsi="Times New Roman"/>
-                <w:b w:val="0"/>
-                <w:i w:val="0"/>
-                <w:smallCaps w:val="0"/>
-                <w:strike w:val="0"/>
-                <w:color w:val="000000"/>
-                <w:sz w:val="22"/>
-                <w:szCs w:val="22"/>
-                <w:u w:val="none"/>
-                <w:shd w:fill="auto" w:val="clear"/>
-                <w:vertAlign w:val="baseline"/>
-                <w:rtl w:val="0"/>
-              </w:rPr>
-              <w:t xml:space="preserve">6.2.2 Interface</w:t>
-              <w:tab/>
-              <w:t xml:space="preserve">14</w:t>
-            </w:r>
-          </w:hyperlink>
-          <w:r>
-            <w:rPr>
-              <w:rtl w:val="0"/>
-            </w:rPr>
-          </w:r>
-        </w:p>
-        <w:p>
-          <w:pPr>
-            <w:widowControl w:val="0"/>
-            <w:tabs>
-              <w:tab w:val="right" w:leader="dot" w:pos="12000"/>
-            </w:tabs>
-            <w:spacing w:before="60" w:line="240" w:lineRule="auto"/>
-            <w:ind w:left="360" w:firstLine="0"/>
-            <w:rPr>
-              <w:color w:val="000000"/>
-              <w:u w:val="none"/>
-            </w:rPr>
-          </w:pPr>
-          <w:hyperlink w:anchor="_oj6ow5o5qg7t">
-            <w:r>
-              <w:rPr>
-                <w:rFonts w:ascii="Times New Roman" w:cs="Times New Roman" w:eastAsia="Times New Roman" w:hAnsi="Times New Roman"/>
-                <w:b w:val="0"/>
-                <w:i w:val="0"/>
-                <w:smallCaps w:val="0"/>
-                <w:strike w:val="0"/>
-                <w:color w:val="000000"/>
-                <w:sz w:val="22"/>
-                <w:szCs w:val="22"/>
-                <w:u w:val="none"/>
-                <w:shd w:fill="auto" w:val="clear"/>
-                <w:vertAlign w:val="baseline"/>
-                <w:rtl w:val="0"/>
-              </w:rPr>
-              <w:t xml:space="preserve">6.2.3 Mailbox Usage</w:t>
-              <w:tab/>
-              <w:t xml:space="preserve">14</w:t>
-            </w:r>
-          </w:hyperlink>
-          <w:r>
-            <w:rPr>
-              <w:rtl w:val="0"/>
-            </w:rPr>
-          </w:r>
-        </w:p>
-        <w:p>
-          <w:pPr>
-            <w:widowControl w:val="0"/>
-            <w:tabs>
-              <w:tab w:val="right" w:leader="dot" w:pos="12000"/>
-            </w:tabs>
-            <w:spacing w:before="60" w:line="240" w:lineRule="auto"/>
-            <w:ind w:left="360" w:firstLine="0"/>
-            <w:rPr>
-              <w:color w:val="000000"/>
-              <w:u w:val="none"/>
-            </w:rPr>
-          </w:pPr>
-          <w:hyperlink w:anchor="_3o7alnk">
-            <w:r>
-              <w:rPr>
-                <w:rFonts w:ascii="Times New Roman" w:cs="Times New Roman" w:eastAsia="Times New Roman" w:hAnsi="Times New Roman"/>
-                <w:b w:val="0"/>
-                <w:i w:val="0"/>
-                <w:smallCaps w:val="0"/>
-                <w:strike w:val="0"/>
-                <w:color w:val="000000"/>
-                <w:sz w:val="22"/>
-                <w:szCs w:val="22"/>
-                <w:u w:val="none"/>
-                <w:shd w:fill="auto" w:val="clear"/>
-                <w:vertAlign w:val="baseline"/>
-                <w:rtl w:val="0"/>
-              </w:rPr>
-              <w:t xml:space="preserve">6.3 Test case scenarios</w:t>
-              <w:tab/>
-              <w:t xml:space="preserve">15</w:t>
-            </w:r>
-          </w:hyperlink>
-          <w:r>
-            <w:rPr>
-              <w:rtl w:val="0"/>
-            </w:rPr>
-          </w:r>
-        </w:p>
-        <w:p>
-          <w:pPr>
-            <w:widowControl w:val="0"/>
-            <w:tabs>
-              <w:tab w:val="right" w:leader="dot" w:pos="12000"/>
-            </w:tabs>
-            <w:spacing w:before="60" w:line="240" w:lineRule="auto"/>
-            <w:ind w:left="360" w:firstLine="0"/>
-            <w:rPr>
-              <w:color w:val="000000"/>
-              <w:u w:val="none"/>
-            </w:rPr>
-          </w:pPr>
-          <w:hyperlink w:anchor="_1dh1vk10rko">
-            <w:r>
-              <w:rPr>
-                <w:rFonts w:ascii="Times New Roman" w:cs="Times New Roman" w:eastAsia="Times New Roman" w:hAnsi="Times New Roman"/>
-                <w:b w:val="0"/>
-                <w:i w:val="0"/>
-                <w:smallCaps w:val="0"/>
-                <w:strike w:val="0"/>
-                <w:color w:val="000000"/>
-                <w:sz w:val="22"/>
-                <w:szCs w:val="22"/>
-                <w:u w:val="none"/>
-                <w:shd w:fill="auto" w:val="clear"/>
-                <w:vertAlign w:val="baseline"/>
-                <w:rtl w:val="0"/>
-              </w:rPr>
-              <w:t xml:space="preserve">6.3.1 Corner Cases</w:t>
-              <w:tab/>
-              <w:t xml:space="preserve">15</w:t>
-            </w:r>
-          </w:hyperlink>
-          <w:r>
-            <w:rPr>
-              <w:rtl w:val="0"/>
-            </w:rPr>
-          </w:r>
-        </w:p>
-        <w:p>
-          <w:pPr>
-            <w:widowControl w:val="0"/>
-            <w:tabs>
-              <w:tab w:val="right" w:leader="dot" w:pos="12000"/>
-            </w:tabs>
-            <w:spacing w:before="60" w:line="240" w:lineRule="auto"/>
-            <w:ind w:left="360" w:firstLine="0"/>
-            <w:rPr>
-              <w:color w:val="000000"/>
-              <w:u w:val="none"/>
-            </w:rPr>
-          </w:pPr>
-          <w:hyperlink w:anchor="_q1agv8216gw6">
-            <w:r>
-              <w:rPr>
-                <w:rFonts w:ascii="Times New Roman" w:cs="Times New Roman" w:eastAsia="Times New Roman" w:hAnsi="Times New Roman"/>
-                <w:b w:val="0"/>
-                <w:i w:val="0"/>
-                <w:smallCaps w:val="0"/>
-                <w:strike w:val="0"/>
-                <w:color w:val="000000"/>
-                <w:sz w:val="22"/>
-                <w:szCs w:val="22"/>
-                <w:u w:val="none"/>
-                <w:shd w:fill="auto" w:val="clear"/>
-                <w:vertAlign w:val="baseline"/>
-                <w:rtl w:val="0"/>
-              </w:rPr>
-              <w:t xml:space="preserve">6.3.2 Burst Write</w:t>
-              <w:tab/>
-              <w:t xml:space="preserve">15</w:t>
-            </w:r>
-          </w:hyperlink>
-          <w:r>
-            <w:rPr>
-              <w:rtl w:val="0"/>
-            </w:rPr>
-          </w:r>
-        </w:p>
-        <w:p>
-          <w:pPr>
-            <w:widowControl w:val="0"/>
-            <w:tabs>
-              <w:tab w:val="right" w:leader="dot" w:pos="12000"/>
-            </w:tabs>
-            <w:spacing w:before="60" w:line="240" w:lineRule="auto"/>
-            <w:ind w:left="360" w:firstLine="0"/>
-            <w:rPr>
-              <w:color w:val="000000"/>
-              <w:u w:val="none"/>
-            </w:rPr>
-          </w:pPr>
-          <w:hyperlink w:anchor="_yzd4oc5bvarn">
-            <w:r>
-              <w:rPr>
-                <w:rFonts w:ascii="Times New Roman" w:cs="Times New Roman" w:eastAsia="Times New Roman" w:hAnsi="Times New Roman"/>
-                <w:b w:val="0"/>
-                <w:i w:val="0"/>
-                <w:smallCaps w:val="0"/>
-                <w:strike w:val="0"/>
-                <w:color w:val="000000"/>
-                <w:sz w:val="22"/>
-                <w:szCs w:val="22"/>
-                <w:u w:val="none"/>
-                <w:shd w:fill="auto" w:val="clear"/>
-                <w:vertAlign w:val="baseline"/>
-                <w:rtl w:val="0"/>
-              </w:rPr>
-              <w:t xml:space="preserve">6.3.3 Data</w:t>
-              <w:tab/>
-              <w:t xml:space="preserve">15</w:t>
-            </w:r>
-          </w:hyperlink>
-          <w:r>
-            <w:rPr>
-              <w:rtl w:val="0"/>
-            </w:rPr>
-          </w:r>
-        </w:p>
-        <w:p>
-          <w:pPr>
-            <w:widowControl w:val="0"/>
-            <w:tabs>
-              <w:tab w:val="right" w:leader="dot" w:pos="12000"/>
-            </w:tabs>
-            <w:spacing w:before="60" w:line="240" w:lineRule="auto"/>
-            <w:ind w:left="360" w:firstLine="0"/>
-            <w:rPr>
-              <w:color w:val="000000"/>
-              <w:u w:val="none"/>
-            </w:rPr>
-          </w:pPr>
-          <w:hyperlink w:anchor="_1pnwmusx79jy">
-            <w:r>
-              <w:rPr>
-                <w:rFonts w:ascii="Times New Roman" w:cs="Times New Roman" w:eastAsia="Times New Roman" w:hAnsi="Times New Roman"/>
-                <w:b w:val="0"/>
-                <w:i w:val="0"/>
-                <w:smallCaps w:val="0"/>
-                <w:strike w:val="0"/>
-                <w:color w:val="000000"/>
-                <w:sz w:val="22"/>
-                <w:szCs w:val="22"/>
-                <w:u w:val="none"/>
-                <w:shd w:fill="auto" w:val="clear"/>
-                <w:vertAlign w:val="baseline"/>
-                <w:rtl w:val="0"/>
-              </w:rPr>
-              <w:t xml:space="preserve">6.3.4 Reset</w:t>
-              <w:tab/>
-              <w:t xml:space="preserve">15</w:t>
-            </w:r>
-          </w:hyperlink>
-          <w:r>
-            <w:rPr>
-              <w:rtl w:val="0"/>
-            </w:rPr>
-          </w:r>
-        </w:p>
-        <w:p>
-          <w:pPr>
-            <w:widowControl w:val="0"/>
-            <w:tabs>
-              <w:tab w:val="right" w:leader="dot" w:pos="12000"/>
-            </w:tabs>
-            <w:spacing w:before="60" w:line="240" w:lineRule="auto"/>
-            <w:ind w:left="360" w:firstLine="0"/>
-            <w:rPr>
-              <w:color w:val="000000"/>
-              <w:u w:val="none"/>
-            </w:rPr>
-          </w:pPr>
-          <w:hyperlink w:anchor="_23ckvvd">
-            <w:r>
-              <w:rPr>
-                <w:rFonts w:ascii="Times New Roman" w:cs="Times New Roman" w:eastAsia="Times New Roman" w:hAnsi="Times New Roman"/>
-                <w:b w:val="0"/>
-                <w:i w:val="0"/>
-                <w:smallCaps w:val="0"/>
-                <w:strike w:val="0"/>
-                <w:color w:val="000000"/>
-                <w:sz w:val="22"/>
-                <w:szCs w:val="22"/>
-                <w:u w:val="none"/>
-                <w:shd w:fill="auto" w:val="clear"/>
-                <w:vertAlign w:val="baseline"/>
-                <w:rtl w:val="0"/>
-              </w:rPr>
-              <w:t xml:space="preserve">6.4 Coverage</w:t>
-              <w:tab/>
-              <w:t xml:space="preserve">15</w:t>
-            </w:r>
-          </w:hyperlink>
-          <w:r>
-            <w:rPr>
-              <w:rtl w:val="0"/>
-            </w:rPr>
-          </w:r>
-        </w:p>
-        <w:p>
-          <w:pPr>
-            <w:widowControl w:val="0"/>
-            <w:tabs>
-              <w:tab w:val="right" w:leader="dot" w:pos="12000"/>
-            </w:tabs>
-            <w:spacing w:before="60" w:line="240" w:lineRule="auto"/>
-            <w:ind w:left="360" w:firstLine="0"/>
-            <w:rPr>
-              <w:color w:val="000000"/>
-              <w:u w:val="none"/>
-            </w:rPr>
-          </w:pPr>
-          <w:hyperlink w:anchor="_kqoqgbrige8k">
-            <w:r>
-              <w:rPr>
-                <w:rFonts w:ascii="Times New Roman" w:cs="Times New Roman" w:eastAsia="Times New Roman" w:hAnsi="Times New Roman"/>
-                <w:b w:val="0"/>
-                <w:i w:val="0"/>
-                <w:smallCaps w:val="0"/>
-                <w:strike w:val="0"/>
-                <w:color w:val="000000"/>
-                <w:sz w:val="22"/>
-                <w:szCs w:val="22"/>
-                <w:u w:val="none"/>
-                <w:shd w:fill="auto" w:val="clear"/>
-                <w:vertAlign w:val="baseline"/>
-                <w:rtl w:val="0"/>
-              </w:rPr>
-              <w:t xml:space="preserve">6.5 Other</w:t>
-              <w:tab/>
-              <w:t xml:space="preserve">15</w:t>
+              <w:t xml:space="preserve">16</w:t>
             </w:r>
           </w:hyperlink>
           <w:r>
@@ -2116,22 +2767,16 @@
     </w:p>
     <w:p>
       <w:pPr>
+        <w:pStyle w:val="Heading1"/>
         <w:keepNext w:val="1"/>
         <w:keepLines w:val="1"/>
         <w:spacing w:after="240" w:before="120" w:line="240" w:lineRule="auto"/>
-        <w:rPr>
-          <w:rFonts w:ascii="Times New Roman" w:cs="Times New Roman" w:eastAsia="Times New Roman" w:hAnsi="Times New Roman"/>
-          <w:b w:val="1"/>
-          <w:sz w:val="36"/>
-          <w:szCs w:val="36"/>
-        </w:rPr>
-      </w:pPr>
-      <w:r>
-        <w:rPr>
-          <w:rFonts w:ascii="Times New Roman" w:cs="Times New Roman" w:eastAsia="Times New Roman" w:hAnsi="Times New Roman"/>
-          <w:b w:val="1"/>
-          <w:sz w:val="36"/>
-          <w:szCs w:val="36"/>
+        <w:rPr/>
+      </w:pPr>
+      <w:bookmarkStart w:colFirst="0" w:colLast="0" w:name="_vneadlqakm9y" w:id="1"/>
+      <w:bookmarkEnd w:id="1"/>
+      <w:r>
+        <w:rPr>
           <w:rtl w:val="0"/>
         </w:rPr>
         <w:t xml:space="preserve">Revision History</w:t>
@@ -3046,22 +3691,16 @@
     </w:p>
     <w:p>
       <w:pPr>
+        <w:pStyle w:val="Heading1"/>
         <w:keepNext w:val="1"/>
         <w:keepLines w:val="1"/>
         <w:spacing w:after="240" w:before="120" w:line="240" w:lineRule="auto"/>
-        <w:rPr>
-          <w:rFonts w:ascii="Times New Roman" w:cs="Times New Roman" w:eastAsia="Times New Roman" w:hAnsi="Times New Roman"/>
-          <w:b w:val="1"/>
-          <w:sz w:val="36"/>
-          <w:szCs w:val="36"/>
-        </w:rPr>
-      </w:pPr>
-      <w:r>
-        <w:rPr>
-          <w:rFonts w:ascii="Times New Roman" w:cs="Times New Roman" w:eastAsia="Times New Roman" w:hAnsi="Times New Roman"/>
-          <w:b w:val="1"/>
-          <w:sz w:val="36"/>
-          <w:szCs w:val="36"/>
+        <w:rPr/>
+      </w:pPr>
+      <w:bookmarkStart w:colFirst="0" w:colLast="0" w:name="_y66rois005nl" w:id="2"/>
+      <w:bookmarkEnd w:id="2"/>
+      <w:r>
+        <w:rPr>
           <w:rtl w:val="0"/>
         </w:rPr>
         <w:t xml:space="preserve">Contribution:</w:t>
@@ -3124,8 +3763,8 @@
           <w:pgMar w:bottom="1440" w:top="1440" w:left="1440" w:right="1440" w:header="720" w:footer="720"/>
         </w:sectPr>
       </w:pPr>
-      <w:bookmarkStart w:colFirst="0" w:colLast="0" w:name="_1fob9te" w:id="1"/>
-      <w:bookmarkEnd w:id="1"/>
+      <w:bookmarkStart w:colFirst="0" w:colLast="0" w:name="_1fob9te" w:id="3"/>
+      <w:bookmarkEnd w:id="3"/>
       <w:r>
         <w:rPr>
           <w:rFonts w:ascii="Times New Roman" w:cs="Times New Roman" w:eastAsia="Times New Roman" w:hAnsi="Times New Roman"/>
@@ -3180,8 +3819,8 @@
           <w:b w:val="1"/>
         </w:rPr>
       </w:pPr>
-      <w:bookmarkStart w:colFirst="0" w:colLast="0" w:name="_3znysh7" w:id="2"/>
-      <w:bookmarkEnd w:id="2"/>
+      <w:bookmarkStart w:colFirst="0" w:colLast="0" w:name="_3znysh7" w:id="4"/>
+      <w:bookmarkEnd w:id="4"/>
       <w:r>
         <w:rPr>
           <w:rFonts w:ascii="Times New Roman" w:cs="Times New Roman" w:eastAsia="Times New Roman" w:hAnsi="Times New Roman"/>
@@ -3202,8 +3841,8 @@
           <w:i w:val="1"/>
         </w:rPr>
       </w:pPr>
-      <w:bookmarkStart w:colFirst="0" w:colLast="0" w:name="_abo8n8sube8d" w:id="3"/>
-      <w:bookmarkEnd w:id="3"/>
+      <w:bookmarkStart w:colFirst="0" w:colLast="0" w:name="_abo8n8sube8d" w:id="5"/>
+      <w:bookmarkEnd w:id="5"/>
       <w:r>
         <w:rPr>
           <w:rFonts w:ascii="Times New Roman" w:cs="Times New Roman" w:eastAsia="Times New Roman" w:hAnsi="Times New Roman"/>
@@ -3253,8 +3892,8 @@
           <w:rFonts w:ascii="Times New Roman" w:cs="Times New Roman" w:eastAsia="Times New Roman" w:hAnsi="Times New Roman"/>
         </w:rPr>
       </w:pPr>
-      <w:bookmarkStart w:colFirst="0" w:colLast="0" w:name="_p4zboz5bpiof" w:id="4"/>
-      <w:bookmarkEnd w:id="4"/>
+      <w:bookmarkStart w:colFirst="0" w:colLast="0" w:name="_p4zboz5bpiof" w:id="6"/>
+      <w:bookmarkEnd w:id="6"/>
       <w:r>
         <w:rPr>
           <w:rFonts w:ascii="Times New Roman" w:cs="Times New Roman" w:eastAsia="Times New Roman" w:hAnsi="Times New Roman"/>
@@ -3308,8 +3947,8 @@
           <w:rFonts w:ascii="Times New Roman" w:cs="Times New Roman" w:eastAsia="Times New Roman" w:hAnsi="Times New Roman"/>
         </w:rPr>
       </w:pPr>
-      <w:bookmarkStart w:colFirst="0" w:colLast="0" w:name="_co5ane54oxqh" w:id="5"/>
-      <w:bookmarkEnd w:id="5"/>
+      <w:bookmarkStart w:colFirst="0" w:colLast="0" w:name="_co5ane54oxqh" w:id="7"/>
+      <w:bookmarkEnd w:id="7"/>
       <w:r>
         <w:rPr>
           <w:rFonts w:ascii="Times New Roman" w:cs="Times New Roman" w:eastAsia="Times New Roman" w:hAnsi="Times New Roman"/>
@@ -3355,8 +3994,8 @@
           <w:rFonts w:ascii="Times New Roman" w:cs="Times New Roman" w:eastAsia="Times New Roman" w:hAnsi="Times New Roman"/>
         </w:rPr>
       </w:pPr>
-      <w:bookmarkStart w:colFirst="0" w:colLast="0" w:name="_gbc4izil2hay" w:id="6"/>
-      <w:bookmarkEnd w:id="6"/>
+      <w:bookmarkStart w:colFirst="0" w:colLast="0" w:name="_gbc4izil2hay" w:id="8"/>
+      <w:bookmarkEnd w:id="8"/>
       <w:r>
         <w:rPr>
           <w:rFonts w:ascii="Times New Roman" w:cs="Times New Roman" w:eastAsia="Times New Roman" w:hAnsi="Times New Roman"/>
@@ -3401,8 +4040,8 @@
           <w:rFonts w:ascii="Times New Roman" w:cs="Times New Roman" w:eastAsia="Times New Roman" w:hAnsi="Times New Roman"/>
         </w:rPr>
       </w:pPr>
-      <w:bookmarkStart w:colFirst="0" w:colLast="0" w:name="_oou8v32tawx0" w:id="7"/>
-      <w:bookmarkEnd w:id="7"/>
+      <w:bookmarkStart w:colFirst="0" w:colLast="0" w:name="_oou8v32tawx0" w:id="9"/>
+      <w:bookmarkEnd w:id="9"/>
       <w:r>
         <w:rPr>
           <w:rFonts w:ascii="Times New Roman" w:cs="Times New Roman" w:eastAsia="Times New Roman" w:hAnsi="Times New Roman"/>
@@ -3451,8 +4090,8 @@
           <w:rFonts w:ascii="Times New Roman" w:cs="Times New Roman" w:eastAsia="Times New Roman" w:hAnsi="Times New Roman"/>
         </w:rPr>
       </w:pPr>
-      <w:bookmarkStart w:colFirst="0" w:colLast="0" w:name="_c2yph9gpo156" w:id="8"/>
-      <w:bookmarkEnd w:id="8"/>
+      <w:bookmarkStart w:colFirst="0" w:colLast="0" w:name="_c2yph9gpo156" w:id="10"/>
+      <w:bookmarkEnd w:id="10"/>
       <w:r>
         <w:rPr>
           <w:rFonts w:ascii="Times New Roman" w:cs="Times New Roman" w:eastAsia="Times New Roman" w:hAnsi="Times New Roman"/>
@@ -3501,8 +4140,8 @@
           <w:rFonts w:ascii="Times New Roman" w:cs="Times New Roman" w:eastAsia="Times New Roman" w:hAnsi="Times New Roman"/>
         </w:rPr>
       </w:pPr>
-      <w:bookmarkStart w:colFirst="0" w:colLast="0" w:name="_b3fagth8akwy" w:id="9"/>
-      <w:bookmarkEnd w:id="9"/>
+      <w:bookmarkStart w:colFirst="0" w:colLast="0" w:name="_b3fagth8akwy" w:id="11"/>
+      <w:bookmarkEnd w:id="11"/>
       <w:hyperlink r:id="rId12">
         <w:r>
           <w:rPr>
@@ -3541,8 +4180,8 @@
           <w:rFonts w:ascii="Times New Roman" w:cs="Times New Roman" w:eastAsia="Times New Roman" w:hAnsi="Times New Roman"/>
         </w:rPr>
       </w:pPr>
-      <w:bookmarkStart w:colFirst="0" w:colLast="0" w:name="_8qwjd5evgkir" w:id="10"/>
-      <w:bookmarkEnd w:id="10"/>
+      <w:bookmarkStart w:colFirst="0" w:colLast="0" w:name="_8qwjd5evgkir" w:id="12"/>
+      <w:bookmarkEnd w:id="12"/>
       <w:hyperlink r:id="rId14">
         <w:r>
           <w:rPr>
@@ -3567,8 +4206,8 @@
           <w:rFonts w:ascii="Times New Roman" w:cs="Times New Roman" w:eastAsia="Times New Roman" w:hAnsi="Times New Roman"/>
         </w:rPr>
       </w:pPr>
-      <w:bookmarkStart w:colFirst="0" w:colLast="0" w:name="_l1r36fvjtad3" w:id="11"/>
-      <w:bookmarkEnd w:id="11"/>
+      <w:bookmarkStart w:colFirst="0" w:colLast="0" w:name="_l1r36fvjtad3" w:id="13"/>
+      <w:bookmarkEnd w:id="13"/>
       <w:hyperlink r:id="rId15">
         <w:r>
           <w:rPr>
@@ -3628,8 +4267,8 @@
           <w:b w:val="1"/>
         </w:rPr>
       </w:pPr>
-      <w:bookmarkStart w:colFirst="0" w:colLast="0" w:name="_2s8eyo1" w:id="12"/>
-      <w:bookmarkEnd w:id="12"/>
+      <w:bookmarkStart w:colFirst="0" w:colLast="0" w:name="_2s8eyo1" w:id="14"/>
+      <w:bookmarkEnd w:id="14"/>
       <w:r>
         <w:rPr>
           <w:rFonts w:ascii="Times New Roman" w:cs="Times New Roman" w:eastAsia="Times New Roman" w:hAnsi="Times New Roman"/>
@@ -3653,8 +4292,8 @@
           <w:rFonts w:ascii="Times New Roman" w:cs="Times New Roman" w:eastAsia="Times New Roman" w:hAnsi="Times New Roman"/>
         </w:rPr>
       </w:pPr>
-      <w:bookmarkStart w:colFirst="0" w:colLast="0" w:name="_nsox3oepcmnh" w:id="13"/>
-      <w:bookmarkEnd w:id="13"/>
+      <w:bookmarkStart w:colFirst="0" w:colLast="0" w:name="_nsox3oepcmnh" w:id="15"/>
+      <w:bookmarkEnd w:id="15"/>
       <w:r>
         <w:rPr>
           <w:rFonts w:ascii="Times New Roman" w:cs="Times New Roman" w:eastAsia="Times New Roman" w:hAnsi="Times New Roman"/>
@@ -3671,8 +4310,8 @@
           <w:rFonts w:ascii="Times New Roman" w:cs="Times New Roman" w:eastAsia="Times New Roman" w:hAnsi="Times New Roman"/>
         </w:rPr>
       </w:pPr>
-      <w:bookmarkStart w:colFirst="0" w:colLast="0" w:name="_3ho6wpgr2c8u" w:id="14"/>
-      <w:bookmarkEnd w:id="14"/>
+      <w:bookmarkStart w:colFirst="0" w:colLast="0" w:name="_3ho6wpgr2c8u" w:id="16"/>
+      <w:bookmarkEnd w:id="16"/>
       <w:r>
         <w:rPr>
           <w:rFonts w:ascii="Times New Roman" w:cs="Times New Roman" w:eastAsia="Times New Roman" w:hAnsi="Times New Roman"/>
@@ -3681,12 +4320,12 @@
           <wp:inline distB="114300" distT="114300" distL="114300" distR="114300">
             <wp:extent cx="5391150" cy="1819275"/>
             <wp:effectExtent b="0" l="0" r="0" t="0"/>
-            <wp:docPr id="5" name="image3.png"/>
+            <wp:docPr id="5" name="image2.png"/>
             <a:graphic>
               <a:graphicData uri="http://schemas.openxmlformats.org/drawingml/2006/picture">
                 <pic:pic>
                   <pic:nvPicPr>
-                    <pic:cNvPr id="0" name="image3.png"/>
+                    <pic:cNvPr id="0" name="image2.png"/>
                     <pic:cNvPicPr preferRelativeResize="0"/>
                   </pic:nvPicPr>
                   <pic:blipFill>
@@ -3727,8 +4366,8 @@
           <w:szCs w:val="20"/>
         </w:rPr>
       </w:pPr>
-      <w:bookmarkStart w:colFirst="0" w:colLast="0" w:name="_tn429i7rea9z" w:id="15"/>
-      <w:bookmarkEnd w:id="15"/>
+      <w:bookmarkStart w:colFirst="0" w:colLast="0" w:name="_tn429i7rea9z" w:id="17"/>
+      <w:bookmarkEnd w:id="17"/>
       <w:r>
         <w:rPr>
           <w:rFonts w:ascii="Times New Roman" w:cs="Times New Roman" w:eastAsia="Times New Roman" w:hAnsi="Times New Roman"/>
@@ -3776,8 +4415,8 @@
           <w:rFonts w:ascii="Times New Roman" w:cs="Times New Roman" w:eastAsia="Times New Roman" w:hAnsi="Times New Roman"/>
         </w:rPr>
       </w:pPr>
-      <w:bookmarkStart w:colFirst="0" w:colLast="0" w:name="_5am5fsjbcauf" w:id="16"/>
-      <w:bookmarkEnd w:id="16"/>
+      <w:bookmarkStart w:colFirst="0" w:colLast="0" w:name="_5am5fsjbcauf" w:id="18"/>
+      <w:bookmarkEnd w:id="18"/>
       <w:r>
         <w:rPr>
           <w:rFonts w:ascii="Times New Roman" w:cs="Times New Roman" w:eastAsia="Times New Roman" w:hAnsi="Times New Roman"/>
@@ -3793,8 +4432,8 @@
           <w:rFonts w:ascii="Times New Roman" w:cs="Times New Roman" w:eastAsia="Times New Roman" w:hAnsi="Times New Roman"/>
         </w:rPr>
       </w:pPr>
-      <w:bookmarkStart w:colFirst="0" w:colLast="0" w:name="_wj0qgmjlk840" w:id="17"/>
-      <w:bookmarkEnd w:id="17"/>
+      <w:bookmarkStart w:colFirst="0" w:colLast="0" w:name="_wj0qgmjlk840" w:id="19"/>
+      <w:bookmarkEnd w:id="19"/>
       <w:r>
         <w:rPr>
           <w:rtl w:val="0"/>
@@ -3808,8 +4447,8 @@
           <w:rFonts w:ascii="Times New Roman" w:cs="Times New Roman" w:eastAsia="Times New Roman" w:hAnsi="Times New Roman"/>
         </w:rPr>
       </w:pPr>
-      <w:bookmarkStart w:colFirst="0" w:colLast="0" w:name="_g2qenka0maqh" w:id="18"/>
-      <w:bookmarkEnd w:id="18"/>
+      <w:bookmarkStart w:colFirst="0" w:colLast="0" w:name="_g2qenka0maqh" w:id="20"/>
+      <w:bookmarkEnd w:id="20"/>
       <w:r>
         <w:rPr>
           <w:rFonts w:ascii="Times New Roman" w:cs="Times New Roman" w:eastAsia="Times New Roman" w:hAnsi="Times New Roman"/>
@@ -3818,12 +4457,12 @@
           <wp:inline distB="114300" distT="114300" distL="114300" distR="114300">
             <wp:extent cx="6149340" cy="2324100"/>
             <wp:effectExtent b="0" l="0" r="0" t="0"/>
-            <wp:docPr id="2" name="image4.jpg"/>
+            <wp:docPr id="2" name="image6.jpg"/>
             <a:graphic>
               <a:graphicData uri="http://schemas.openxmlformats.org/drawingml/2006/picture">
                 <pic:pic>
                   <pic:nvPicPr>
-                    <pic:cNvPr id="0" name="image4.jpg"/>
+                    <pic:cNvPr id="0" name="image6.jpg"/>
                     <pic:cNvPicPr preferRelativeResize="0"/>
                   </pic:nvPicPr>
                   <pic:blipFill>
@@ -3864,8 +4503,8 @@
           <w:szCs w:val="20"/>
         </w:rPr>
       </w:pPr>
-      <w:bookmarkStart w:colFirst="0" w:colLast="0" w:name="_x6fqwim97a3" w:id="19"/>
-      <w:bookmarkEnd w:id="19"/>
+      <w:bookmarkStart w:colFirst="0" w:colLast="0" w:name="_x6fqwim97a3" w:id="21"/>
+      <w:bookmarkEnd w:id="21"/>
       <w:r>
         <w:rPr>
           <w:rFonts w:ascii="Times New Roman" w:cs="Times New Roman" w:eastAsia="Times New Roman" w:hAnsi="Times New Roman"/>
@@ -3888,8 +4527,8 @@
           <w:szCs w:val="20"/>
         </w:rPr>
       </w:pPr>
-      <w:bookmarkStart w:colFirst="0" w:colLast="0" w:name="_edgzhwmk7l7m" w:id="20"/>
-      <w:bookmarkEnd w:id="20"/>
+      <w:bookmarkStart w:colFirst="0" w:colLast="0" w:name="_edgzhwmk7l7m" w:id="22"/>
+      <w:bookmarkEnd w:id="22"/>
       <w:r>
         <w:rPr>
           <w:rtl w:val="0"/>
@@ -3908,8 +4547,8 @@
           <w:rFonts w:ascii="Times New Roman" w:cs="Times New Roman" w:eastAsia="Times New Roman" w:hAnsi="Times New Roman"/>
         </w:rPr>
       </w:pPr>
-      <w:bookmarkStart w:colFirst="0" w:colLast="0" w:name="_ym7wmowt8nnn" w:id="21"/>
-      <w:bookmarkEnd w:id="21"/>
+      <w:bookmarkStart w:colFirst="0" w:colLast="0" w:name="_ym7wmowt8nnn" w:id="23"/>
+      <w:bookmarkEnd w:id="23"/>
       <w:r>
         <w:rPr>
           <w:rFonts w:ascii="Times New Roman" w:cs="Times New Roman" w:eastAsia="Times New Roman" w:hAnsi="Times New Roman"/>
@@ -3930,8 +4569,8 @@
           <w:rFonts w:ascii="Times New Roman" w:cs="Times New Roman" w:eastAsia="Times New Roman" w:hAnsi="Times New Roman"/>
         </w:rPr>
       </w:pPr>
-      <w:bookmarkStart w:colFirst="0" w:colLast="0" w:name="_sxdsar17dp9w" w:id="22"/>
-      <w:bookmarkEnd w:id="22"/>
+      <w:bookmarkStart w:colFirst="0" w:colLast="0" w:name="_sxdsar17dp9w" w:id="24"/>
+      <w:bookmarkEnd w:id="24"/>
       <w:r>
         <w:rPr>
           <w:rFonts w:ascii="Times New Roman" w:cs="Times New Roman" w:eastAsia="Times New Roman" w:hAnsi="Times New Roman"/>
@@ -3952,8 +4591,8 @@
           <w:rFonts w:ascii="Times New Roman" w:cs="Times New Roman" w:eastAsia="Times New Roman" w:hAnsi="Times New Roman"/>
         </w:rPr>
       </w:pPr>
-      <w:bookmarkStart w:colFirst="0" w:colLast="0" w:name="_raclic2ar15s" w:id="23"/>
-      <w:bookmarkEnd w:id="23"/>
+      <w:bookmarkStart w:colFirst="0" w:colLast="0" w:name="_raclic2ar15s" w:id="25"/>
+      <w:bookmarkEnd w:id="25"/>
       <w:r>
         <w:rPr>
           <w:rFonts w:ascii="Times New Roman" w:cs="Times New Roman" w:eastAsia="Times New Roman" w:hAnsi="Times New Roman"/>
@@ -3974,8 +4613,8 @@
           <w:rFonts w:ascii="Times New Roman" w:cs="Times New Roman" w:eastAsia="Times New Roman" w:hAnsi="Times New Roman"/>
         </w:rPr>
       </w:pPr>
-      <w:bookmarkStart w:colFirst="0" w:colLast="0" w:name="_huikwx6gx1ha" w:id="24"/>
-      <w:bookmarkEnd w:id="24"/>
+      <w:bookmarkStart w:colFirst="0" w:colLast="0" w:name="_huikwx6gx1ha" w:id="26"/>
+      <w:bookmarkEnd w:id="26"/>
       <w:r>
         <w:rPr>
           <w:rFonts w:ascii="Times New Roman" w:cs="Times New Roman" w:eastAsia="Times New Roman" w:hAnsi="Times New Roman"/>
@@ -3996,8 +4635,8 @@
           <w:rFonts w:ascii="Times New Roman" w:cs="Times New Roman" w:eastAsia="Times New Roman" w:hAnsi="Times New Roman"/>
         </w:rPr>
       </w:pPr>
-      <w:bookmarkStart w:colFirst="0" w:colLast="0" w:name="_9o0ijayi3yh3" w:id="25"/>
-      <w:bookmarkEnd w:id="25"/>
+      <w:bookmarkStart w:colFirst="0" w:colLast="0" w:name="_9o0ijayi3yh3" w:id="27"/>
+      <w:bookmarkEnd w:id="27"/>
       <w:r>
         <w:rPr>
           <w:rFonts w:ascii="Times New Roman" w:cs="Times New Roman" w:eastAsia="Times New Roman" w:hAnsi="Times New Roman"/>
@@ -4042,8 +4681,8 @@
           <w:rFonts w:ascii="Times New Roman" w:cs="Times New Roman" w:eastAsia="Times New Roman" w:hAnsi="Times New Roman"/>
         </w:rPr>
       </w:pPr>
-      <w:bookmarkStart w:colFirst="0" w:colLast="0" w:name="_u6q1941avrz" w:id="26"/>
-      <w:bookmarkEnd w:id="26"/>
+      <w:bookmarkStart w:colFirst="0" w:colLast="0" w:name="_u6q1941avrz" w:id="28"/>
+      <w:bookmarkEnd w:id="28"/>
       <w:r>
         <w:rPr>
           <w:rFonts w:ascii="Times New Roman" w:cs="Times New Roman" w:eastAsia="Times New Roman" w:hAnsi="Times New Roman"/>
@@ -4064,8 +4703,8 @@
           <w:rFonts w:ascii="Times New Roman" w:cs="Times New Roman" w:eastAsia="Times New Roman" w:hAnsi="Times New Roman"/>
         </w:rPr>
       </w:pPr>
-      <w:bookmarkStart w:colFirst="0" w:colLast="0" w:name="_qlfgzh8gkfa3" w:id="27"/>
-      <w:bookmarkEnd w:id="27"/>
+      <w:bookmarkStart w:colFirst="0" w:colLast="0" w:name="_qlfgzh8gkfa3" w:id="29"/>
+      <w:bookmarkEnd w:id="29"/>
       <w:r>
         <w:rPr>
           <w:rFonts w:ascii="Times New Roman" w:cs="Times New Roman" w:eastAsia="Times New Roman" w:hAnsi="Times New Roman"/>
@@ -4086,8 +4725,8 @@
           <w:rFonts w:ascii="Times New Roman" w:cs="Times New Roman" w:eastAsia="Times New Roman" w:hAnsi="Times New Roman"/>
         </w:rPr>
       </w:pPr>
-      <w:bookmarkStart w:colFirst="0" w:colLast="0" w:name="_xc2rjrn5rod7" w:id="28"/>
-      <w:bookmarkEnd w:id="28"/>
+      <w:bookmarkStart w:colFirst="0" w:colLast="0" w:name="_xc2rjrn5rod7" w:id="30"/>
+      <w:bookmarkEnd w:id="30"/>
       <w:r>
         <w:rPr>
           <w:rFonts w:ascii="Times New Roman" w:cs="Times New Roman" w:eastAsia="Times New Roman" w:hAnsi="Times New Roman"/>
@@ -4108,8 +4747,8 @@
           <w:rFonts w:ascii="Times New Roman" w:cs="Times New Roman" w:eastAsia="Times New Roman" w:hAnsi="Times New Roman"/>
         </w:rPr>
       </w:pPr>
-      <w:bookmarkStart w:colFirst="0" w:colLast="0" w:name="_jq7a373dls89" w:id="29"/>
-      <w:bookmarkEnd w:id="29"/>
+      <w:bookmarkStart w:colFirst="0" w:colLast="0" w:name="_jq7a373dls89" w:id="31"/>
+      <w:bookmarkEnd w:id="31"/>
       <w:r>
         <w:rPr>
           <w:rFonts w:ascii="Times New Roman" w:cs="Times New Roman" w:eastAsia="Times New Roman" w:hAnsi="Times New Roman"/>
@@ -4154,8 +4793,8 @@
           <w:rFonts w:ascii="Times New Roman" w:cs="Times New Roman" w:eastAsia="Times New Roman" w:hAnsi="Times New Roman"/>
         </w:rPr>
       </w:pPr>
-      <w:bookmarkStart w:colFirst="0" w:colLast="0" w:name="_oab2c94r2e1k" w:id="30"/>
-      <w:bookmarkEnd w:id="30"/>
+      <w:bookmarkStart w:colFirst="0" w:colLast="0" w:name="_oab2c94r2e1k" w:id="32"/>
+      <w:bookmarkEnd w:id="32"/>
       <w:r>
         <w:rPr>
           <w:rFonts w:ascii="Times New Roman" w:cs="Times New Roman" w:eastAsia="Times New Roman" w:hAnsi="Times New Roman"/>
@@ -4224,8 +4863,8 @@
           <w:rFonts w:ascii="Times New Roman" w:cs="Times New Roman" w:eastAsia="Times New Roman" w:hAnsi="Times New Roman"/>
         </w:rPr>
       </w:pPr>
-      <w:bookmarkStart w:colFirst="0" w:colLast="0" w:name="_cfibq52bn9o6" w:id="31"/>
-      <w:bookmarkEnd w:id="31"/>
+      <w:bookmarkStart w:colFirst="0" w:colLast="0" w:name="_cfibq52bn9o6" w:id="33"/>
+      <w:bookmarkEnd w:id="33"/>
       <w:r>
         <w:rPr>
           <w:rFonts w:ascii="Times New Roman" w:cs="Times New Roman" w:eastAsia="Times New Roman" w:hAnsi="Times New Roman"/>
@@ -4275,8 +4914,8 @@
           <w:rFonts w:ascii="Times New Roman" w:cs="Times New Roman" w:eastAsia="Times New Roman" w:hAnsi="Times New Roman"/>
         </w:rPr>
       </w:pPr>
-      <w:bookmarkStart w:colFirst="0" w:colLast="0" w:name="_syn3e7yzqnp6" w:id="32"/>
-      <w:bookmarkEnd w:id="32"/>
+      <w:bookmarkStart w:colFirst="0" w:colLast="0" w:name="_syn3e7yzqnp6" w:id="34"/>
+      <w:bookmarkEnd w:id="34"/>
       <w:r>
         <w:rPr>
           <w:rFonts w:ascii="Times New Roman" w:cs="Times New Roman" w:eastAsia="Times New Roman" w:hAnsi="Times New Roman"/>
@@ -4324,8 +4963,8 @@
           <w:b w:val="1"/>
         </w:rPr>
       </w:pPr>
-      <w:bookmarkStart w:colFirst="0" w:colLast="0" w:name="_44sinio" w:id="33"/>
-      <w:bookmarkEnd w:id="33"/>
+      <w:bookmarkStart w:colFirst="0" w:colLast="0" w:name="_44sinio" w:id="35"/>
+      <w:bookmarkEnd w:id="35"/>
       <w:r>
         <w:rPr>
           <w:rFonts w:ascii="Times New Roman" w:cs="Times New Roman" w:eastAsia="Times New Roman" w:hAnsi="Times New Roman"/>
@@ -4496,8 +5135,8 @@
           <w:rFonts w:ascii="Times New Roman" w:cs="Times New Roman" w:eastAsia="Times New Roman" w:hAnsi="Times New Roman"/>
         </w:rPr>
       </w:pPr>
-      <w:bookmarkStart w:colFirst="0" w:colLast="0" w:name="_ohgntwsoxykc" w:id="34"/>
-      <w:bookmarkEnd w:id="34"/>
+      <w:bookmarkStart w:colFirst="0" w:colLast="0" w:name="_ohgntwsoxykc" w:id="36"/>
+      <w:bookmarkEnd w:id="36"/>
       <w:r>
         <w:rPr>
           <w:rFonts w:ascii="Times New Roman" w:cs="Times New Roman" w:eastAsia="Times New Roman" w:hAnsi="Times New Roman"/>
@@ -4513,12 +5152,12 @@
           <wp:inline distB="114300" distT="114300" distL="114300" distR="114300">
             <wp:extent cx="6149340" cy="3162300"/>
             <wp:effectExtent b="0" l="0" r="0" t="0"/>
-            <wp:docPr id="1" name="image2.png"/>
+            <wp:docPr id="1" name="image3.png"/>
             <a:graphic>
               <a:graphicData uri="http://schemas.openxmlformats.org/drawingml/2006/picture">
                 <pic:pic>
                   <pic:nvPicPr>
-                    <pic:cNvPr id="0" name="image2.png"/>
+                    <pic:cNvPr id="0" name="image3.png"/>
                     <pic:cNvPicPr preferRelativeResize="0"/>
                   </pic:nvPicPr>
                   <pic:blipFill>
@@ -4560,8 +5199,8 @@
           <w:szCs w:val="20"/>
         </w:rPr>
       </w:pPr>
-      <w:bookmarkStart w:colFirst="0" w:colLast="0" w:name="_r6v117xuoajy" w:id="35"/>
-      <w:bookmarkEnd w:id="35"/>
+      <w:bookmarkStart w:colFirst="0" w:colLast="0" w:name="_r6v117xuoajy" w:id="37"/>
+      <w:bookmarkEnd w:id="37"/>
       <w:r>
         <w:rPr>
           <w:rFonts w:ascii="Times New Roman" w:cs="Times New Roman" w:eastAsia="Times New Roman" w:hAnsi="Times New Roman"/>
@@ -4585,8 +5224,8 @@
           <w:szCs w:val="20"/>
         </w:rPr>
       </w:pPr>
-      <w:bookmarkStart w:colFirst="0" w:colLast="0" w:name="_ui1lkxj0zsso" w:id="36"/>
-      <w:bookmarkEnd w:id="36"/>
+      <w:bookmarkStart w:colFirst="0" w:colLast="0" w:name="_ui1lkxj0zsso" w:id="38"/>
+      <w:bookmarkEnd w:id="38"/>
       <w:r>
         <w:rPr>
           <w:rtl w:val="0"/>
@@ -4621,8 +5260,8 @@
           <w:rFonts w:ascii="Times New Roman" w:cs="Times New Roman" w:eastAsia="Times New Roman" w:hAnsi="Times New Roman"/>
         </w:rPr>
       </w:pPr>
-      <w:bookmarkStart w:colFirst="0" w:colLast="0" w:name="_eomfnnnor6dm" w:id="37"/>
-      <w:bookmarkEnd w:id="37"/>
+      <w:bookmarkStart w:colFirst="0" w:colLast="0" w:name="_eomfnnnor6dm" w:id="39"/>
+      <w:bookmarkEnd w:id="39"/>
       <w:r>
         <w:rPr>
           <w:rFonts w:ascii="Times New Roman" w:cs="Times New Roman" w:eastAsia="Times New Roman" w:hAnsi="Times New Roman"/>
@@ -4638,8 +5277,8 @@
           <w:rFonts w:ascii="Times New Roman" w:cs="Times New Roman" w:eastAsia="Times New Roman" w:hAnsi="Times New Roman"/>
         </w:rPr>
       </w:pPr>
-      <w:bookmarkStart w:colFirst="0" w:colLast="0" w:name="_g4vemlhh7oa7" w:id="38"/>
-      <w:bookmarkEnd w:id="38"/>
+      <w:bookmarkStart w:colFirst="0" w:colLast="0" w:name="_g4vemlhh7oa7" w:id="40"/>
+      <w:bookmarkEnd w:id="40"/>
       <w:r>
         <w:rPr>
           <w:rtl w:val="0"/>
@@ -5492,8 +6131,8 @@
           <w:rFonts w:ascii="Times New Roman" w:cs="Times New Roman" w:eastAsia="Times New Roman" w:hAnsi="Times New Roman"/>
         </w:rPr>
       </w:pPr>
-      <w:bookmarkStart w:colFirst="0" w:colLast="0" w:name="_9zmveqxedkqn" w:id="39"/>
-      <w:bookmarkEnd w:id="39"/>
+      <w:bookmarkStart w:colFirst="0" w:colLast="0" w:name="_9zmveqxedkqn" w:id="41"/>
+      <w:bookmarkEnd w:id="41"/>
       <w:r>
         <w:rPr>
           <w:rtl w:val="0"/>
@@ -5507,8 +6146,8 @@
           <w:rFonts w:ascii="Times New Roman" w:cs="Times New Roman" w:eastAsia="Times New Roman" w:hAnsi="Times New Roman"/>
         </w:rPr>
       </w:pPr>
-      <w:bookmarkStart w:colFirst="0" w:colLast="0" w:name="_61mjumpvpm7i" w:id="40"/>
-      <w:bookmarkEnd w:id="40"/>
+      <w:bookmarkStart w:colFirst="0" w:colLast="0" w:name="_61mjumpvpm7i" w:id="42"/>
+      <w:bookmarkEnd w:id="42"/>
       <w:r>
         <w:rPr>
           <w:rtl w:val="0"/>
@@ -5522,8 +6161,8 @@
           <w:rFonts w:ascii="Times New Roman" w:cs="Times New Roman" w:eastAsia="Times New Roman" w:hAnsi="Times New Roman"/>
         </w:rPr>
       </w:pPr>
-      <w:bookmarkStart w:colFirst="0" w:colLast="0" w:name="_nrjzgie9wzn" w:id="41"/>
-      <w:bookmarkEnd w:id="41"/>
+      <w:bookmarkStart w:colFirst="0" w:colLast="0" w:name="_nrjzgie9wzn" w:id="43"/>
+      <w:bookmarkEnd w:id="43"/>
       <w:r>
         <w:rPr>
           <w:rtl w:val="0"/>
@@ -5537,8 +6176,8 @@
           <w:rFonts w:ascii="Times New Roman" w:cs="Times New Roman" w:eastAsia="Times New Roman" w:hAnsi="Times New Roman"/>
         </w:rPr>
       </w:pPr>
-      <w:bookmarkStart w:colFirst="0" w:colLast="0" w:name="_sw86s845ynaa" w:id="42"/>
-      <w:bookmarkEnd w:id="42"/>
+      <w:bookmarkStart w:colFirst="0" w:colLast="0" w:name="_sw86s845ynaa" w:id="44"/>
+      <w:bookmarkEnd w:id="44"/>
       <w:r>
         <w:rPr>
           <w:rtl w:val="0"/>
@@ -5555,8 +6194,8 @@
           <w:szCs w:val="20"/>
         </w:rPr>
       </w:pPr>
-      <w:bookmarkStart w:colFirst="0" w:colLast="0" w:name="_axt2uq12qd7" w:id="43"/>
-      <w:bookmarkEnd w:id="43"/>
+      <w:bookmarkStart w:colFirst="0" w:colLast="0" w:name="_axt2uq12qd7" w:id="45"/>
+      <w:bookmarkEnd w:id="45"/>
       <w:r>
         <w:rPr>
           <w:rtl w:val="0"/>
@@ -5626,8 +6265,8 @@
           <w:rFonts w:ascii="Times New Roman" w:cs="Times New Roman" w:eastAsia="Times New Roman" w:hAnsi="Times New Roman"/>
         </w:rPr>
       </w:pPr>
-      <w:bookmarkStart w:colFirst="0" w:colLast="0" w:name="_s7fimo4jakgv" w:id="44"/>
-      <w:bookmarkEnd w:id="44"/>
+      <w:bookmarkStart w:colFirst="0" w:colLast="0" w:name="_s7fimo4jakgv" w:id="46"/>
+      <w:bookmarkEnd w:id="46"/>
       <w:r>
         <w:rPr>
           <w:rFonts w:ascii="Times New Roman" w:cs="Times New Roman" w:eastAsia="Times New Roman" w:hAnsi="Times New Roman"/>
@@ -5685,8 +6324,8 @@
           <w:b w:val="1"/>
         </w:rPr>
       </w:pPr>
-      <w:bookmarkStart w:colFirst="0" w:colLast="0" w:name="_6qx3tndwf70p" w:id="45"/>
-      <w:bookmarkEnd w:id="45"/>
+      <w:bookmarkStart w:colFirst="0" w:colLast="0" w:name="_6qx3tndwf70p" w:id="47"/>
+      <w:bookmarkEnd w:id="47"/>
       <w:r>
         <w:rPr>
           <w:rFonts w:ascii="Times New Roman" w:cs="Times New Roman" w:eastAsia="Times New Roman" w:hAnsi="Times New Roman"/>
@@ -5706,8 +6345,8 @@
           <w:rFonts w:ascii="Times New Roman" w:cs="Times New Roman" w:eastAsia="Times New Roman" w:hAnsi="Times New Roman"/>
         </w:rPr>
       </w:pPr>
-      <w:bookmarkStart w:colFirst="0" w:colLast="0" w:name="_so3fxt1fcofl" w:id="46"/>
-      <w:bookmarkEnd w:id="46"/>
+      <w:bookmarkStart w:colFirst="0" w:colLast="0" w:name="_so3fxt1fcofl" w:id="48"/>
+      <w:bookmarkEnd w:id="48"/>
       <w:r>
         <w:rPr>
           <w:rFonts w:ascii="Times New Roman" w:cs="Times New Roman" w:eastAsia="Times New Roman" w:hAnsi="Times New Roman"/>
@@ -5724,8 +6363,8 @@
           <w:rFonts w:ascii="Times New Roman" w:cs="Times New Roman" w:eastAsia="Times New Roman" w:hAnsi="Times New Roman"/>
         </w:rPr>
       </w:pPr>
-      <w:bookmarkStart w:colFirst="0" w:colLast="0" w:name="_mxclh23sthni" w:id="47"/>
-      <w:bookmarkEnd w:id="47"/>
+      <w:bookmarkStart w:colFirst="0" w:colLast="0" w:name="_mxclh23sthni" w:id="49"/>
+      <w:bookmarkEnd w:id="49"/>
       <m:oMath>
         <m:r>
           <w:rPr>
@@ -5748,8 +6387,8 @@
           <w:rFonts w:ascii="Times New Roman" w:cs="Times New Roman" w:eastAsia="Times New Roman" w:hAnsi="Times New Roman"/>
         </w:rPr>
       </w:pPr>
-      <w:bookmarkStart w:colFirst="0" w:colLast="0" w:name="_ghueux79huwi" w:id="48"/>
-      <w:bookmarkEnd w:id="48"/>
+      <w:bookmarkStart w:colFirst="0" w:colLast="0" w:name="_ghueux79huwi" w:id="50"/>
+      <w:bookmarkEnd w:id="50"/>
       <m:oMath>
         <m:r>
           <w:rPr>
@@ -5772,8 +6411,8 @@
           <w:rFonts w:ascii="Times New Roman" w:cs="Times New Roman" w:eastAsia="Times New Roman" w:hAnsi="Times New Roman"/>
         </w:rPr>
       </w:pPr>
-      <w:bookmarkStart w:colFirst="0" w:colLast="0" w:name="_xqa2mz1r6rye" w:id="49"/>
-      <w:bookmarkEnd w:id="49"/>
+      <w:bookmarkStart w:colFirst="0" w:colLast="0" w:name="_xqa2mz1r6rye" w:id="51"/>
+      <w:bookmarkEnd w:id="51"/>
       <m:oMath>
         <m:r>
           <w:rPr>
@@ -5827,8 +6466,8 @@
           <w:rFonts w:ascii="Times New Roman" w:cs="Times New Roman" w:eastAsia="Times New Roman" w:hAnsi="Times New Roman"/>
         </w:rPr>
       </w:pPr>
-      <w:bookmarkStart w:colFirst="0" w:colLast="0" w:name="_q0is4zvoxccb" w:id="50"/>
-      <w:bookmarkEnd w:id="50"/>
+      <w:bookmarkStart w:colFirst="0" w:colLast="0" w:name="_q0is4zvoxccb" w:id="52"/>
+      <w:bookmarkEnd w:id="52"/>
       <m:oMath>
         <m:r>
           <w:rPr>
@@ -5891,8 +6530,8 @@
           <w:b w:val="1"/>
         </w:rPr>
       </w:pPr>
-      <w:bookmarkStart w:colFirst="0" w:colLast="0" w:name="_2h57krni5vqx" w:id="51"/>
-      <w:bookmarkEnd w:id="51"/>
+      <w:bookmarkStart w:colFirst="0" w:colLast="0" w:name="_2h57krni5vqx" w:id="53"/>
+      <w:bookmarkEnd w:id="53"/>
       <m:oMath>
         <m:r>
           <w:rPr>
@@ -5951,8 +6590,8 @@
           <w:rFonts w:ascii="Times New Roman" w:cs="Times New Roman" w:eastAsia="Times New Roman" w:hAnsi="Times New Roman"/>
         </w:rPr>
       </w:pPr>
-      <w:bookmarkStart w:colFirst="0" w:colLast="0" w:name="_9igk1cj2kt01" w:id="52"/>
-      <w:bookmarkEnd w:id="52"/>
+      <w:bookmarkStart w:colFirst="0" w:colLast="0" w:name="_9igk1cj2kt01" w:id="54"/>
+      <w:bookmarkEnd w:id="54"/>
       <w:r>
         <w:rPr>
           <w:rtl w:val="0"/>
@@ -5968,8 +6607,8 @@
           <w:b w:val="1"/>
         </w:rPr>
       </w:pPr>
-      <w:bookmarkStart w:colFirst="0" w:colLast="0" w:name="_l845n325hytq" w:id="53"/>
-      <w:bookmarkEnd w:id="53"/>
+      <w:bookmarkStart w:colFirst="0" w:colLast="0" w:name="_l845n325hytq" w:id="55"/>
+      <w:bookmarkEnd w:id="55"/>
       <w:r>
         <w:rPr>
           <w:rtl w:val="0"/>
@@ -5985,8 +6624,8 @@
           <w:b w:val="1"/>
         </w:rPr>
       </w:pPr>
-      <w:bookmarkStart w:colFirst="0" w:colLast="0" w:name="_dp8dgeia2fif" w:id="54"/>
-      <w:bookmarkEnd w:id="54"/>
+      <w:bookmarkStart w:colFirst="0" w:colLast="0" w:name="_dp8dgeia2fif" w:id="56"/>
+      <w:bookmarkEnd w:id="56"/>
       <w:r>
         <w:rPr>
           <w:rFonts w:ascii="Times New Roman" w:cs="Times New Roman" w:eastAsia="Times New Roman" w:hAnsi="Times New Roman"/>
@@ -6040,8 +6679,8 @@
           <w:b w:val="1"/>
         </w:rPr>
       </w:pPr>
-      <w:bookmarkStart w:colFirst="0" w:colLast="0" w:name="_puruitn11xme" w:id="55"/>
-      <w:bookmarkEnd w:id="55"/>
+      <w:bookmarkStart w:colFirst="0" w:colLast="0" w:name="_puruitn11xme" w:id="57"/>
+      <w:bookmarkEnd w:id="57"/>
       <w:r>
         <w:rPr>
           <w:rtl w:val="0"/>
@@ -6059,8 +6698,8 @@
           <w:szCs w:val="20"/>
         </w:rPr>
       </w:pPr>
-      <w:bookmarkStart w:colFirst="0" w:colLast="0" w:name="_cfth58f9axu5" w:id="56"/>
-      <w:bookmarkEnd w:id="56"/>
+      <w:bookmarkStart w:colFirst="0" w:colLast="0" w:name="_cfth58f9axu5" w:id="58"/>
+      <w:bookmarkEnd w:id="58"/>
       <w:r>
         <w:rPr>
           <w:rFonts w:ascii="Times New Roman" w:cs="Times New Roman" w:eastAsia="Times New Roman" w:hAnsi="Times New Roman"/>
@@ -6080,8 +6719,8 @@
           <w:rFonts w:ascii="Times New Roman" w:cs="Times New Roman" w:eastAsia="Times New Roman" w:hAnsi="Times New Roman"/>
         </w:rPr>
       </w:pPr>
-      <w:bookmarkStart w:colFirst="0" w:colLast="0" w:name="_dcwflq5kzuuh" w:id="57"/>
-      <w:bookmarkEnd w:id="57"/>
+      <w:bookmarkStart w:colFirst="0" w:colLast="0" w:name="_dcwflq5kzuuh" w:id="59"/>
+      <w:bookmarkEnd w:id="59"/>
       <w:r>
         <w:rPr>
           <w:rtl w:val="0"/>
@@ -6096,8 +6735,8 @@
           <w:rFonts w:ascii="Times New Roman" w:cs="Times New Roman" w:eastAsia="Times New Roman" w:hAnsi="Times New Roman"/>
         </w:rPr>
       </w:pPr>
-      <w:bookmarkStart w:colFirst="0" w:colLast="0" w:name="_egthsudnrzvq" w:id="58"/>
-      <w:bookmarkEnd w:id="58"/>
+      <w:bookmarkStart w:colFirst="0" w:colLast="0" w:name="_egthsudnrzvq" w:id="60"/>
+      <w:bookmarkEnd w:id="60"/>
       <w:r>
         <w:rPr>
           <w:rFonts w:ascii="Times New Roman" w:cs="Times New Roman" w:eastAsia="Times New Roman" w:hAnsi="Times New Roman"/>
@@ -6124,8 +6763,8 @@
           <w:b w:val="1"/>
         </w:rPr>
       </w:pPr>
-      <w:bookmarkStart w:colFirst="0" w:colLast="0" w:name="_4r6e4a343rbd" w:id="59"/>
-      <w:bookmarkEnd w:id="59"/>
+      <w:bookmarkStart w:colFirst="0" w:colLast="0" w:name="_4r6e4a343rbd" w:id="61"/>
+      <w:bookmarkEnd w:id="61"/>
       <w:r>
         <w:rPr>
           <w:rFonts w:ascii="Times New Roman" w:cs="Times New Roman" w:eastAsia="Times New Roman" w:hAnsi="Times New Roman"/>
@@ -6180,12 +6819,12 @@
           <wp:inline distB="114300" distT="114300" distL="114300" distR="114300">
             <wp:extent cx="4145280" cy="1609725"/>
             <wp:effectExtent b="0" l="0" r="0" t="0"/>
-            <wp:docPr id="4" name="image5.jpg"/>
+            <wp:docPr id="4" name="image4.jpg"/>
             <a:graphic>
               <a:graphicData uri="http://schemas.openxmlformats.org/drawingml/2006/picture">
                 <pic:pic>
                   <pic:nvPicPr>
-                    <pic:cNvPr id="0" name="image5.jpg"/>
+                    <pic:cNvPr id="0" name="image4.jpg"/>
                     <pic:cNvPicPr preferRelativeResize="0"/>
                   </pic:nvPicPr>
                   <pic:blipFill>
@@ -6278,8 +6917,8 @@
           <w:b w:val="1"/>
         </w:rPr>
       </w:pPr>
-      <w:bookmarkStart w:colFirst="0" w:colLast="0" w:name="_r8a3pc3zqaf" w:id="60"/>
-      <w:bookmarkEnd w:id="60"/>
+      <w:bookmarkStart w:colFirst="0" w:colLast="0" w:name="_r8a3pc3zqaf" w:id="62"/>
+      <w:bookmarkEnd w:id="62"/>
       <w:r>
         <w:rPr>
           <w:rFonts w:ascii="Times New Roman" w:cs="Times New Roman" w:eastAsia="Times New Roman" w:hAnsi="Times New Roman"/>
@@ -6523,8 +7162,8 @@
           <w:b w:val="1"/>
         </w:rPr>
       </w:pPr>
-      <w:bookmarkStart w:colFirst="0" w:colLast="0" w:name="_z1zfrqy89fko" w:id="61"/>
-      <w:bookmarkEnd w:id="61"/>
+      <w:bookmarkStart w:colFirst="0" w:colLast="0" w:name="_z1zfrqy89fko" w:id="63"/>
+      <w:bookmarkEnd w:id="63"/>
       <w:r>
         <w:rPr>
           <w:rFonts w:ascii="Times New Roman" w:cs="Times New Roman" w:eastAsia="Times New Roman" w:hAnsi="Times New Roman"/>
@@ -6651,12 +7290,12 @@
           <wp:inline distB="114300" distT="114300" distL="114300" distR="114300">
             <wp:extent cx="4318851" cy="2667526"/>
             <wp:effectExtent b="0" l="0" r="0" t="0"/>
-            <wp:docPr id="7" name="image6.jpg"/>
+            <wp:docPr id="7" name="image5.jpg"/>
             <a:graphic>
               <a:graphicData uri="http://schemas.openxmlformats.org/drawingml/2006/picture">
                 <pic:pic>
                   <pic:nvPicPr>
-                    <pic:cNvPr id="0" name="image6.jpg"/>
+                    <pic:cNvPr id="0" name="image5.jpg"/>
                     <pic:cNvPicPr preferRelativeResize="0"/>
                   </pic:nvPicPr>
                   <pic:blipFill>
@@ -6733,8 +7372,8 @@
           <w:b w:val="1"/>
         </w:rPr>
       </w:pPr>
-      <w:bookmarkStart w:colFirst="0" w:colLast="0" w:name="_nbn0sr46ho8g" w:id="62"/>
-      <w:bookmarkEnd w:id="62"/>
+      <w:bookmarkStart w:colFirst="0" w:colLast="0" w:name="_nbn0sr46ho8g" w:id="64"/>
+      <w:bookmarkEnd w:id="64"/>
       <w:r>
         <w:rPr>
           <w:rFonts w:ascii="Times New Roman" w:cs="Times New Roman" w:eastAsia="Times New Roman" w:hAnsi="Times New Roman"/>
@@ -6775,8 +7414,8 @@
           <w:b w:val="1"/>
         </w:rPr>
       </w:pPr>
-      <w:bookmarkStart w:colFirst="0" w:colLast="0" w:name="_btowkua5ddx4" w:id="63"/>
-      <w:bookmarkEnd w:id="63"/>
+      <w:bookmarkStart w:colFirst="0" w:colLast="0" w:name="_btowkua5ddx4" w:id="65"/>
+      <w:bookmarkEnd w:id="65"/>
       <w:r>
         <w:rPr>
           <w:rFonts w:ascii="Times New Roman" w:cs="Times New Roman" w:eastAsia="Times New Roman" w:hAnsi="Times New Roman"/>
@@ -6827,8 +7466,8 @@
           <w:szCs w:val="36"/>
         </w:rPr>
       </w:pPr>
-      <w:bookmarkStart w:colFirst="0" w:colLast="0" w:name="_2bn6wsx" w:id="64"/>
-      <w:bookmarkEnd w:id="64"/>
+      <w:bookmarkStart w:colFirst="0" w:colLast="0" w:name="_2bn6wsx" w:id="66"/>
+      <w:bookmarkEnd w:id="66"/>
       <w:r>
         <w:rPr>
           <w:rFonts w:ascii="Times New Roman" w:cs="Times New Roman" w:eastAsia="Times New Roman" w:hAnsi="Times New Roman"/>
@@ -7144,23 +7783,17 @@
     </w:p>
     <w:p>
       <w:pPr>
-        <w:pStyle w:val="Heading2"/>
+        <w:pStyle w:val="Heading3"/>
         <w:numPr>
           <w:ilvl w:val="2"/>
           <w:numId w:val="3"/>
         </w:numPr>
-        <w:spacing w:after="280" w:before="280" w:line="240" w:lineRule="auto"/>
-        <w:rPr>
-          <w:rFonts w:ascii="Times New Roman" w:cs="Times New Roman" w:eastAsia="Times New Roman" w:hAnsi="Times New Roman"/>
-          <w:b w:val="1"/>
-        </w:rPr>
-      </w:pPr>
-      <w:r>
-        <w:rPr>
-          <w:rFonts w:ascii="Times New Roman" w:cs="Times New Roman" w:eastAsia="Times New Roman" w:hAnsi="Times New Roman"/>
-          <w:b w:val="1"/>
-          <w:sz w:val="28"/>
-          <w:szCs w:val="28"/>
+        <w:rPr/>
+      </w:pPr>
+      <w:bookmarkStart w:colFirst="0" w:colLast="0" w:name="_p9g76r28zacw" w:id="67"/>
+      <w:bookmarkEnd w:id="67"/>
+      <w:r>
+        <w:rPr>
           <w:rtl w:val="0"/>
         </w:rPr>
         <w:t xml:space="preserve">Async_fifo.sv</w:t>
@@ -10029,8 +10662,8 @@
           <w:rFonts w:ascii="Times New Roman" w:cs="Times New Roman" w:eastAsia="Times New Roman" w:hAnsi="Times New Roman"/>
         </w:rPr>
       </w:pPr>
-      <w:bookmarkStart w:colFirst="0" w:colLast="0" w:name="_1u4cwynas2du" w:id="65"/>
-      <w:bookmarkEnd w:id="65"/>
+      <w:bookmarkStart w:colFirst="0" w:colLast="0" w:name="_1u4cwynas2du" w:id="68"/>
+      <w:bookmarkEnd w:id="68"/>
       <w:r>
         <w:rPr>
           <w:rtl w:val="0"/>
@@ -10470,6 +11103,246 @@
                 <w:b w:val="1"/>
                 <w:rtl w:val="0"/>
               </w:rPr>
+              <w:t xml:space="preserve">PROD_CLK</w:t>
+            </w:r>
+          </w:p>
+        </w:tc>
+        <w:tc>
+          <w:tcPr>
+            <w:shd w:fill="auto" w:val="clear"/>
+            <w:tcMar>
+              <w:top w:w="100.0" w:type="dxa"/>
+              <w:left w:w="100.0" w:type="dxa"/>
+              <w:bottom w:w="100.0" w:type="dxa"/>
+              <w:right w:w="100.0" w:type="dxa"/>
+            </w:tcMar>
+            <w:vAlign w:val="top"/>
+          </w:tcPr>
+          <w:p>
+            <w:pPr>
+              <w:widowControl w:val="0"/>
+              <w:spacing w:line="240" w:lineRule="auto"/>
+              <w:rPr>
+                <w:rFonts w:ascii="Times New Roman" w:cs="Times New Roman" w:eastAsia="Times New Roman" w:hAnsi="Times New Roman"/>
+              </w:rPr>
+            </w:pPr>
+            <w:r>
+              <w:rPr>
+                <w:rFonts w:ascii="Times New Roman" w:cs="Times New Roman" w:eastAsia="Times New Roman" w:hAnsi="Times New Roman"/>
+                <w:rtl w:val="0"/>
+              </w:rPr>
+              <w:t xml:space="preserve">In</w:t>
+            </w:r>
+          </w:p>
+        </w:tc>
+        <w:tc>
+          <w:tcPr>
+            <w:shd w:fill="auto" w:val="clear"/>
+            <w:tcMar>
+              <w:top w:w="100.0" w:type="dxa"/>
+              <w:left w:w="100.0" w:type="dxa"/>
+              <w:bottom w:w="100.0" w:type="dxa"/>
+              <w:right w:w="100.0" w:type="dxa"/>
+            </w:tcMar>
+            <w:vAlign w:val="top"/>
+          </w:tcPr>
+          <w:p>
+            <w:pPr>
+              <w:widowControl w:val="0"/>
+              <w:spacing w:line="240" w:lineRule="auto"/>
+              <w:rPr>
+                <w:rFonts w:ascii="Times New Roman" w:cs="Times New Roman" w:eastAsia="Times New Roman" w:hAnsi="Times New Roman"/>
+              </w:rPr>
+            </w:pPr>
+            <w:r>
+              <w:rPr>
+                <w:rFonts w:ascii="Times New Roman" w:cs="Times New Roman" w:eastAsia="Times New Roman" w:hAnsi="Times New Roman"/>
+                <w:rtl w:val="0"/>
+              </w:rPr>
+              <w:t xml:space="preserve">Wire / Clk</w:t>
+            </w:r>
+          </w:p>
+        </w:tc>
+        <w:tc>
+          <w:tcPr>
+            <w:shd w:fill="auto" w:val="clear"/>
+            <w:tcMar>
+              <w:top w:w="100.0" w:type="dxa"/>
+              <w:left w:w="100.0" w:type="dxa"/>
+              <w:bottom w:w="100.0" w:type="dxa"/>
+              <w:right w:w="100.0" w:type="dxa"/>
+            </w:tcMar>
+            <w:vAlign w:val="top"/>
+          </w:tcPr>
+          <w:p>
+            <w:pPr>
+              <w:widowControl w:val="0"/>
+              <w:spacing w:line="240" w:lineRule="auto"/>
+              <w:rPr>
+                <w:rFonts w:ascii="Times New Roman" w:cs="Times New Roman" w:eastAsia="Times New Roman" w:hAnsi="Times New Roman"/>
+              </w:rPr>
+            </w:pPr>
+            <w:r>
+              <w:rPr>
+                <w:rFonts w:ascii="Times New Roman" w:cs="Times New Roman" w:eastAsia="Times New Roman" w:hAnsi="Times New Roman"/>
+                <w:rtl w:val="0"/>
+              </w:rPr>
+              <w:t xml:space="preserve">Producer Clock</w:t>
+            </w:r>
+          </w:p>
+        </w:tc>
+      </w:tr>
+      <w:tr>
+        <w:trPr>
+          <w:cantSplit w:val="0"/>
+          <w:tblHeader w:val="0"/>
+        </w:trPr>
+        <w:tc>
+          <w:tcPr>
+            <w:shd w:fill="auto" w:val="clear"/>
+            <w:tcMar>
+              <w:top w:w="100.0" w:type="dxa"/>
+              <w:left w:w="100.0" w:type="dxa"/>
+              <w:bottom w:w="100.0" w:type="dxa"/>
+              <w:right w:w="100.0" w:type="dxa"/>
+            </w:tcMar>
+            <w:vAlign w:val="top"/>
+          </w:tcPr>
+          <w:p>
+            <w:pPr>
+              <w:widowControl w:val="0"/>
+              <w:spacing w:line="240" w:lineRule="auto"/>
+              <w:rPr>
+                <w:rFonts w:ascii="Times New Roman" w:cs="Times New Roman" w:eastAsia="Times New Roman" w:hAnsi="Times New Roman"/>
+                <w:b w:val="1"/>
+              </w:rPr>
+            </w:pPr>
+            <w:r>
+              <w:rPr>
+                <w:rFonts w:ascii="Times New Roman" w:cs="Times New Roman" w:eastAsia="Times New Roman" w:hAnsi="Times New Roman"/>
+                <w:b w:val="1"/>
+                <w:rtl w:val="0"/>
+              </w:rPr>
+              <w:t xml:space="preserve">CON_CLK</w:t>
+            </w:r>
+          </w:p>
+        </w:tc>
+        <w:tc>
+          <w:tcPr>
+            <w:shd w:fill="auto" w:val="clear"/>
+            <w:tcMar>
+              <w:top w:w="100.0" w:type="dxa"/>
+              <w:left w:w="100.0" w:type="dxa"/>
+              <w:bottom w:w="100.0" w:type="dxa"/>
+              <w:right w:w="100.0" w:type="dxa"/>
+            </w:tcMar>
+            <w:vAlign w:val="top"/>
+          </w:tcPr>
+          <w:p>
+            <w:pPr>
+              <w:widowControl w:val="0"/>
+              <w:spacing w:line="240" w:lineRule="auto"/>
+              <w:rPr>
+                <w:rFonts w:ascii="Times New Roman" w:cs="Times New Roman" w:eastAsia="Times New Roman" w:hAnsi="Times New Roman"/>
+              </w:rPr>
+            </w:pPr>
+            <w:r>
+              <w:rPr>
+                <w:rFonts w:ascii="Times New Roman" w:cs="Times New Roman" w:eastAsia="Times New Roman" w:hAnsi="Times New Roman"/>
+                <w:rtl w:val="0"/>
+              </w:rPr>
+              <w:t xml:space="preserve">In</w:t>
+            </w:r>
+          </w:p>
+        </w:tc>
+        <w:tc>
+          <w:tcPr>
+            <w:shd w:fill="auto" w:val="clear"/>
+            <w:tcMar>
+              <w:top w:w="100.0" w:type="dxa"/>
+              <w:left w:w="100.0" w:type="dxa"/>
+              <w:bottom w:w="100.0" w:type="dxa"/>
+              <w:right w:w="100.0" w:type="dxa"/>
+            </w:tcMar>
+            <w:vAlign w:val="top"/>
+          </w:tcPr>
+          <w:p>
+            <w:pPr>
+              <w:widowControl w:val="0"/>
+              <w:spacing w:line="240" w:lineRule="auto"/>
+              <w:rPr>
+                <w:rFonts w:ascii="Times New Roman" w:cs="Times New Roman" w:eastAsia="Times New Roman" w:hAnsi="Times New Roman"/>
+              </w:rPr>
+            </w:pPr>
+            <w:r>
+              <w:rPr>
+                <w:rFonts w:ascii="Times New Roman" w:cs="Times New Roman" w:eastAsia="Times New Roman" w:hAnsi="Times New Roman"/>
+                <w:rtl w:val="0"/>
+              </w:rPr>
+              <w:t xml:space="preserve">Wire / Clk</w:t>
+            </w:r>
+          </w:p>
+        </w:tc>
+        <w:tc>
+          <w:tcPr>
+            <w:shd w:fill="auto" w:val="clear"/>
+            <w:tcMar>
+              <w:top w:w="100.0" w:type="dxa"/>
+              <w:left w:w="100.0" w:type="dxa"/>
+              <w:bottom w:w="100.0" w:type="dxa"/>
+              <w:right w:w="100.0" w:type="dxa"/>
+            </w:tcMar>
+            <w:vAlign w:val="top"/>
+          </w:tcPr>
+          <w:p>
+            <w:pPr>
+              <w:widowControl w:val="0"/>
+              <w:spacing w:line="240" w:lineRule="auto"/>
+              <w:rPr>
+                <w:rFonts w:ascii="Times New Roman" w:cs="Times New Roman" w:eastAsia="Times New Roman" w:hAnsi="Times New Roman"/>
+              </w:rPr>
+            </w:pPr>
+            <w:r>
+              <w:rPr>
+                <w:rFonts w:ascii="Times New Roman" w:cs="Times New Roman" w:eastAsia="Times New Roman" w:hAnsi="Times New Roman"/>
+                <w:rtl w:val="0"/>
+              </w:rPr>
+              <w:t xml:space="preserve">Consumer Clock</w:t>
+            </w:r>
+          </w:p>
+        </w:tc>
+      </w:tr>
+      <w:tr>
+        <w:trPr>
+          <w:cantSplit w:val="0"/>
+          <w:tblHeader w:val="0"/>
+        </w:trPr>
+        <w:tc>
+          <w:tcPr>
+            <w:shd w:fill="auto" w:val="clear"/>
+            <w:tcMar>
+              <w:top w:w="100.0" w:type="dxa"/>
+              <w:left w:w="100.0" w:type="dxa"/>
+              <w:bottom w:w="100.0" w:type="dxa"/>
+              <w:right w:w="100.0" w:type="dxa"/>
+            </w:tcMar>
+            <w:vAlign w:val="top"/>
+          </w:tcPr>
+          <w:p>
+            <w:pPr>
+              <w:widowControl w:val="0"/>
+              <w:spacing w:line="240" w:lineRule="auto"/>
+              <w:rPr>
+                <w:rFonts w:ascii="Times New Roman" w:cs="Times New Roman" w:eastAsia="Times New Roman" w:hAnsi="Times New Roman"/>
+                <w:b w:val="1"/>
+              </w:rPr>
+            </w:pPr>
+            <w:r>
+              <w:rPr>
+                <w:rFonts w:ascii="Times New Roman" w:cs="Times New Roman" w:eastAsia="Times New Roman" w:hAnsi="Times New Roman"/>
+                <w:b w:val="1"/>
+                <w:rtl w:val="0"/>
+              </w:rPr>
               <w:t xml:space="preserve">RST_n</w:t>
             </w:r>
           </w:p>
@@ -11310,8 +12183,8 @@
           <w:b w:val="1"/>
         </w:rPr>
       </w:pPr>
-      <w:bookmarkStart w:colFirst="0" w:colLast="0" w:name="_y4gbwwz5s4tl" w:id="66"/>
-      <w:bookmarkEnd w:id="66"/>
+      <w:bookmarkStart w:colFirst="0" w:colLast="0" w:name="_y4gbwwz5s4tl" w:id="69"/>
+      <w:bookmarkEnd w:id="69"/>
       <w:r>
         <w:rPr>
           <w:rtl w:val="0"/>
@@ -11325,8 +12198,8 @@
           <w:rFonts w:ascii="Times New Roman" w:cs="Times New Roman" w:eastAsia="Times New Roman" w:hAnsi="Times New Roman"/>
         </w:rPr>
       </w:pPr>
-      <w:bookmarkStart w:colFirst="0" w:colLast="0" w:name="_oe20d0dssu80" w:id="67"/>
-      <w:bookmarkEnd w:id="67"/>
+      <w:bookmarkStart w:colFirst="0" w:colLast="0" w:name="_oe20d0dssu80" w:id="70"/>
+      <w:bookmarkEnd w:id="70"/>
       <w:r>
         <w:rPr>
           <w:rFonts w:ascii="Times New Roman" w:cs="Times New Roman" w:eastAsia="Times New Roman" w:hAnsi="Times New Roman"/>
@@ -11342,8 +12215,8 @@
           <w:rFonts w:ascii="Times New Roman" w:cs="Times New Roman" w:eastAsia="Times New Roman" w:hAnsi="Times New Roman"/>
         </w:rPr>
       </w:pPr>
-      <w:bookmarkStart w:colFirst="0" w:colLast="0" w:name="_5xarcv41ivl2" w:id="68"/>
-      <w:bookmarkEnd w:id="68"/>
+      <w:bookmarkStart w:colFirst="0" w:colLast="0" w:name="_5xarcv41ivl2" w:id="71"/>
+      <w:bookmarkEnd w:id="71"/>
       <w:r>
         <w:rPr>
           <w:rtl w:val="0"/>
@@ -11357,8 +12230,8 @@
           <w:rFonts w:ascii="Times New Roman" w:cs="Times New Roman" w:eastAsia="Times New Roman" w:hAnsi="Times New Roman"/>
         </w:rPr>
       </w:pPr>
-      <w:bookmarkStart w:colFirst="0" w:colLast="0" w:name="_rphxnbs0lxqg" w:id="69"/>
-      <w:bookmarkEnd w:id="69"/>
+      <w:bookmarkStart w:colFirst="0" w:colLast="0" w:name="_rphxnbs0lxqg" w:id="72"/>
+      <w:bookmarkEnd w:id="72"/>
       <w:r>
         <w:rPr>
           <w:rFonts w:ascii="Times New Roman" w:cs="Times New Roman" w:eastAsia="Times New Roman" w:hAnsi="Times New Roman"/>
@@ -11412,25 +12285,17 @@
     </w:p>
     <w:p>
       <w:pPr>
-        <w:pStyle w:val="Heading2"/>
+        <w:pStyle w:val="Heading3"/>
         <w:numPr>
           <w:ilvl w:val="2"/>
           <w:numId w:val="3"/>
         </w:numPr>
-        <w:spacing w:after="280" w:before="280" w:line="240" w:lineRule="auto"/>
-        <w:rPr>
-          <w:rFonts w:ascii="Times New Roman" w:cs="Times New Roman" w:eastAsia="Times New Roman" w:hAnsi="Times New Roman"/>
-          <w:b w:val="1"/>
-        </w:rPr>
-      </w:pPr>
-      <w:bookmarkStart w:colFirst="0" w:colLast="0" w:name="_f0ilnsktfahb" w:id="70"/>
-      <w:bookmarkEnd w:id="70"/>
-      <w:r>
-        <w:rPr>
-          <w:rFonts w:ascii="Times New Roman" w:cs="Times New Roman" w:eastAsia="Times New Roman" w:hAnsi="Times New Roman"/>
-          <w:b w:val="1"/>
-          <w:sz w:val="22"/>
-          <w:szCs w:val="22"/>
+        <w:rPr/>
+      </w:pPr>
+      <w:bookmarkStart w:colFirst="0" w:colLast="0" w:name="_f0ilnsktfahb" w:id="73"/>
+      <w:bookmarkEnd w:id="73"/>
+      <w:r>
+        <w:rPr>
           <w:rtl w:val="0"/>
         </w:rPr>
         <w:t xml:space="preserve">Write</w:t>
@@ -11457,25 +12322,17 @@
     </w:p>
     <w:p>
       <w:pPr>
-        <w:pStyle w:val="Heading2"/>
+        <w:pStyle w:val="Heading3"/>
         <w:numPr>
           <w:ilvl w:val="2"/>
           <w:numId w:val="3"/>
         </w:numPr>
-        <w:spacing w:after="280" w:before="280" w:line="240" w:lineRule="auto"/>
-        <w:rPr>
-          <w:rFonts w:ascii="Times New Roman" w:cs="Times New Roman" w:eastAsia="Times New Roman" w:hAnsi="Times New Roman"/>
-          <w:b w:val="1"/>
-        </w:rPr>
-      </w:pPr>
-      <w:bookmarkStart w:colFirst="0" w:colLast="0" w:name="_6fj80bmfo7my" w:id="71"/>
-      <w:bookmarkEnd w:id="71"/>
-      <w:r>
-        <w:rPr>
-          <w:rFonts w:ascii="Times New Roman" w:cs="Times New Roman" w:eastAsia="Times New Roman" w:hAnsi="Times New Roman"/>
-          <w:b w:val="1"/>
-          <w:sz w:val="22"/>
-          <w:szCs w:val="22"/>
+        <w:rPr/>
+      </w:pPr>
+      <w:bookmarkStart w:colFirst="0" w:colLast="0" w:name="_6fj80bmfo7my" w:id="74"/>
+      <w:bookmarkEnd w:id="74"/>
+      <w:r>
+        <w:rPr>
           <w:rtl w:val="0"/>
         </w:rPr>
         <w:t xml:space="preserve">Read</w:t>
@@ -11501,25 +12358,17 @@
     </w:p>
     <w:p>
       <w:pPr>
-        <w:pStyle w:val="Heading2"/>
+        <w:pStyle w:val="Heading3"/>
         <w:numPr>
           <w:ilvl w:val="2"/>
           <w:numId w:val="3"/>
         </w:numPr>
-        <w:spacing w:after="280" w:before="280" w:line="240" w:lineRule="auto"/>
-        <w:rPr>
-          <w:rFonts w:ascii="Times New Roman" w:cs="Times New Roman" w:eastAsia="Times New Roman" w:hAnsi="Times New Roman"/>
-          <w:b w:val="1"/>
-        </w:rPr>
-      </w:pPr>
-      <w:bookmarkStart w:colFirst="0" w:colLast="0" w:name="_kz8h984hklpq" w:id="72"/>
-      <w:bookmarkEnd w:id="72"/>
-      <w:r>
-        <w:rPr>
-          <w:rFonts w:ascii="Times New Roman" w:cs="Times New Roman" w:eastAsia="Times New Roman" w:hAnsi="Times New Roman"/>
-          <w:b w:val="1"/>
-          <w:sz w:val="22"/>
-          <w:szCs w:val="22"/>
+        <w:rPr/>
+      </w:pPr>
+      <w:bookmarkStart w:colFirst="0" w:colLast="0" w:name="_kz8h984hklpq" w:id="75"/>
+      <w:bookmarkEnd w:id="75"/>
+      <w:r>
+        <w:rPr>
           <w:rtl w:val="0"/>
         </w:rPr>
         <w:t xml:space="preserve">Pointer Control</w:t>
@@ -11543,33 +12392,20 @@
     </w:p>
     <w:p>
       <w:pPr>
-        <w:pStyle w:val="Heading2"/>
+        <w:pStyle w:val="Heading3"/>
         <w:numPr>
           <w:ilvl w:val="2"/>
           <w:numId w:val="3"/>
         </w:numPr>
-        <w:spacing w:after="280" w:before="280" w:line="240" w:lineRule="auto"/>
-        <w:rPr>
-          <w:rFonts w:ascii="Times New Roman" w:cs="Times New Roman" w:eastAsia="Times New Roman" w:hAnsi="Times New Roman"/>
-          <w:b w:val="1"/>
-        </w:rPr>
-      </w:pPr>
-      <w:bookmarkStart w:colFirst="0" w:colLast="0" w:name="_tvydz8jklszf" w:id="73"/>
-      <w:bookmarkEnd w:id="73"/>
-      <w:r>
-        <w:rPr>
-          <w:rFonts w:ascii="Times New Roman" w:cs="Times New Roman" w:eastAsia="Times New Roman" w:hAnsi="Times New Roman"/>
-          <w:b w:val="1"/>
-          <w:sz w:val="22"/>
-          <w:szCs w:val="22"/>
+        <w:rPr/>
+      </w:pPr>
+      <w:bookmarkStart w:colFirst="0" w:colLast="0" w:name="_tvydz8jklszf" w:id="76"/>
+      <w:bookmarkEnd w:id="76"/>
+      <w:r>
+        <w:rPr>
           <w:rtl w:val="0"/>
         </w:rPr>
         <w:t xml:space="preserve">Reset Control</w:t>
-      </w:r>
-      <w:r>
-        <w:rPr>
-          <w:rtl w:val="0"/>
-        </w:rPr>
       </w:r>
     </w:p>
     <w:p>
@@ -11604,8 +12440,8 @@
           <w:b w:val="1"/>
         </w:rPr>
       </w:pPr>
-      <w:bookmarkStart w:colFirst="0" w:colLast="0" w:name="_4xprz72q0w2l" w:id="74"/>
-      <w:bookmarkEnd w:id="74"/>
+      <w:bookmarkStart w:colFirst="0" w:colLast="0" w:name="_4xprz72q0w2l" w:id="77"/>
+      <w:bookmarkEnd w:id="77"/>
       <w:r>
         <w:rPr>
           <w:rFonts w:ascii="Times New Roman" w:cs="Times New Roman" w:eastAsia="Times New Roman" w:hAnsi="Times New Roman"/>
@@ -11624,12 +12460,10 @@
         </w:rPr>
       </w:pPr>
       <w:r>
-        <w:rPr>
-          <w:rFonts w:ascii="Times New Roman" w:cs="Times New Roman" w:eastAsia="Times New Roman" w:hAnsi="Times New Roman"/>
-        </w:rPr>
+        <w:rPr/>
         <w:drawing>
           <wp:inline distB="114300" distT="114300" distL="114300" distR="114300">
-            <wp:extent cx="6149340" cy="2159000"/>
+            <wp:extent cx="6236763" cy="1660562"/>
             <wp:effectExtent b="0" l="0" r="0" t="0"/>
             <wp:docPr id="3" name="image1.png"/>
             <a:graphic>
@@ -11649,7 +12483,7 @@
                   <pic:spPr>
                     <a:xfrm>
                       <a:off x="0" y="0"/>
-                      <a:ext cx="6149340" cy="2159000"/>
+                      <a:ext cx="6236763" cy="1660562"/>
                     </a:xfrm>
                     <a:prstGeom prst="rect"/>
                     <a:ln/>
@@ -11684,15 +12518,8 @@
           <w:b w:val="1"/>
           <w:rtl w:val="0"/>
         </w:rPr>
-        <w:t xml:space="preserve">Max Burst Write Simulation Waveform</w:t>
-      </w:r>
-    </w:p>
-    <w:p>
-      <w:pPr>
-        <w:rPr>
-          <w:rFonts w:ascii="Times New Roman" w:cs="Times New Roman" w:eastAsia="Times New Roman" w:hAnsi="Times New Roman"/>
-        </w:rPr>
-      </w:pPr>
+        <w:t xml:space="preserve">Burst Write Simulation Waveform</w:t>
+      </w:r>
       <w:r>
         <w:rPr>
           <w:rtl w:val="0"/>
@@ -11718,7 +12545,6 @@
           <w:ilvl w:val="0"/>
           <w:numId w:val="3"/>
         </w:numPr>
-        <w:spacing w:after="240" w:before="480" w:line="240" w:lineRule="auto"/>
         <w:rPr>
           <w:rFonts w:ascii="Times New Roman" w:cs="Times New Roman" w:eastAsia="Times New Roman" w:hAnsi="Times New Roman"/>
           <w:b w:val="1"/>
@@ -11728,27 +12554,83 @@
       </w:pPr>
       <w:r>
         <w:rPr>
+          <w:rtl w:val="0"/>
+        </w:rPr>
+        <w:t xml:space="preserve">Verification</w:t>
+      </w:r>
+      <w:r>
+        <w:rPr>
+          <w:rtl w:val="0"/>
+        </w:rPr>
+      </w:r>
+    </w:p>
+    <w:p>
+      <w:pPr>
+        <w:rPr>
+          <w:rFonts w:ascii="Times New Roman" w:cs="Times New Roman" w:eastAsia="Times New Roman" w:hAnsi="Times New Roman"/>
+        </w:rPr>
+      </w:pPr>
+      <w:r>
+        <w:rPr>
+          <w:rFonts w:ascii="Times New Roman" w:cs="Times New Roman" w:eastAsia="Times New Roman" w:hAnsi="Times New Roman"/>
+          <w:rtl w:val="0"/>
+        </w:rPr>
+        <w:t xml:space="preserve">The following sections will describe how the asynchronous FIFO will be verified using strategies learned from ECE-593. The goal of this section is to describe what type of testbench style will be used, what verification strategies will be implemented, and what type of stimulus will be used. A more thorough verification strategy is documented deeply in the </w:t>
+      </w:r>
+      <w:r>
+        <w:rPr>
+          <w:rFonts w:ascii="Times New Roman" w:cs="Times New Roman" w:eastAsia="Times New Roman" w:hAnsi="Times New Roman"/>
+          <w:i w:val="1"/>
+          <w:rtl w:val="0"/>
+        </w:rPr>
+        <w:t xml:space="preserve">Team 6 Verification Plan</w:t>
+      </w:r>
+      <w:r>
+        <w:rPr>
+          <w:rFonts w:ascii="Times New Roman" w:cs="Times New Roman" w:eastAsia="Times New Roman" w:hAnsi="Times New Roman"/>
+          <w:rtl w:val="0"/>
+        </w:rPr>
+        <w:t xml:space="preserve"> document. </w:t>
+      </w:r>
+      <w:r>
+        <w:rPr>
+          <w:rtl w:val="0"/>
+        </w:rPr>
+      </w:r>
+    </w:p>
+    <w:p>
+      <w:pPr>
+        <w:pStyle w:val="Heading2"/>
+        <w:numPr>
+          <w:ilvl w:val="1"/>
+          <w:numId w:val="3"/>
+        </w:numPr>
+        <w:rPr>
           <w:rFonts w:ascii="Times New Roman" w:cs="Times New Roman" w:eastAsia="Times New Roman" w:hAnsi="Times New Roman"/>
           <w:b w:val="1"/>
-          <w:sz w:val="36"/>
-          <w:szCs w:val="36"/>
-          <w:rtl w:val="0"/>
-        </w:rPr>
-        <w:t xml:space="preserve">Verification</w:t>
-      </w:r>
-    </w:p>
-    <w:p>
-      <w:pPr>
-        <w:rPr>
-          <w:rFonts w:ascii="Times New Roman" w:cs="Times New Roman" w:eastAsia="Times New Roman" w:hAnsi="Times New Roman"/>
-        </w:rPr>
-      </w:pPr>
-      <w:r>
-        <w:rPr>
-          <w:rFonts w:ascii="Times New Roman" w:cs="Times New Roman" w:eastAsia="Times New Roman" w:hAnsi="Times New Roman"/>
-          <w:rtl w:val="0"/>
-        </w:rPr>
-        <w:t xml:space="preserve">The following sections will describe how the asynchronous FIFO will be verified using strategies learned from ECE-593. The goal of this section is to describe what type of testbench style will be used, what verification strategies will be implemented, and what type of stimulus will be used. </w:t>
+        </w:rPr>
+      </w:pPr>
+      <w:bookmarkStart w:colFirst="0" w:colLast="0" w:name="_147n2zr" w:id="78"/>
+      <w:bookmarkEnd w:id="78"/>
+      <w:r>
+        <w:rPr>
+          <w:rtl w:val="0"/>
+        </w:rPr>
+        <w:t xml:space="preserve">Testbench Style</w:t>
+      </w:r>
+    </w:p>
+    <w:p>
+      <w:pPr>
+        <w:rPr>
+          <w:rFonts w:ascii="Times New Roman" w:cs="Times New Roman" w:eastAsia="Times New Roman" w:hAnsi="Times New Roman"/>
+        </w:rPr>
+      </w:pPr>
+      <w:r>
+        <w:rPr>
+          <w:rFonts w:ascii="Times New Roman" w:cs="Times New Roman" w:eastAsia="Times New Roman" w:hAnsi="Times New Roman"/>
+          <w:rtl w:val="0"/>
+        </w:rPr>
+        <w:t xml:space="preserve">The testbench style being used for verification will be a traditional verification style wrapped up with OOP. Tasks will be written to control when the transaction starts, and the number of writes for a burst transaction will be an argument available to the user. This will allow for a simple concise testbench. The idea of this approach will be to use UVM methodology by creating classes to have a driver, pseudo scoreboard, and agent. They will not be official UVM methods, but the common setup structure is used. After a working OOP testbench style is completed, the code will be converted to a UVM testbench style with an agent that controls the stimulus driving and monitoring to and from the DUT interface. Using a sequence item, and multiple sequences this will provide necessary stimulus.</w:t>
       </w:r>
       <w:r>
         <w:rPr>
@@ -11769,8 +12651,6 @@
           <w:b w:val="1"/>
         </w:rPr>
       </w:pPr>
-      <w:bookmarkStart w:colFirst="0" w:colLast="0" w:name="_147n2zr" w:id="75"/>
-      <w:bookmarkEnd w:id="75"/>
       <w:r>
         <w:rPr>
           <w:rFonts w:ascii="Times New Roman" w:cs="Times New Roman" w:eastAsia="Times New Roman" w:hAnsi="Times New Roman"/>
@@ -11779,21 +12659,110 @@
           <w:szCs w:val="28"/>
           <w:rtl w:val="0"/>
         </w:rPr>
-        <w:t xml:space="preserve">Testbench Style</w:t>
-      </w:r>
-    </w:p>
-    <w:p>
-      <w:pPr>
-        <w:rPr>
-          <w:rFonts w:ascii="Times New Roman" w:cs="Times New Roman" w:eastAsia="Times New Roman" w:hAnsi="Times New Roman"/>
-        </w:rPr>
-      </w:pPr>
-      <w:r>
-        <w:rPr>
-          <w:rFonts w:ascii="Times New Roman" w:cs="Times New Roman" w:eastAsia="Times New Roman" w:hAnsi="Times New Roman"/>
-          <w:rtl w:val="0"/>
-        </w:rPr>
-        <w:t xml:space="preserve">The testbench style being used for verification will be a traditional verification style wrapped up with OOP. Tasks will be written to control when the transaction starts, and the number of writes for a burst transaction will be an argument available to the user. This will allow for a simple concise testbench. The idea of this approach will be to use UVM methodology by creating classes to have a driver, pseudo scoreboard, and agent. They will not be official UVM methods, but the common setup structure is used.</w:t>
+        <w:t xml:space="preserve">Testing Strategies</w:t>
+      </w:r>
+    </w:p>
+    <w:p>
+      <w:pPr>
+        <w:pStyle w:val="Heading3"/>
+        <w:numPr>
+          <w:ilvl w:val="2"/>
+          <w:numId w:val="3"/>
+        </w:numPr>
+        <w:rPr/>
+      </w:pPr>
+      <w:bookmarkStart w:colFirst="0" w:colLast="0" w:name="_wmywpfva5odt" w:id="79"/>
+      <w:bookmarkEnd w:id="79"/>
+      <w:r>
+        <w:rPr>
+          <w:rtl w:val="0"/>
+        </w:rPr>
+        <w:t xml:space="preserve">Producer and Consumer</w:t>
+      </w:r>
+    </w:p>
+    <w:p>
+      <w:pPr>
+        <w:ind w:left="0" w:firstLine="0"/>
+        <w:rPr>
+          <w:rFonts w:ascii="Times New Roman" w:cs="Times New Roman" w:eastAsia="Times New Roman" w:hAnsi="Times New Roman"/>
+        </w:rPr>
+      </w:pPr>
+      <w:r>
+        <w:rPr>
+          <w:rFonts w:ascii="Times New Roman" w:cs="Times New Roman" w:eastAsia="Times New Roman" w:hAnsi="Times New Roman"/>
+          <w:rtl w:val="0"/>
+        </w:rPr>
+        <w:t xml:space="preserve">Model the external (producer and consumer) in a class that can be instantiated into the test environment. The model will contain tasks that will perform the necessary verification tasks to prove the asynchronous FIFO is working correctly. This will include all of the requirements and will have a displayed check to show that they are running as expected. A task to start a transaction with arguments that allows the user to choose how many writes they would like to perform, and another argument to provide the tests data to the producer.</w:t>
+      </w:r>
+    </w:p>
+    <w:p>
+      <w:pPr>
+        <w:pStyle w:val="Heading3"/>
+        <w:numPr>
+          <w:ilvl w:val="2"/>
+          <w:numId w:val="3"/>
+        </w:numPr>
+        <w:rPr/>
+      </w:pPr>
+      <w:bookmarkStart w:colFirst="0" w:colLast="0" w:name="_io76c6bqm0tx" w:id="80"/>
+      <w:bookmarkEnd w:id="80"/>
+      <w:r>
+        <w:rPr>
+          <w:rtl w:val="0"/>
+        </w:rPr>
+        <w:t xml:space="preserve">Interface</w:t>
+      </w:r>
+    </w:p>
+    <w:p>
+      <w:pPr>
+        <w:rPr>
+          <w:rFonts w:ascii="Times New Roman" w:cs="Times New Roman" w:eastAsia="Times New Roman" w:hAnsi="Times New Roman"/>
+        </w:rPr>
+      </w:pPr>
+      <w:r>
+        <w:rPr>
+          <w:rFonts w:ascii="Times New Roman" w:cs="Times New Roman" w:eastAsia="Times New Roman" w:hAnsi="Times New Roman"/>
+          <w:rtl w:val="0"/>
+        </w:rPr>
+        <w:t xml:space="preserve">An interface will be written that connects the external interface models to the asynchronous FIFO DUT. The benefit of treating this as an interface is that inside of the test, and inside of the external model the signals can be snooped and monitored.</w:t>
+      </w:r>
+    </w:p>
+    <w:p>
+      <w:pPr>
+        <w:pStyle w:val="Heading3"/>
+        <w:numPr>
+          <w:ilvl w:val="2"/>
+          <w:numId w:val="3"/>
+        </w:numPr>
+        <w:rPr/>
+      </w:pPr>
+      <w:bookmarkStart w:colFirst="0" w:colLast="0" w:name="_oj6ow5o5qg7t" w:id="81"/>
+      <w:bookmarkEnd w:id="81"/>
+      <w:r>
+        <w:rPr>
+          <w:rtl w:val="0"/>
+        </w:rPr>
+        <w:t xml:space="preserve">Mailbox Usage</w:t>
+      </w:r>
+    </w:p>
+    <w:p>
+      <w:pPr>
+        <w:rPr>
+          <w:rFonts w:ascii="Times New Roman" w:cs="Times New Roman" w:eastAsia="Times New Roman" w:hAnsi="Times New Roman"/>
+        </w:rPr>
+      </w:pPr>
+      <w:r>
+        <w:rPr>
+          <w:rFonts w:ascii="Times New Roman" w:cs="Times New Roman" w:eastAsia="Times New Roman" w:hAnsi="Times New Roman"/>
+          <w:rtl w:val="0"/>
+        </w:rPr>
+        <w:t xml:space="preserve">Mailboxes will be used to verify the inputs and outputs of the asynchronous FIFO. Since the external device model contains both producer and consumer, the write mailbox will capture the write data, and the read mailbox will capture the read data. Another thread will take single items out of each mailbox and compare them and make a statement whether or not the data is the same. This will work because using the get() function on the mailbox, it will wait until data occurs before it continues. Since the mailbox acts as a queue each item should be associated together, first write and first read should be the first items in both mailboxes. When changing to </w:t>
+      </w:r>
+      <w:r>
+        <w:rPr>
+          <w:rtl w:val="0"/>
+        </w:rPr>
+        <w:t xml:space="preserve">UVM mailboxes will not be used, but instead a sequence item will contain dynamic arrays for both input and output data, and the arrays will grow to provide the entirety of the transaction to the scoreboard to compare each written and read values.</w:t>
       </w:r>
       <w:r>
         <w:rPr>
@@ -11814,6 +12783,8 @@
           <w:b w:val="1"/>
         </w:rPr>
       </w:pPr>
+      <w:bookmarkStart w:colFirst="0" w:colLast="0" w:name="_3o7alnk" w:id="82"/>
+      <w:bookmarkEnd w:id="82"/>
       <w:r>
         <w:rPr>
           <w:rFonts w:ascii="Times New Roman" w:cs="Times New Roman" w:eastAsia="Times New Roman" w:hAnsi="Times New Roman"/>
@@ -11822,128 +12793,150 @@
           <w:szCs w:val="28"/>
           <w:rtl w:val="0"/>
         </w:rPr>
-        <w:t xml:space="preserve">Testing Strategies</w:t>
-      </w:r>
-    </w:p>
-    <w:p>
-      <w:pPr>
-        <w:pStyle w:val="Heading2"/>
+        <w:t xml:space="preserve">Test case scenarios</w:t>
+      </w:r>
+    </w:p>
+    <w:p>
+      <w:pPr>
+        <w:pStyle w:val="Heading3"/>
         <w:numPr>
           <w:ilvl w:val="2"/>
           <w:numId w:val="3"/>
         </w:numPr>
-        <w:spacing w:after="280" w:before="280" w:line="240" w:lineRule="auto"/>
-        <w:rPr>
-          <w:rFonts w:ascii="Times New Roman" w:cs="Times New Roman" w:eastAsia="Times New Roman" w:hAnsi="Times New Roman"/>
-          <w:b w:val="1"/>
-        </w:rPr>
-      </w:pPr>
-      <w:bookmarkStart w:colFirst="0" w:colLast="0" w:name="_wmywpfva5odt" w:id="76"/>
-      <w:bookmarkEnd w:id="76"/>
-      <w:r>
-        <w:rPr>
-          <w:rFonts w:ascii="Times New Roman" w:cs="Times New Roman" w:eastAsia="Times New Roman" w:hAnsi="Times New Roman"/>
-          <w:b w:val="1"/>
-          <w:sz w:val="22"/>
-          <w:szCs w:val="22"/>
-          <w:rtl w:val="0"/>
-        </w:rPr>
-        <w:t xml:space="preserve">Producer and Consumer</w:t>
-      </w:r>
-    </w:p>
-    <w:p>
-      <w:pPr>
-        <w:ind w:left="0" w:firstLine="0"/>
-        <w:rPr>
-          <w:rFonts w:ascii="Times New Roman" w:cs="Times New Roman" w:eastAsia="Times New Roman" w:hAnsi="Times New Roman"/>
-        </w:rPr>
-      </w:pPr>
-      <w:r>
-        <w:rPr>
-          <w:rFonts w:ascii="Times New Roman" w:cs="Times New Roman" w:eastAsia="Times New Roman" w:hAnsi="Times New Roman"/>
-          <w:rtl w:val="0"/>
-        </w:rPr>
-        <w:t xml:space="preserve">Model the external (producer and consumer) in a class that can be instantiated into the test environment. The model will contain tasks that will perform the necessary verification tasks to prove the asynchronous FIFO is working correctly. This will include all of the requirements and will have a displayed check to show that they are running as expected. A task to start a transaction with arguments that allows the user to choose how many writes they would like to perform, and another argument to provide the tests data to the producer.</w:t>
-      </w:r>
-    </w:p>
-    <w:p>
-      <w:pPr>
-        <w:pStyle w:val="Heading2"/>
+        <w:rPr/>
+      </w:pPr>
+      <w:bookmarkStart w:colFirst="0" w:colLast="0" w:name="_1dh1vk10rko" w:id="83"/>
+      <w:bookmarkEnd w:id="83"/>
+      <w:r>
+        <w:rPr>
+          <w:rtl w:val="0"/>
+        </w:rPr>
+        <w:t xml:space="preserve">Corner Cases</w:t>
+      </w:r>
+    </w:p>
+    <w:p>
+      <w:pPr>
+        <w:rPr>
+          <w:rFonts w:ascii="Times New Roman" w:cs="Times New Roman" w:eastAsia="Times New Roman" w:hAnsi="Times New Roman"/>
+        </w:rPr>
+      </w:pPr>
+      <w:r>
+        <w:rPr>
+          <w:rFonts w:ascii="Times New Roman" w:cs="Times New Roman" w:eastAsia="Times New Roman" w:hAnsi="Times New Roman"/>
+          <w:rtl w:val="0"/>
+        </w:rPr>
+        <w:t xml:space="preserve">Testing corner cases such as writing no values to the asynchronous FIFO, writing one value, writing max values, and writing beyond max values will be tested and considered as corner cases.</w:t>
+      </w:r>
+      <w:r>
+        <w:rPr>
+          <w:rtl w:val="0"/>
+        </w:rPr>
+      </w:r>
+    </w:p>
+    <w:p>
+      <w:pPr>
+        <w:pStyle w:val="Heading3"/>
         <w:numPr>
           <w:ilvl w:val="2"/>
           <w:numId w:val="3"/>
         </w:numPr>
-        <w:spacing w:after="280" w:before="280" w:line="240" w:lineRule="auto"/>
-        <w:rPr>
-          <w:rFonts w:ascii="Times New Roman" w:cs="Times New Roman" w:eastAsia="Times New Roman" w:hAnsi="Times New Roman"/>
-          <w:b w:val="1"/>
-        </w:rPr>
-      </w:pPr>
-      <w:bookmarkStart w:colFirst="0" w:colLast="0" w:name="_io76c6bqm0tx" w:id="77"/>
-      <w:bookmarkEnd w:id="77"/>
-      <w:r>
-        <w:rPr>
-          <w:rFonts w:ascii="Times New Roman" w:cs="Times New Roman" w:eastAsia="Times New Roman" w:hAnsi="Times New Roman"/>
-          <w:b w:val="1"/>
-          <w:sz w:val="22"/>
-          <w:szCs w:val="22"/>
-          <w:rtl w:val="0"/>
-        </w:rPr>
-        <w:t xml:space="preserve">Interface</w:t>
-      </w:r>
-    </w:p>
-    <w:p>
-      <w:pPr>
-        <w:rPr>
-          <w:rFonts w:ascii="Times New Roman" w:cs="Times New Roman" w:eastAsia="Times New Roman" w:hAnsi="Times New Roman"/>
-        </w:rPr>
-      </w:pPr>
-      <w:r>
-        <w:rPr>
-          <w:rFonts w:ascii="Times New Roman" w:cs="Times New Roman" w:eastAsia="Times New Roman" w:hAnsi="Times New Roman"/>
-          <w:rtl w:val="0"/>
-        </w:rPr>
-        <w:t xml:space="preserve">An interface will be written that connects the external interface models to the asynchronous FIFO DUT. The benefit of treating this as an interface is that inside of the test, and inside of the external model the signals can be snooped and monitored.</w:t>
-      </w:r>
-    </w:p>
-    <w:p>
-      <w:pPr>
-        <w:pStyle w:val="Heading2"/>
+        <w:rPr/>
+      </w:pPr>
+      <w:bookmarkStart w:colFirst="0" w:colLast="0" w:name="_q1agv8216gw6" w:id="84"/>
+      <w:bookmarkEnd w:id="84"/>
+      <w:r>
+        <w:rPr>
+          <w:rtl w:val="0"/>
+        </w:rPr>
+        <w:t xml:space="preserve">Burst Write</w:t>
+      </w:r>
+    </w:p>
+    <w:p>
+      <w:pPr>
+        <w:rPr>
+          <w:rFonts w:ascii="Times New Roman" w:cs="Times New Roman" w:eastAsia="Times New Roman" w:hAnsi="Times New Roman"/>
+        </w:rPr>
+      </w:pPr>
+      <w:r>
+        <w:rPr>
+          <w:rFonts w:ascii="Times New Roman" w:cs="Times New Roman" w:eastAsia="Times New Roman" w:hAnsi="Times New Roman"/>
+          <w:rtl w:val="0"/>
+        </w:rPr>
+        <w:t xml:space="preserve">Burst writes of 1024 will be tested as it is a maximum burst write requirement. This will also be tested through robustness and many different sizes will be tested. Every single size can be tested as it is a very quick simulation, but in the future if the tests become longer, less tests in the middle of 1 to 1024 range will be used less.</w:t>
+      </w:r>
+      <w:r>
+        <w:rPr>
+          <w:rtl w:val="0"/>
+        </w:rPr>
+      </w:r>
+    </w:p>
+    <w:p>
+      <w:pPr>
+        <w:pStyle w:val="Heading3"/>
         <w:numPr>
           <w:ilvl w:val="2"/>
           <w:numId w:val="3"/>
         </w:numPr>
-        <w:spacing w:after="280" w:before="280" w:line="240" w:lineRule="auto"/>
-        <w:rPr>
-          <w:rFonts w:ascii="Times New Roman" w:cs="Times New Roman" w:eastAsia="Times New Roman" w:hAnsi="Times New Roman"/>
-          <w:b w:val="1"/>
-        </w:rPr>
-      </w:pPr>
-      <w:bookmarkStart w:colFirst="0" w:colLast="0" w:name="_oj6ow5o5qg7t" w:id="78"/>
-      <w:bookmarkEnd w:id="78"/>
-      <w:r>
-        <w:rPr>
-          <w:rFonts w:ascii="Times New Roman" w:cs="Times New Roman" w:eastAsia="Times New Roman" w:hAnsi="Times New Roman"/>
-          <w:b w:val="1"/>
-          <w:sz w:val="22"/>
-          <w:szCs w:val="22"/>
-          <w:rtl w:val="0"/>
-        </w:rPr>
-        <w:t xml:space="preserve">Mailbox Usage</w:t>
-      </w:r>
-    </w:p>
-    <w:p>
-      <w:pPr>
-        <w:rPr>
-          <w:rFonts w:ascii="Times New Roman" w:cs="Times New Roman" w:eastAsia="Times New Roman" w:hAnsi="Times New Roman"/>
-        </w:rPr>
-      </w:pPr>
-      <w:r>
-        <w:rPr>
-          <w:rFonts w:ascii="Times New Roman" w:cs="Times New Roman" w:eastAsia="Times New Roman" w:hAnsi="Times New Roman"/>
-          <w:rtl w:val="0"/>
-        </w:rPr>
-        <w:t xml:space="preserve">Mailboxes will be used to verify the inputs and outputs of the asynchronous FIFO. Since the external device model contains both producer and consumer, the write mailbox will capture the write data, and the read mailbox will capture the read data. Another thread will take single items out of each mailbox and compare them and make a statement whether or not the data is the same. This will work because using the get() function on the mailbox, it will wait until data occurs before it continues. Since the mailbox acts as a queue each item should be associated together, first write and first read should be the first items in both mailboxes. </w:t>
+        <w:rPr/>
+      </w:pPr>
+      <w:bookmarkStart w:colFirst="0" w:colLast="0" w:name="_yzd4oc5bvarn" w:id="85"/>
+      <w:bookmarkEnd w:id="85"/>
+      <w:r>
+        <w:rPr>
+          <w:rtl w:val="0"/>
+        </w:rPr>
+        <w:t xml:space="preserve">Data</w:t>
+      </w:r>
+    </w:p>
+    <w:p>
+      <w:pPr>
+        <w:rPr>
+          <w:rFonts w:ascii="Times New Roman" w:cs="Times New Roman" w:eastAsia="Times New Roman" w:hAnsi="Times New Roman"/>
+        </w:rPr>
+      </w:pPr>
+      <w:r>
+        <w:rPr>
+          <w:rFonts w:ascii="Times New Roman" w:cs="Times New Roman" w:eastAsia="Times New Roman" w:hAnsi="Times New Roman"/>
+          <w:rtl w:val="0"/>
+        </w:rPr>
+        <w:t xml:space="preserve">Random data will primarily be used to verify the writing and reading capabilities of this project, but there will be some key important data sets, such as incrementing values, random, all 1’s, and all 0’s.</w:t>
+      </w:r>
+      <w:r>
+        <w:rPr>
+          <w:rtl w:val="0"/>
+        </w:rPr>
+      </w:r>
+    </w:p>
+    <w:p>
+      <w:pPr>
+        <w:pStyle w:val="Heading3"/>
+        <w:numPr>
+          <w:ilvl w:val="2"/>
+          <w:numId w:val="3"/>
+        </w:numPr>
+        <w:rPr/>
+      </w:pPr>
+      <w:bookmarkStart w:colFirst="0" w:colLast="0" w:name="_1pnwmusx79jy" w:id="86"/>
+      <w:bookmarkEnd w:id="86"/>
+      <w:r>
+        <w:rPr>
+          <w:rtl w:val="0"/>
+        </w:rPr>
+        <w:t xml:space="preserve">Reset</w:t>
+      </w:r>
+    </w:p>
+    <w:p>
+      <w:pPr>
+        <w:rPr>
+          <w:rFonts w:ascii="Times New Roman" w:cs="Times New Roman" w:eastAsia="Times New Roman" w:hAnsi="Times New Roman"/>
+        </w:rPr>
+      </w:pPr>
+      <w:r>
+        <w:rPr>
+          <w:rFonts w:ascii="Times New Roman" w:cs="Times New Roman" w:eastAsia="Times New Roman" w:hAnsi="Times New Roman"/>
+          <w:rtl w:val="0"/>
+        </w:rPr>
+        <w:t xml:space="preserve">Reset will be tested at many different points. A reset will occur before, during and after any tests. Tests such as writing half a burst, reset and writing the remaining burst data will also prove reset is working properly.</w:t>
       </w:r>
       <w:r>
         <w:rPr>
@@ -11964,8 +12957,8 @@
           <w:b w:val="1"/>
         </w:rPr>
       </w:pPr>
-      <w:bookmarkStart w:colFirst="0" w:colLast="0" w:name="_3o7alnk" w:id="79"/>
-      <w:bookmarkEnd w:id="79"/>
+      <w:bookmarkStart w:colFirst="0" w:colLast="0" w:name="_23ckvvd" w:id="87"/>
+      <w:bookmarkEnd w:id="87"/>
       <w:r>
         <w:rPr>
           <w:rFonts w:ascii="Times New Roman" w:cs="Times New Roman" w:eastAsia="Times New Roman" w:hAnsi="Times New Roman"/>
@@ -11974,187 +12967,37 @@
           <w:szCs w:val="28"/>
           <w:rtl w:val="0"/>
         </w:rPr>
-        <w:t xml:space="preserve">Test case scenarios</w:t>
-      </w:r>
-    </w:p>
-    <w:p>
-      <w:pPr>
-        <w:pStyle w:val="Heading2"/>
+        <w:t xml:space="preserve">Coverage</w:t>
+      </w:r>
+    </w:p>
+    <w:p>
+      <w:pPr>
+        <w:rPr/>
+      </w:pPr>
+      <w:r>
+        <w:rPr>
+          <w:rtl w:val="0"/>
+        </w:rPr>
+        <w:t xml:space="preserve">There is an expectation to achieve 100% code coverage, except in areas where parameters will not allow the code to occur. </w:t>
+      </w:r>
+    </w:p>
+    <w:p>
+      <w:pPr>
+        <w:pStyle w:val="Heading1"/>
         <w:numPr>
-          <w:ilvl w:val="2"/>
+          <w:ilvl w:val="0"/>
           <w:numId w:val="3"/>
         </w:numPr>
         <w:spacing w:after="280" w:before="280" w:line="240" w:lineRule="auto"/>
-        <w:rPr>
-          <w:rFonts w:ascii="Times New Roman" w:cs="Times New Roman" w:eastAsia="Times New Roman" w:hAnsi="Times New Roman"/>
-          <w:b w:val="1"/>
-        </w:rPr>
-      </w:pPr>
-      <w:bookmarkStart w:colFirst="0" w:colLast="0" w:name="_1dh1vk10rko" w:id="80"/>
-      <w:bookmarkEnd w:id="80"/>
-      <w:r>
-        <w:rPr>
-          <w:rFonts w:ascii="Times New Roman" w:cs="Times New Roman" w:eastAsia="Times New Roman" w:hAnsi="Times New Roman"/>
-          <w:b w:val="1"/>
-          <w:sz w:val="22"/>
-          <w:szCs w:val="22"/>
-          <w:rtl w:val="0"/>
-        </w:rPr>
-        <w:t xml:space="preserve">Corner Cases</w:t>
-      </w:r>
-    </w:p>
-    <w:p>
-      <w:pPr>
-        <w:rPr>
-          <w:rFonts w:ascii="Times New Roman" w:cs="Times New Roman" w:eastAsia="Times New Roman" w:hAnsi="Times New Roman"/>
-        </w:rPr>
-      </w:pPr>
-      <w:r>
-        <w:rPr>
-          <w:rFonts w:ascii="Times New Roman" w:cs="Times New Roman" w:eastAsia="Times New Roman" w:hAnsi="Times New Roman"/>
-          <w:rtl w:val="0"/>
-        </w:rPr>
-        <w:t xml:space="preserve">Testing corner cases such as writing no values to the asynchronous FIFO, writing one value, writing max values, and writing beyond max values will be tested and considered as corner cases.</w:t>
-      </w:r>
-      <w:r>
-        <w:rPr>
-          <w:rtl w:val="0"/>
-        </w:rPr>
-      </w:r>
-    </w:p>
-    <w:p>
-      <w:pPr>
-        <w:pStyle w:val="Heading2"/>
-        <w:numPr>
-          <w:ilvl w:val="2"/>
-          <w:numId w:val="3"/>
-        </w:numPr>
-        <w:spacing w:after="280" w:before="280" w:line="240" w:lineRule="auto"/>
-        <w:rPr>
-          <w:rFonts w:ascii="Times New Roman" w:cs="Times New Roman" w:eastAsia="Times New Roman" w:hAnsi="Times New Roman"/>
-          <w:b w:val="1"/>
-        </w:rPr>
-      </w:pPr>
-      <w:bookmarkStart w:colFirst="0" w:colLast="0" w:name="_q1agv8216gw6" w:id="81"/>
-      <w:bookmarkEnd w:id="81"/>
-      <w:r>
-        <w:rPr>
-          <w:rFonts w:ascii="Times New Roman" w:cs="Times New Roman" w:eastAsia="Times New Roman" w:hAnsi="Times New Roman"/>
-          <w:b w:val="1"/>
-          <w:sz w:val="22"/>
-          <w:szCs w:val="22"/>
-          <w:rtl w:val="0"/>
-        </w:rPr>
-        <w:t xml:space="preserve">Burst Write</w:t>
-      </w:r>
-    </w:p>
-    <w:p>
-      <w:pPr>
-        <w:rPr>
-          <w:rFonts w:ascii="Times New Roman" w:cs="Times New Roman" w:eastAsia="Times New Roman" w:hAnsi="Times New Roman"/>
-        </w:rPr>
-      </w:pPr>
-      <w:r>
-        <w:rPr>
-          <w:rFonts w:ascii="Times New Roman" w:cs="Times New Roman" w:eastAsia="Times New Roman" w:hAnsi="Times New Roman"/>
-          <w:rtl w:val="0"/>
-        </w:rPr>
-        <w:t xml:space="preserve">Burst writes of 1024 will be tested as it is a maximum burst write requirement. This will also be tested through robustness and many different sizes will be tested. Every single size can be tested as it is a very quick simulation, but in the future if the tests become longer, less tests in the middle of 1 to 1024 range will be used less.</w:t>
-      </w:r>
-      <w:r>
-        <w:rPr>
-          <w:rtl w:val="0"/>
-        </w:rPr>
-      </w:r>
-    </w:p>
-    <w:p>
-      <w:pPr>
-        <w:pStyle w:val="Heading2"/>
-        <w:numPr>
-          <w:ilvl w:val="2"/>
-          <w:numId w:val="3"/>
-        </w:numPr>
-        <w:spacing w:after="280" w:before="280" w:line="240" w:lineRule="auto"/>
-        <w:rPr>
-          <w:rFonts w:ascii="Times New Roman" w:cs="Times New Roman" w:eastAsia="Times New Roman" w:hAnsi="Times New Roman"/>
-          <w:b w:val="1"/>
-        </w:rPr>
-      </w:pPr>
-      <w:bookmarkStart w:colFirst="0" w:colLast="0" w:name="_yzd4oc5bvarn" w:id="82"/>
-      <w:bookmarkEnd w:id="82"/>
-      <w:r>
-        <w:rPr>
-          <w:rFonts w:ascii="Times New Roman" w:cs="Times New Roman" w:eastAsia="Times New Roman" w:hAnsi="Times New Roman"/>
-          <w:b w:val="1"/>
-          <w:sz w:val="22"/>
-          <w:szCs w:val="22"/>
-          <w:rtl w:val="0"/>
-        </w:rPr>
-        <w:t xml:space="preserve">Data</w:t>
-      </w:r>
-    </w:p>
-    <w:p>
-      <w:pPr>
-        <w:rPr>
-          <w:rFonts w:ascii="Times New Roman" w:cs="Times New Roman" w:eastAsia="Times New Roman" w:hAnsi="Times New Roman"/>
-        </w:rPr>
-      </w:pPr>
-      <w:r>
-        <w:rPr>
-          <w:rFonts w:ascii="Times New Roman" w:cs="Times New Roman" w:eastAsia="Times New Roman" w:hAnsi="Times New Roman"/>
-          <w:rtl w:val="0"/>
-        </w:rPr>
-        <w:t xml:space="preserve">Random data will primarily be used to verify the writing and reading capabilities of this project, but there will be some key important data sets, such as incrementing values, random, all 1’s, and all 0’s.</w:t>
-      </w:r>
-      <w:r>
-        <w:rPr>
-          <w:rtl w:val="0"/>
-        </w:rPr>
-      </w:r>
-    </w:p>
-    <w:p>
-      <w:pPr>
-        <w:pStyle w:val="Heading2"/>
-        <w:numPr>
-          <w:ilvl w:val="2"/>
-          <w:numId w:val="3"/>
-        </w:numPr>
-        <w:spacing w:after="280" w:before="280" w:line="240" w:lineRule="auto"/>
-        <w:rPr>
-          <w:rFonts w:ascii="Times New Roman" w:cs="Times New Roman" w:eastAsia="Times New Roman" w:hAnsi="Times New Roman"/>
-          <w:b w:val="1"/>
-        </w:rPr>
-      </w:pPr>
-      <w:bookmarkStart w:colFirst="0" w:colLast="0" w:name="_1pnwmusx79jy" w:id="83"/>
-      <w:bookmarkEnd w:id="83"/>
-      <w:r>
-        <w:rPr>
-          <w:rFonts w:ascii="Times New Roman" w:cs="Times New Roman" w:eastAsia="Times New Roman" w:hAnsi="Times New Roman"/>
-          <w:b w:val="1"/>
-          <w:sz w:val="22"/>
-          <w:szCs w:val="22"/>
-          <w:rtl w:val="0"/>
-        </w:rPr>
-        <w:t xml:space="preserve">Reset</w:t>
-      </w:r>
-    </w:p>
-    <w:p>
-      <w:pPr>
-        <w:rPr>
-          <w:rFonts w:ascii="Times New Roman" w:cs="Times New Roman" w:eastAsia="Times New Roman" w:hAnsi="Times New Roman"/>
-        </w:rPr>
-      </w:pPr>
-      <w:r>
-        <w:rPr>
-          <w:rFonts w:ascii="Times New Roman" w:cs="Times New Roman" w:eastAsia="Times New Roman" w:hAnsi="Times New Roman"/>
-          <w:rtl w:val="0"/>
-        </w:rPr>
-        <w:t xml:space="preserve">Reset will be tested at many different points. A reset will occur before, during and after any tests. Tests such as writing half a burst, reset and writing the remaining burst data will also prove reset is working properly.</w:t>
-      </w:r>
-      <w:r>
-        <w:rPr>
-          <w:rtl w:val="0"/>
-        </w:rPr>
+        <w:rPr/>
+      </w:pPr>
+      <w:bookmarkStart w:colFirst="0" w:colLast="0" w:name="_cag7is1i7jkx" w:id="88"/>
+      <w:bookmarkEnd w:id="88"/>
+      <w:r>
+        <w:rPr>
+          <w:rtl w:val="0"/>
+        </w:rPr>
+        <w:t xml:space="preserve">Results</w:t>
       </w:r>
     </w:p>
     <w:p>
@@ -12164,37 +13007,24 @@
           <w:ilvl w:val="1"/>
           <w:numId w:val="3"/>
         </w:numPr>
-        <w:spacing w:after="280" w:before="280" w:line="240" w:lineRule="auto"/>
-        <w:rPr>
-          <w:rFonts w:ascii="Times New Roman" w:cs="Times New Roman" w:eastAsia="Times New Roman" w:hAnsi="Times New Roman"/>
-          <w:b w:val="1"/>
-        </w:rPr>
-      </w:pPr>
-      <w:bookmarkStart w:colFirst="0" w:colLast="0" w:name="_23ckvvd" w:id="84"/>
-      <w:bookmarkEnd w:id="84"/>
-      <w:r>
-        <w:rPr>
-          <w:rFonts w:ascii="Times New Roman" w:cs="Times New Roman" w:eastAsia="Times New Roman" w:hAnsi="Times New Roman"/>
-          <w:b w:val="1"/>
-          <w:sz w:val="28"/>
-          <w:szCs w:val="28"/>
-          <w:rtl w:val="0"/>
-        </w:rPr>
-        <w:t xml:space="preserve">Coverage</w:t>
-      </w:r>
-    </w:p>
-    <w:p>
-      <w:pPr>
-        <w:rPr>
-          <w:rFonts w:ascii="Times New Roman" w:cs="Times New Roman" w:eastAsia="Times New Roman" w:hAnsi="Times New Roman"/>
-        </w:rPr>
-      </w:pPr>
-      <w:r>
-        <w:rPr>
-          <w:rFonts w:ascii="Times New Roman" w:cs="Times New Roman" w:eastAsia="Times New Roman" w:hAnsi="Times New Roman"/>
-          <w:rtl w:val="0"/>
-        </w:rPr>
-        <w:t xml:space="preserve">There is an expectation to achieve 100% code coverage, except in areas where parameters will not allow the code to occur. </w:t>
+      </w:pPr>
+      <w:bookmarkStart w:colFirst="0" w:colLast="0" w:name="_jf9lfbm6fu26" w:id="89"/>
+      <w:bookmarkEnd w:id="89"/>
+      <w:r>
+        <w:rPr>
+          <w:rtl w:val="0"/>
+        </w:rPr>
+        <w:t xml:space="preserve">Test Results</w:t>
+      </w:r>
+    </w:p>
+    <w:p>
+      <w:pPr>
+        <w:rPr/>
+      </w:pPr>
+      <w:r>
+        <w:rPr>
+          <w:rtl w:val="0"/>
+        </w:rPr>
       </w:r>
     </w:p>
     <w:p>
@@ -12204,62 +13034,1523 @@
           <w:ilvl w:val="1"/>
           <w:numId w:val="3"/>
         </w:numPr>
-        <w:spacing w:after="280" w:before="280" w:line="240" w:lineRule="auto"/>
-        <w:rPr>
-          <w:rFonts w:ascii="Times New Roman" w:cs="Times New Roman" w:eastAsia="Times New Roman" w:hAnsi="Times New Roman"/>
-          <w:b w:val="1"/>
-        </w:rPr>
-      </w:pPr>
-      <w:bookmarkStart w:colFirst="0" w:colLast="0" w:name="_kqoqgbrige8k" w:id="85"/>
-      <w:bookmarkEnd w:id="85"/>
-      <w:r>
-        <w:rPr>
-          <w:rFonts w:ascii="Times New Roman" w:cs="Times New Roman" w:eastAsia="Times New Roman" w:hAnsi="Times New Roman"/>
-          <w:b w:val="1"/>
-          <w:sz w:val="28"/>
-          <w:szCs w:val="28"/>
-          <w:rtl w:val="0"/>
-        </w:rPr>
-        <w:t xml:space="preserve">Other</w:t>
-      </w:r>
-    </w:p>
-    <w:p>
-      <w:pPr>
-        <w:rPr>
-          <w:rFonts w:ascii="Times New Roman" w:cs="Times New Roman" w:eastAsia="Times New Roman" w:hAnsi="Times New Roman"/>
-        </w:rPr>
-      </w:pPr>
-      <w:r>
-        <w:rPr>
-          <w:rFonts w:ascii="Times New Roman" w:cs="Times New Roman" w:eastAsia="Times New Roman" w:hAnsi="Times New Roman"/>
-          <w:rtl w:val="0"/>
-        </w:rPr>
-        <w:t xml:space="preserve">TBD</w:t>
+      </w:pPr>
+      <w:bookmarkStart w:colFirst="0" w:colLast="0" w:name="_2n3zrs4p26xr" w:id="90"/>
+      <w:bookmarkEnd w:id="90"/>
+      <w:r>
+        <w:rPr>
+          <w:rtl w:val="0"/>
+        </w:rPr>
+        <w:t xml:space="preserve">Code Coverage Misses</w:t>
+      </w:r>
+    </w:p>
+    <w:p>
+      <w:pPr>
+        <w:rPr/>
+      </w:pPr>
+      <w:r>
+        <w:rPr>
+          <w:rtl w:val="0"/>
+        </w:rPr>
+        <w:t xml:space="preserve">The few code coverage misses occurred due to a flaw in the RTL where there will be redundant branches resulting in the nested else branch never being taken because the top level branch is the same conditional. A full report can be found in the </w:t>
+      </w:r>
+      <w:r>
+        <w:rPr>
+          <w:i w:val="1"/>
+          <w:rtl w:val="0"/>
+        </w:rPr>
+        <w:t xml:space="preserve">dut_coverage_report.txt</w:t>
+      </w:r>
+      <w:r>
+        <w:rPr>
+          <w:rtl w:val="0"/>
+        </w:rPr>
+        <w:t xml:space="preserve">.</w:t>
+      </w:r>
+    </w:p>
+    <w:p>
+      <w:pPr>
+        <w:rPr/>
+      </w:pPr>
+      <w:r>
+        <w:rPr>
+          <w:rtl w:val="0"/>
+        </w:rPr>
+      </w:r>
+    </w:p>
+    <w:p>
+      <w:pPr>
+        <w:rPr/>
+      </w:pPr>
+      <w:r>
+        <w:rPr>
+          <w:rtl w:val="0"/>
+        </w:rPr>
+        <w:t xml:space="preserve">Below will show the branch misses, for the remaining expression, conditional, and statement misses please review the </w:t>
+      </w:r>
+      <w:r>
+        <w:rPr>
+          <w:i w:val="1"/>
+          <w:rtl w:val="0"/>
+        </w:rPr>
+        <w:t xml:space="preserve">dut_coverage_report.txt</w:t>
+      </w:r>
+      <w:r>
+        <w:rPr>
+          <w:rtl w:val="0"/>
+        </w:rPr>
+        <w:t xml:space="preserve">.</w:t>
+      </w:r>
+    </w:p>
+    <w:tbl>
+      <w:tblPr>
+        <w:tblStyle w:val="Table5"/>
+        <w:jc w:val="left"/>
+        <w:tblLayout w:type="fixed"/>
+        <w:tblLook w:val="0600"/>
+      </w:tblPr>
+      <w:tblGrid>
+        <w:gridCol w:w="9684"/>
+        <w:tblGridChange w:id="0">
+          <w:tblGrid>
+            <w:gridCol w:w="9684"/>
+          </w:tblGrid>
+        </w:tblGridChange>
+      </w:tblGrid>
+      <w:tr>
+        <w:trPr>
+          <w:cantSplit w:val="0"/>
+          <w:tblHeader w:val="0"/>
+        </w:trPr>
+        <w:tc>
+          <w:tcPr>
+            <w:shd w:fill="282828" w:val="clear"/>
+            <w:tcMar>
+              <w:top w:w="100.0" w:type="dxa"/>
+              <w:left w:w="100.0" w:type="dxa"/>
+              <w:bottom w:w="100.0" w:type="dxa"/>
+              <w:right w:w="100.0" w:type="dxa"/>
+            </w:tcMar>
+            <w:vAlign w:val="top"/>
+          </w:tcPr>
+          <w:p>
+            <w:pPr>
+              <w:keepNext w:val="0"/>
+              <w:keepLines w:val="0"/>
+              <w:pageBreakBefore w:val="0"/>
+              <w:widowControl w:val="0"/>
+              <w:pBdr>
+                <w:top w:space="0" w:sz="0" w:val="nil"/>
+                <w:left w:space="0" w:sz="0" w:val="nil"/>
+                <w:bottom w:space="0" w:sz="0" w:val="nil"/>
+                <w:right w:space="0" w:sz="0" w:val="nil"/>
+                <w:between w:space="0" w:sz="0" w:val="nil"/>
+              </w:pBdr>
+              <w:shd w:fill="auto" w:val="clear"/>
+              <w:spacing w:after="0" w:before="0" w:line="276" w:lineRule="auto"/>
+              <w:ind w:left="0" w:right="0" w:firstLine="0"/>
+              <w:jc w:val="left"/>
+              <w:rPr/>
+            </w:pPr>
+            <w:r>
+              <w:rPr>
+                <w:i w:val="1"/>
+                <w:color w:val="928374"/>
+                <w:shd w:fill="282828" w:val="clear"/>
+                <w:rtl w:val="0"/>
+              </w:rPr>
+              <w:t xml:space="preserve">------------------------------------IF Branch------------------------------------</w:t>
+            </w:r>
+            <w:r>
+              <w:rPr>
+                <w:color w:val="ebdbb2"/>
+                <w:shd w:fill="282828" w:val="clear"/>
+                <w:rtl w:val="0"/>
+              </w:rPr>
+              <w:br w:type="textWrapping"/>
+              <w:t xml:space="preserve">    73                                     66188     Count coming in to IF</w:t>
+              <w:br w:type="textWrapping"/>
+              <w:t xml:space="preserve">    73              1                      66188         if (!FULL) </w:t>
+            </w:r>
+            <w:r>
+              <w:rPr>
+                <w:color w:val="fb4934"/>
+                <w:shd w:fill="282828" w:val="clear"/>
+                <w:rtl w:val="0"/>
+              </w:rPr>
+              <w:t xml:space="preserve">begin</w:t>
+            </w:r>
+            <w:r>
+              <w:rPr>
+                <w:color w:val="ebdbb2"/>
+                <w:shd w:fill="282828" w:val="clear"/>
+                <w:rtl w:val="0"/>
+              </w:rPr>
+              <w:br w:type="textWrapping"/>
+              <w:t xml:space="preserve">                                         ***</w:t>
+            </w:r>
+            <w:r>
+              <w:rPr>
+                <w:color w:val="d3869b"/>
+                <w:shd w:fill="282828" w:val="clear"/>
+                <w:rtl w:val="0"/>
+              </w:rPr>
+              <w:t xml:space="preserve">0</w:t>
+            </w:r>
+            <w:r>
+              <w:rPr>
+                <w:color w:val="ebdbb2"/>
+                <w:shd w:fill="282828" w:val="clear"/>
+                <w:rtl w:val="0"/>
+              </w:rPr>
+              <w:t xml:space="preserve">***     All </w:t>
+            </w:r>
+            <w:r>
+              <w:rPr>
+                <w:color w:val="d3869b"/>
+                <w:shd w:fill="282828" w:val="clear"/>
+                <w:rtl w:val="0"/>
+              </w:rPr>
+              <w:t xml:space="preserve">False</w:t>
+            </w:r>
+            <w:r>
+              <w:rPr>
+                <w:color w:val="ebdbb2"/>
+                <w:shd w:fill="282828" w:val="clear"/>
+                <w:rtl w:val="0"/>
+              </w:rPr>
+              <w:t xml:space="preserve"> </w:t>
+            </w:r>
+            <w:r>
+              <w:rPr>
+                <w:color w:val="fb4934"/>
+                <w:shd w:fill="282828" w:val="clear"/>
+                <w:rtl w:val="0"/>
+              </w:rPr>
+              <w:t xml:space="preserve">Count</w:t>
+            </w:r>
+            <w:r>
+              <w:rPr>
+                <w:color w:val="ebdbb2"/>
+                <w:shd w:fill="282828" w:val="clear"/>
+                <w:rtl w:val="0"/>
+              </w:rPr>
+              <w:br w:type="textWrapping"/>
+              <w:t xml:space="preserve">Branch totals: </w:t>
+            </w:r>
+            <w:r>
+              <w:rPr>
+                <w:color w:val="d3869b"/>
+                <w:shd w:fill="282828" w:val="clear"/>
+                <w:rtl w:val="0"/>
+              </w:rPr>
+              <w:t xml:space="preserve">1</w:t>
+            </w:r>
+            <w:r>
+              <w:rPr>
+                <w:color w:val="ebdbb2"/>
+                <w:shd w:fill="282828" w:val="clear"/>
+                <w:rtl w:val="0"/>
+              </w:rPr>
+              <w:t xml:space="preserve"> hit </w:t>
+            </w:r>
+            <w:r>
+              <w:rPr>
+                <w:color w:val="fb4934"/>
+                <w:shd w:fill="282828" w:val="clear"/>
+                <w:rtl w:val="0"/>
+              </w:rPr>
+              <w:t xml:space="preserve">of</w:t>
+            </w:r>
+            <w:r>
+              <w:rPr>
+                <w:color w:val="ebdbb2"/>
+                <w:shd w:fill="282828" w:val="clear"/>
+                <w:rtl w:val="0"/>
+              </w:rPr>
+              <w:t xml:space="preserve"> </w:t>
+            </w:r>
+            <w:r>
+              <w:rPr>
+                <w:color w:val="d3869b"/>
+                <w:shd w:fill="282828" w:val="clear"/>
+                <w:rtl w:val="0"/>
+              </w:rPr>
+              <w:t xml:space="preserve">2</w:t>
+            </w:r>
+            <w:r>
+              <w:rPr>
+                <w:color w:val="ebdbb2"/>
+                <w:shd w:fill="282828" w:val="clear"/>
+                <w:rtl w:val="0"/>
+              </w:rPr>
+              <w:t xml:space="preserve"> branches = </w:t>
+            </w:r>
+            <w:r>
+              <w:rPr>
+                <w:color w:val="d3869b"/>
+                <w:shd w:fill="282828" w:val="clear"/>
+                <w:rtl w:val="0"/>
+              </w:rPr>
+              <w:t xml:space="preserve">50.00</w:t>
+            </w:r>
+            <w:r>
+              <w:rPr>
+                <w:color w:val="ebdbb2"/>
+                <w:shd w:fill="282828" w:val="clear"/>
+                <w:rtl w:val="0"/>
+              </w:rPr>
+              <w:t xml:space="preserve">%</w:t>
+              <w:br w:type="textWrapping"/>
+              <w:br w:type="textWrapping"/>
+            </w:r>
+            <w:r>
+              <w:rPr>
+                <w:i w:val="1"/>
+                <w:color w:val="928374"/>
+                <w:shd w:fill="282828" w:val="clear"/>
+                <w:rtl w:val="0"/>
+              </w:rPr>
+              <w:t xml:space="preserve">------------------------------------IF Branch------------------------------------</w:t>
+            </w:r>
+            <w:r>
+              <w:rPr>
+                <w:color w:val="ebdbb2"/>
+                <w:shd w:fill="282828" w:val="clear"/>
+                <w:rtl w:val="0"/>
+              </w:rPr>
+              <w:br w:type="textWrapping"/>
+              <w:t xml:space="preserve">    </w:t>
+            </w:r>
+            <w:r>
+              <w:rPr>
+                <w:color w:val="d3869b"/>
+                <w:shd w:fill="282828" w:val="clear"/>
+                <w:rtl w:val="0"/>
+              </w:rPr>
+              <w:t xml:space="preserve">74</w:t>
+            </w:r>
+            <w:r>
+              <w:rPr>
+                <w:color w:val="ebdbb2"/>
+                <w:shd w:fill="282828" w:val="clear"/>
+                <w:rtl w:val="0"/>
+              </w:rPr>
+              <w:t xml:space="preserve">                                     </w:t>
+            </w:r>
+            <w:r>
+              <w:rPr>
+                <w:color w:val="d3869b"/>
+                <w:shd w:fill="282828" w:val="clear"/>
+                <w:rtl w:val="0"/>
+              </w:rPr>
+              <w:t xml:space="preserve">66188</w:t>
+            </w:r>
+            <w:r>
+              <w:rPr>
+                <w:color w:val="ebdbb2"/>
+                <w:shd w:fill="282828" w:val="clear"/>
+                <w:rtl w:val="0"/>
+              </w:rPr>
+              <w:t xml:space="preserve">     </w:t>
+            </w:r>
+            <w:r>
+              <w:rPr>
+                <w:color w:val="fb4934"/>
+                <w:shd w:fill="282828" w:val="clear"/>
+                <w:rtl w:val="0"/>
+              </w:rPr>
+              <w:t xml:space="preserve">Count</w:t>
+            </w:r>
+            <w:r>
+              <w:rPr>
+                <w:color w:val="ebdbb2"/>
+                <w:shd w:fill="282828" w:val="clear"/>
+                <w:rtl w:val="0"/>
+              </w:rPr>
+              <w:t xml:space="preserve"> coming </w:t>
+            </w:r>
+            <w:r>
+              <w:rPr>
+                <w:color w:val="fb4934"/>
+                <w:shd w:fill="282828" w:val="clear"/>
+                <w:rtl w:val="0"/>
+              </w:rPr>
+              <w:t xml:space="preserve">in</w:t>
+            </w:r>
+            <w:r>
+              <w:rPr>
+                <w:color w:val="ebdbb2"/>
+                <w:shd w:fill="282828" w:val="clear"/>
+                <w:rtl w:val="0"/>
+              </w:rPr>
+              <w:t xml:space="preserve"> </w:t>
+            </w:r>
+            <w:r>
+              <w:rPr>
+                <w:color w:val="fb4934"/>
+                <w:shd w:fill="282828" w:val="clear"/>
+                <w:rtl w:val="0"/>
+              </w:rPr>
+              <w:t xml:space="preserve">to</w:t>
+            </w:r>
+            <w:r>
+              <w:rPr>
+                <w:color w:val="ebdbb2"/>
+                <w:shd w:fill="282828" w:val="clear"/>
+                <w:rtl w:val="0"/>
+              </w:rPr>
+              <w:t xml:space="preserve"> </w:t>
+            </w:r>
+            <w:r>
+              <w:rPr>
+                <w:color w:val="fb4934"/>
+                <w:shd w:fill="282828" w:val="clear"/>
+                <w:rtl w:val="0"/>
+              </w:rPr>
+              <w:t xml:space="preserve">IF</w:t>
+            </w:r>
+            <w:r>
+              <w:rPr>
+                <w:color w:val="ebdbb2"/>
+                <w:shd w:fill="282828" w:val="clear"/>
+                <w:rtl w:val="0"/>
+              </w:rPr>
+              <w:br w:type="textWrapping"/>
+              <w:t xml:space="preserve">    </w:t>
+            </w:r>
+            <w:r>
+              <w:rPr>
+                <w:color w:val="d3869b"/>
+                <w:shd w:fill="282828" w:val="clear"/>
+                <w:rtl w:val="0"/>
+              </w:rPr>
+              <w:t xml:space="preserve">74</w:t>
+            </w:r>
+            <w:r>
+              <w:rPr>
+                <w:color w:val="ebdbb2"/>
+                <w:shd w:fill="282828" w:val="clear"/>
+                <w:rtl w:val="0"/>
+              </w:rPr>
+              <w:t xml:space="preserve">              </w:t>
+            </w:r>
+            <w:r>
+              <w:rPr>
+                <w:color w:val="d3869b"/>
+                <w:shd w:fill="282828" w:val="clear"/>
+                <w:rtl w:val="0"/>
+              </w:rPr>
+              <w:t xml:space="preserve">1</w:t>
+            </w:r>
+            <w:r>
+              <w:rPr>
+                <w:color w:val="ebdbb2"/>
+                <w:shd w:fill="282828" w:val="clear"/>
+                <w:rtl w:val="0"/>
+              </w:rPr>
+              <w:t xml:space="preserve">                      </w:t>
+            </w:r>
+            <w:r>
+              <w:rPr>
+                <w:color w:val="d3869b"/>
+                <w:shd w:fill="282828" w:val="clear"/>
+                <w:rtl w:val="0"/>
+              </w:rPr>
+              <w:t xml:space="preserve">66188</w:t>
+            </w:r>
+            <w:r>
+              <w:rPr>
+                <w:color w:val="ebdbb2"/>
+                <w:shd w:fill="282828" w:val="clear"/>
+                <w:rtl w:val="0"/>
+              </w:rPr>
+              <w:t xml:space="preserve">           </w:t>
+            </w:r>
+            <w:r>
+              <w:rPr>
+                <w:color w:val="fb4934"/>
+                <w:shd w:fill="282828" w:val="clear"/>
+                <w:rtl w:val="0"/>
+              </w:rPr>
+              <w:t xml:space="preserve">if</w:t>
+            </w:r>
+            <w:r>
+              <w:rPr>
+                <w:color w:val="ebdbb2"/>
+                <w:shd w:fill="282828" w:val="clear"/>
+                <w:rtl w:val="0"/>
+              </w:rPr>
+              <w:t xml:space="preserve"> (W_EN) </w:t>
+            </w:r>
+            <w:r>
+              <w:rPr>
+                <w:color w:val="fb4934"/>
+                <w:shd w:fill="282828" w:val="clear"/>
+                <w:rtl w:val="0"/>
+              </w:rPr>
+              <w:t xml:space="preserve">begin</w:t>
+            </w:r>
+            <w:r>
+              <w:rPr>
+                <w:color w:val="ebdbb2"/>
+                <w:shd w:fill="282828" w:val="clear"/>
+                <w:rtl w:val="0"/>
+              </w:rPr>
+              <w:br w:type="textWrapping"/>
+              <w:t xml:space="preserve">                                         ***</w:t>
+            </w:r>
+            <w:r>
+              <w:rPr>
+                <w:color w:val="d3869b"/>
+                <w:shd w:fill="282828" w:val="clear"/>
+                <w:rtl w:val="0"/>
+              </w:rPr>
+              <w:t xml:space="preserve">0</w:t>
+            </w:r>
+            <w:r>
+              <w:rPr>
+                <w:color w:val="ebdbb2"/>
+                <w:shd w:fill="282828" w:val="clear"/>
+                <w:rtl w:val="0"/>
+              </w:rPr>
+              <w:t xml:space="preserve">***     All </w:t>
+            </w:r>
+            <w:r>
+              <w:rPr>
+                <w:color w:val="d3869b"/>
+                <w:shd w:fill="282828" w:val="clear"/>
+                <w:rtl w:val="0"/>
+              </w:rPr>
+              <w:t xml:space="preserve">False</w:t>
+            </w:r>
+            <w:r>
+              <w:rPr>
+                <w:color w:val="ebdbb2"/>
+                <w:shd w:fill="282828" w:val="clear"/>
+                <w:rtl w:val="0"/>
+              </w:rPr>
+              <w:t xml:space="preserve"> </w:t>
+            </w:r>
+            <w:r>
+              <w:rPr>
+                <w:color w:val="fb4934"/>
+                <w:shd w:fill="282828" w:val="clear"/>
+                <w:rtl w:val="0"/>
+              </w:rPr>
+              <w:t xml:space="preserve">Count</w:t>
+            </w:r>
+            <w:r>
+              <w:rPr>
+                <w:color w:val="ebdbb2"/>
+                <w:shd w:fill="282828" w:val="clear"/>
+                <w:rtl w:val="0"/>
+              </w:rPr>
+              <w:br w:type="textWrapping"/>
+              <w:t xml:space="preserve">Branch totals: </w:t>
+            </w:r>
+            <w:r>
+              <w:rPr>
+                <w:color w:val="d3869b"/>
+                <w:shd w:fill="282828" w:val="clear"/>
+                <w:rtl w:val="0"/>
+              </w:rPr>
+              <w:t xml:space="preserve">1</w:t>
+            </w:r>
+            <w:r>
+              <w:rPr>
+                <w:color w:val="ebdbb2"/>
+                <w:shd w:fill="282828" w:val="clear"/>
+                <w:rtl w:val="0"/>
+              </w:rPr>
+              <w:t xml:space="preserve"> hit </w:t>
+            </w:r>
+            <w:r>
+              <w:rPr>
+                <w:color w:val="fb4934"/>
+                <w:shd w:fill="282828" w:val="clear"/>
+                <w:rtl w:val="0"/>
+              </w:rPr>
+              <w:t xml:space="preserve">of</w:t>
+            </w:r>
+            <w:r>
+              <w:rPr>
+                <w:color w:val="ebdbb2"/>
+                <w:shd w:fill="282828" w:val="clear"/>
+                <w:rtl w:val="0"/>
+              </w:rPr>
+              <w:t xml:space="preserve"> </w:t>
+            </w:r>
+            <w:r>
+              <w:rPr>
+                <w:color w:val="d3869b"/>
+                <w:shd w:fill="282828" w:val="clear"/>
+                <w:rtl w:val="0"/>
+              </w:rPr>
+              <w:t xml:space="preserve">2</w:t>
+            </w:r>
+            <w:r>
+              <w:rPr>
+                <w:color w:val="ebdbb2"/>
+                <w:shd w:fill="282828" w:val="clear"/>
+                <w:rtl w:val="0"/>
+              </w:rPr>
+              <w:t xml:space="preserve"> branches = </w:t>
+            </w:r>
+            <w:r>
+              <w:rPr>
+                <w:color w:val="d3869b"/>
+                <w:shd w:fill="282828" w:val="clear"/>
+                <w:rtl w:val="0"/>
+              </w:rPr>
+              <w:t xml:space="preserve">50.00</w:t>
+            </w:r>
+            <w:r>
+              <w:rPr>
+                <w:color w:val="ebdbb2"/>
+                <w:shd w:fill="282828" w:val="clear"/>
+                <w:rtl w:val="0"/>
+              </w:rPr>
+              <w:t xml:space="preserve">%</w:t>
+              <w:br w:type="textWrapping"/>
+              <w:br w:type="textWrapping"/>
+            </w:r>
+            <w:r>
+              <w:rPr>
+                <w:i w:val="1"/>
+                <w:color w:val="928374"/>
+                <w:shd w:fill="282828" w:val="clear"/>
+                <w:rtl w:val="0"/>
+              </w:rPr>
+              <w:t xml:space="preserve">------------------------------------IF Branch------------------------------------</w:t>
+            </w:r>
+            <w:r>
+              <w:rPr>
+                <w:color w:val="ebdbb2"/>
+                <w:shd w:fill="282828" w:val="clear"/>
+                <w:rtl w:val="0"/>
+              </w:rPr>
+              <w:br w:type="textWrapping"/>
+              <w:t xml:space="preserve">    </w:t>
+            </w:r>
+            <w:r>
+              <w:rPr>
+                <w:color w:val="d3869b"/>
+                <w:shd w:fill="282828" w:val="clear"/>
+                <w:rtl w:val="0"/>
+              </w:rPr>
+              <w:t xml:space="preserve">112</w:t>
+            </w:r>
+            <w:r>
+              <w:rPr>
+                <w:color w:val="ebdbb2"/>
+                <w:shd w:fill="282828" w:val="clear"/>
+                <w:rtl w:val="0"/>
+              </w:rPr>
+              <w:t xml:space="preserve">                                    </w:t>
+            </w:r>
+            <w:r>
+              <w:rPr>
+                <w:color w:val="d3869b"/>
+                <w:shd w:fill="282828" w:val="clear"/>
+                <w:rtl w:val="0"/>
+              </w:rPr>
+              <w:t xml:space="preserve">66188</w:t>
+            </w:r>
+            <w:r>
+              <w:rPr>
+                <w:color w:val="ebdbb2"/>
+                <w:shd w:fill="282828" w:val="clear"/>
+                <w:rtl w:val="0"/>
+              </w:rPr>
+              <w:t xml:space="preserve">     </w:t>
+            </w:r>
+            <w:r>
+              <w:rPr>
+                <w:color w:val="fb4934"/>
+                <w:shd w:fill="282828" w:val="clear"/>
+                <w:rtl w:val="0"/>
+              </w:rPr>
+              <w:t xml:space="preserve">Count</w:t>
+            </w:r>
+            <w:r>
+              <w:rPr>
+                <w:color w:val="ebdbb2"/>
+                <w:shd w:fill="282828" w:val="clear"/>
+                <w:rtl w:val="0"/>
+              </w:rPr>
+              <w:t xml:space="preserve"> coming </w:t>
+            </w:r>
+            <w:r>
+              <w:rPr>
+                <w:color w:val="fb4934"/>
+                <w:shd w:fill="282828" w:val="clear"/>
+                <w:rtl w:val="0"/>
+              </w:rPr>
+              <w:t xml:space="preserve">in</w:t>
+            </w:r>
+            <w:r>
+              <w:rPr>
+                <w:color w:val="ebdbb2"/>
+                <w:shd w:fill="282828" w:val="clear"/>
+                <w:rtl w:val="0"/>
+              </w:rPr>
+              <w:t xml:space="preserve"> </w:t>
+            </w:r>
+            <w:r>
+              <w:rPr>
+                <w:color w:val="fb4934"/>
+                <w:shd w:fill="282828" w:val="clear"/>
+                <w:rtl w:val="0"/>
+              </w:rPr>
+              <w:t xml:space="preserve">to</w:t>
+            </w:r>
+            <w:r>
+              <w:rPr>
+                <w:color w:val="ebdbb2"/>
+                <w:shd w:fill="282828" w:val="clear"/>
+                <w:rtl w:val="0"/>
+              </w:rPr>
+              <w:t xml:space="preserve"> </w:t>
+            </w:r>
+            <w:r>
+              <w:rPr>
+                <w:color w:val="fb4934"/>
+                <w:shd w:fill="282828" w:val="clear"/>
+                <w:rtl w:val="0"/>
+              </w:rPr>
+              <w:t xml:space="preserve">IF</w:t>
+            </w:r>
+            <w:r>
+              <w:rPr>
+                <w:color w:val="ebdbb2"/>
+                <w:shd w:fill="282828" w:val="clear"/>
+                <w:rtl w:val="0"/>
+              </w:rPr>
+              <w:br w:type="textWrapping"/>
+              <w:t xml:space="preserve">    </w:t>
+            </w:r>
+            <w:r>
+              <w:rPr>
+                <w:color w:val="d3869b"/>
+                <w:shd w:fill="282828" w:val="clear"/>
+                <w:rtl w:val="0"/>
+              </w:rPr>
+              <w:t xml:space="preserve">112</w:t>
+            </w:r>
+            <w:r>
+              <w:rPr>
+                <w:color w:val="ebdbb2"/>
+                <w:shd w:fill="282828" w:val="clear"/>
+                <w:rtl w:val="0"/>
+              </w:rPr>
+              <w:t xml:space="preserve">             </w:t>
+            </w:r>
+            <w:r>
+              <w:rPr>
+                <w:color w:val="d3869b"/>
+                <w:shd w:fill="282828" w:val="clear"/>
+                <w:rtl w:val="0"/>
+              </w:rPr>
+              <w:t xml:space="preserve">1</w:t>
+            </w:r>
+            <w:r>
+              <w:rPr>
+                <w:color w:val="ebdbb2"/>
+                <w:shd w:fill="282828" w:val="clear"/>
+                <w:rtl w:val="0"/>
+              </w:rPr>
+              <w:t xml:space="preserve">                      </w:t>
+            </w:r>
+            <w:r>
+              <w:rPr>
+                <w:color w:val="d3869b"/>
+                <w:shd w:fill="282828" w:val="clear"/>
+                <w:rtl w:val="0"/>
+              </w:rPr>
+              <w:t xml:space="preserve">66188</w:t>
+            </w:r>
+            <w:r>
+              <w:rPr>
+                <w:color w:val="ebdbb2"/>
+                <w:shd w:fill="282828" w:val="clear"/>
+                <w:rtl w:val="0"/>
+              </w:rPr>
+              <w:t xml:space="preserve">           </w:t>
+            </w:r>
+            <w:r>
+              <w:rPr>
+                <w:color w:val="fb4934"/>
+                <w:shd w:fill="282828" w:val="clear"/>
+                <w:rtl w:val="0"/>
+              </w:rPr>
+              <w:t xml:space="preserve">if</w:t>
+            </w:r>
+            <w:r>
+              <w:rPr>
+                <w:color w:val="ebdbb2"/>
+                <w:shd w:fill="282828" w:val="clear"/>
+                <w:rtl w:val="0"/>
+              </w:rPr>
+              <w:t xml:space="preserve"> (write &amp;&amp; W_EN &amp;&amp; !</w:t>
+            </w:r>
+            <w:r>
+              <w:rPr>
+                <w:color w:val="fb4934"/>
+                <w:shd w:fill="282828" w:val="clear"/>
+                <w:rtl w:val="0"/>
+              </w:rPr>
+              <w:t xml:space="preserve">FULL</w:t>
+            </w:r>
+            <w:r>
+              <w:rPr>
+                <w:color w:val="ebdbb2"/>
+                <w:shd w:fill="282828" w:val="clear"/>
+                <w:rtl w:val="0"/>
+              </w:rPr>
+              <w:t xml:space="preserve">) </w:t>
+            </w:r>
+            <w:r>
+              <w:rPr>
+                <w:color w:val="fb4934"/>
+                <w:shd w:fill="282828" w:val="clear"/>
+                <w:rtl w:val="0"/>
+              </w:rPr>
+              <w:t xml:space="preserve">begin</w:t>
+            </w:r>
+            <w:r>
+              <w:rPr>
+                <w:color w:val="ebdbb2"/>
+                <w:shd w:fill="282828" w:val="clear"/>
+                <w:rtl w:val="0"/>
+              </w:rPr>
+              <w:br w:type="textWrapping"/>
+              <w:t xml:space="preserve">                                         ***</w:t>
+            </w:r>
+            <w:r>
+              <w:rPr>
+                <w:color w:val="d3869b"/>
+                <w:shd w:fill="282828" w:val="clear"/>
+                <w:rtl w:val="0"/>
+              </w:rPr>
+              <w:t xml:space="preserve">0</w:t>
+            </w:r>
+            <w:r>
+              <w:rPr>
+                <w:color w:val="ebdbb2"/>
+                <w:shd w:fill="282828" w:val="clear"/>
+                <w:rtl w:val="0"/>
+              </w:rPr>
+              <w:t xml:space="preserve">***     All </w:t>
+            </w:r>
+            <w:r>
+              <w:rPr>
+                <w:color w:val="d3869b"/>
+                <w:shd w:fill="282828" w:val="clear"/>
+                <w:rtl w:val="0"/>
+              </w:rPr>
+              <w:t xml:space="preserve">False</w:t>
+            </w:r>
+            <w:r>
+              <w:rPr>
+                <w:color w:val="ebdbb2"/>
+                <w:shd w:fill="282828" w:val="clear"/>
+                <w:rtl w:val="0"/>
+              </w:rPr>
+              <w:t xml:space="preserve"> </w:t>
+            </w:r>
+            <w:r>
+              <w:rPr>
+                <w:color w:val="fb4934"/>
+                <w:shd w:fill="282828" w:val="clear"/>
+                <w:rtl w:val="0"/>
+              </w:rPr>
+              <w:t xml:space="preserve">Count</w:t>
+            </w:r>
+            <w:r>
+              <w:rPr>
+                <w:color w:val="ebdbb2"/>
+                <w:shd w:fill="282828" w:val="clear"/>
+                <w:rtl w:val="0"/>
+              </w:rPr>
+              <w:br w:type="textWrapping"/>
+              <w:t xml:space="preserve">Branch totals: </w:t>
+            </w:r>
+            <w:r>
+              <w:rPr>
+                <w:color w:val="d3869b"/>
+                <w:shd w:fill="282828" w:val="clear"/>
+                <w:rtl w:val="0"/>
+              </w:rPr>
+              <w:t xml:space="preserve">1</w:t>
+            </w:r>
+            <w:r>
+              <w:rPr>
+                <w:color w:val="ebdbb2"/>
+                <w:shd w:fill="282828" w:val="clear"/>
+                <w:rtl w:val="0"/>
+              </w:rPr>
+              <w:t xml:space="preserve"> hit </w:t>
+            </w:r>
+            <w:r>
+              <w:rPr>
+                <w:color w:val="fb4934"/>
+                <w:shd w:fill="282828" w:val="clear"/>
+                <w:rtl w:val="0"/>
+              </w:rPr>
+              <w:t xml:space="preserve">of</w:t>
+            </w:r>
+            <w:r>
+              <w:rPr>
+                <w:color w:val="ebdbb2"/>
+                <w:shd w:fill="282828" w:val="clear"/>
+                <w:rtl w:val="0"/>
+              </w:rPr>
+              <w:t xml:space="preserve"> </w:t>
+            </w:r>
+            <w:r>
+              <w:rPr>
+                <w:color w:val="d3869b"/>
+                <w:shd w:fill="282828" w:val="clear"/>
+                <w:rtl w:val="0"/>
+              </w:rPr>
+              <w:t xml:space="preserve">2</w:t>
+            </w:r>
+            <w:r>
+              <w:rPr>
+                <w:color w:val="ebdbb2"/>
+                <w:shd w:fill="282828" w:val="clear"/>
+                <w:rtl w:val="0"/>
+              </w:rPr>
+              <w:t xml:space="preserve"> branches = </w:t>
+            </w:r>
+            <w:r>
+              <w:rPr>
+                <w:color w:val="d3869b"/>
+                <w:shd w:fill="282828" w:val="clear"/>
+                <w:rtl w:val="0"/>
+              </w:rPr>
+              <w:t xml:space="preserve">50.00</w:t>
+            </w:r>
+            <w:r>
+              <w:rPr>
+                <w:color w:val="ebdbb2"/>
+                <w:shd w:fill="282828" w:val="clear"/>
+                <w:rtl w:val="0"/>
+              </w:rPr>
+              <w:t xml:space="preserve">%</w:t>
+              <w:br w:type="textWrapping"/>
+              <w:br w:type="textWrapping"/>
+            </w:r>
+            <w:r>
+              <w:rPr>
+                <w:i w:val="1"/>
+                <w:color w:val="928374"/>
+                <w:shd w:fill="282828" w:val="clear"/>
+                <w:rtl w:val="0"/>
+              </w:rPr>
+              <w:t xml:space="preserve">------------------------------------IF Branch------------------------------------</w:t>
+            </w:r>
+            <w:r>
+              <w:rPr>
+                <w:color w:val="ebdbb2"/>
+                <w:shd w:fill="282828" w:val="clear"/>
+                <w:rtl w:val="0"/>
+              </w:rPr>
+              <w:br w:type="textWrapping"/>
+              <w:t xml:space="preserve">    </w:t>
+            </w:r>
+            <w:r>
+              <w:rPr>
+                <w:color w:val="d3869b"/>
+                <w:shd w:fill="282828" w:val="clear"/>
+                <w:rtl w:val="0"/>
+              </w:rPr>
+              <w:t xml:space="preserve">128</w:t>
+            </w:r>
+            <w:r>
+              <w:rPr>
+                <w:color w:val="ebdbb2"/>
+                <w:shd w:fill="282828" w:val="clear"/>
+                <w:rtl w:val="0"/>
+              </w:rPr>
+              <w:t xml:space="preserve">                                    </w:t>
+            </w:r>
+            <w:r>
+              <w:rPr>
+                <w:color w:val="d3869b"/>
+                <w:shd w:fill="282828" w:val="clear"/>
+                <w:rtl w:val="0"/>
+              </w:rPr>
+              <w:t xml:space="preserve">66188</w:t>
+            </w:r>
+            <w:r>
+              <w:rPr>
+                <w:color w:val="ebdbb2"/>
+                <w:shd w:fill="282828" w:val="clear"/>
+                <w:rtl w:val="0"/>
+              </w:rPr>
+              <w:t xml:space="preserve">     </w:t>
+            </w:r>
+            <w:r>
+              <w:rPr>
+                <w:color w:val="fb4934"/>
+                <w:shd w:fill="282828" w:val="clear"/>
+                <w:rtl w:val="0"/>
+              </w:rPr>
+              <w:t xml:space="preserve">Count</w:t>
+            </w:r>
+            <w:r>
+              <w:rPr>
+                <w:color w:val="ebdbb2"/>
+                <w:shd w:fill="282828" w:val="clear"/>
+                <w:rtl w:val="0"/>
+              </w:rPr>
+              <w:t xml:space="preserve"> coming </w:t>
+            </w:r>
+            <w:r>
+              <w:rPr>
+                <w:color w:val="fb4934"/>
+                <w:shd w:fill="282828" w:val="clear"/>
+                <w:rtl w:val="0"/>
+              </w:rPr>
+              <w:t xml:space="preserve">in</w:t>
+            </w:r>
+            <w:r>
+              <w:rPr>
+                <w:color w:val="ebdbb2"/>
+                <w:shd w:fill="282828" w:val="clear"/>
+                <w:rtl w:val="0"/>
+              </w:rPr>
+              <w:t xml:space="preserve"> </w:t>
+            </w:r>
+            <w:r>
+              <w:rPr>
+                <w:color w:val="fb4934"/>
+                <w:shd w:fill="282828" w:val="clear"/>
+                <w:rtl w:val="0"/>
+              </w:rPr>
+              <w:t xml:space="preserve">to</w:t>
+            </w:r>
+            <w:r>
+              <w:rPr>
+                <w:color w:val="ebdbb2"/>
+                <w:shd w:fill="282828" w:val="clear"/>
+                <w:rtl w:val="0"/>
+              </w:rPr>
+              <w:t xml:space="preserve"> </w:t>
+            </w:r>
+            <w:r>
+              <w:rPr>
+                <w:color w:val="fb4934"/>
+                <w:shd w:fill="282828" w:val="clear"/>
+                <w:rtl w:val="0"/>
+              </w:rPr>
+              <w:t xml:space="preserve">IF</w:t>
+            </w:r>
+            <w:r>
+              <w:rPr>
+                <w:color w:val="ebdbb2"/>
+                <w:shd w:fill="282828" w:val="clear"/>
+                <w:rtl w:val="0"/>
+              </w:rPr>
+              <w:br w:type="textWrapping"/>
+              <w:t xml:space="preserve">    </w:t>
+            </w:r>
+            <w:r>
+              <w:rPr>
+                <w:color w:val="d3869b"/>
+                <w:shd w:fill="282828" w:val="clear"/>
+                <w:rtl w:val="0"/>
+              </w:rPr>
+              <w:t xml:space="preserve">128</w:t>
+            </w:r>
+            <w:r>
+              <w:rPr>
+                <w:color w:val="ebdbb2"/>
+                <w:shd w:fill="282828" w:val="clear"/>
+                <w:rtl w:val="0"/>
+              </w:rPr>
+              <w:t xml:space="preserve">             </w:t>
+            </w:r>
+            <w:r>
+              <w:rPr>
+                <w:color w:val="d3869b"/>
+                <w:shd w:fill="282828" w:val="clear"/>
+                <w:rtl w:val="0"/>
+              </w:rPr>
+              <w:t xml:space="preserve">1</w:t>
+            </w:r>
+            <w:r>
+              <w:rPr>
+                <w:color w:val="ebdbb2"/>
+                <w:shd w:fill="282828" w:val="clear"/>
+                <w:rtl w:val="0"/>
+              </w:rPr>
+              <w:t xml:space="preserve">                      </w:t>
+            </w:r>
+            <w:r>
+              <w:rPr>
+                <w:color w:val="d3869b"/>
+                <w:shd w:fill="282828" w:val="clear"/>
+                <w:rtl w:val="0"/>
+              </w:rPr>
+              <w:t xml:space="preserve">66188</w:t>
+            </w:r>
+            <w:r>
+              <w:rPr>
+                <w:color w:val="ebdbb2"/>
+                <w:shd w:fill="282828" w:val="clear"/>
+                <w:rtl w:val="0"/>
+              </w:rPr>
+              <w:t xml:space="preserve">           </w:t>
+            </w:r>
+            <w:r>
+              <w:rPr>
+                <w:color w:val="fb4934"/>
+                <w:shd w:fill="282828" w:val="clear"/>
+                <w:rtl w:val="0"/>
+              </w:rPr>
+              <w:t xml:space="preserve">if</w:t>
+            </w:r>
+            <w:r>
+              <w:rPr>
+                <w:color w:val="ebdbb2"/>
+                <w:shd w:fill="282828" w:val="clear"/>
+                <w:rtl w:val="0"/>
+              </w:rPr>
+              <w:t xml:space="preserve"> (</w:t>
+            </w:r>
+            <w:r>
+              <w:rPr>
+                <w:color w:val="fb4934"/>
+                <w:shd w:fill="282828" w:val="clear"/>
+                <w:rtl w:val="0"/>
+              </w:rPr>
+              <w:t xml:space="preserve">read</w:t>
+            </w:r>
+            <w:r>
+              <w:rPr>
+                <w:color w:val="ebdbb2"/>
+                <w:shd w:fill="282828" w:val="clear"/>
+                <w:rtl w:val="0"/>
+              </w:rPr>
+              <w:t xml:space="preserve"> &amp;&amp; R_EN &amp;&amp; !</w:t>
+            </w:r>
+            <w:r>
+              <w:rPr>
+                <w:color w:val="fb4934"/>
+                <w:shd w:fill="282828" w:val="clear"/>
+                <w:rtl w:val="0"/>
+              </w:rPr>
+              <w:t xml:space="preserve">EMPTY</w:t>
+            </w:r>
+            <w:r>
+              <w:rPr>
+                <w:color w:val="ebdbb2"/>
+                <w:shd w:fill="282828" w:val="clear"/>
+                <w:rtl w:val="0"/>
+              </w:rPr>
+              <w:t xml:space="preserve">) </w:t>
+            </w:r>
+            <w:r>
+              <w:rPr>
+                <w:color w:val="fb4934"/>
+                <w:shd w:fill="282828" w:val="clear"/>
+                <w:rtl w:val="0"/>
+              </w:rPr>
+              <w:t xml:space="preserve">begin</w:t>
+            </w:r>
+            <w:r>
+              <w:rPr>
+                <w:color w:val="ebdbb2"/>
+                <w:shd w:fill="282828" w:val="clear"/>
+                <w:rtl w:val="0"/>
+              </w:rPr>
+              <w:br w:type="textWrapping"/>
+              <w:t xml:space="preserve">                                         ***</w:t>
+            </w:r>
+            <w:r>
+              <w:rPr>
+                <w:color w:val="d3869b"/>
+                <w:shd w:fill="282828" w:val="clear"/>
+                <w:rtl w:val="0"/>
+              </w:rPr>
+              <w:t xml:space="preserve">0</w:t>
+            </w:r>
+            <w:r>
+              <w:rPr>
+                <w:color w:val="ebdbb2"/>
+                <w:shd w:fill="282828" w:val="clear"/>
+                <w:rtl w:val="0"/>
+              </w:rPr>
+              <w:t xml:space="preserve">***     All </w:t>
+            </w:r>
+            <w:r>
+              <w:rPr>
+                <w:color w:val="d3869b"/>
+                <w:shd w:fill="282828" w:val="clear"/>
+                <w:rtl w:val="0"/>
+              </w:rPr>
+              <w:t xml:space="preserve">False</w:t>
+            </w:r>
+            <w:r>
+              <w:rPr>
+                <w:color w:val="ebdbb2"/>
+                <w:shd w:fill="282828" w:val="clear"/>
+                <w:rtl w:val="0"/>
+              </w:rPr>
+              <w:t xml:space="preserve"> </w:t>
+            </w:r>
+            <w:r>
+              <w:rPr>
+                <w:color w:val="fb4934"/>
+                <w:shd w:fill="282828" w:val="clear"/>
+                <w:rtl w:val="0"/>
+              </w:rPr>
+              <w:t xml:space="preserve">Count</w:t>
+            </w:r>
+            <w:r>
+              <w:rPr>
+                <w:color w:val="ebdbb2"/>
+                <w:shd w:fill="282828" w:val="clear"/>
+                <w:rtl w:val="0"/>
+              </w:rPr>
+              <w:br w:type="textWrapping"/>
+              <w:t xml:space="preserve">Branch totals: </w:t>
+            </w:r>
+            <w:r>
+              <w:rPr>
+                <w:color w:val="d3869b"/>
+                <w:shd w:fill="282828" w:val="clear"/>
+                <w:rtl w:val="0"/>
+              </w:rPr>
+              <w:t xml:space="preserve">1</w:t>
+            </w:r>
+            <w:r>
+              <w:rPr>
+                <w:color w:val="ebdbb2"/>
+                <w:shd w:fill="282828" w:val="clear"/>
+                <w:rtl w:val="0"/>
+              </w:rPr>
+              <w:t xml:space="preserve"> hit </w:t>
+            </w:r>
+            <w:r>
+              <w:rPr>
+                <w:color w:val="fb4934"/>
+                <w:shd w:fill="282828" w:val="clear"/>
+                <w:rtl w:val="0"/>
+              </w:rPr>
+              <w:t xml:space="preserve">of</w:t>
+            </w:r>
+            <w:r>
+              <w:rPr>
+                <w:color w:val="ebdbb2"/>
+                <w:shd w:fill="282828" w:val="clear"/>
+                <w:rtl w:val="0"/>
+              </w:rPr>
+              <w:t xml:space="preserve"> </w:t>
+            </w:r>
+            <w:r>
+              <w:rPr>
+                <w:color w:val="d3869b"/>
+                <w:shd w:fill="282828" w:val="clear"/>
+                <w:rtl w:val="0"/>
+              </w:rPr>
+              <w:t xml:space="preserve">2</w:t>
+            </w:r>
+            <w:r>
+              <w:rPr>
+                <w:color w:val="ebdbb2"/>
+                <w:shd w:fill="282828" w:val="clear"/>
+                <w:rtl w:val="0"/>
+              </w:rPr>
+              <w:t xml:space="preserve"> branches = </w:t>
+            </w:r>
+            <w:r>
+              <w:rPr>
+                <w:color w:val="d3869b"/>
+                <w:shd w:fill="282828" w:val="clear"/>
+                <w:rtl w:val="0"/>
+              </w:rPr>
+              <w:t xml:space="preserve">50.00</w:t>
+            </w:r>
+            <w:r>
+              <w:rPr>
+                <w:color w:val="ebdbb2"/>
+                <w:shd w:fill="282828" w:val="clear"/>
+                <w:rtl w:val="0"/>
+              </w:rPr>
+              <w:t xml:space="preserve">%</w:t>
+            </w:r>
+            <w:r>
+              <w:rPr>
+                <w:rtl w:val="0"/>
+              </w:rPr>
+            </w:r>
+          </w:p>
+        </w:tc>
+      </w:tr>
+    </w:tbl>
+    <w:p>
+      <w:pPr>
+        <w:rPr/>
+      </w:pPr>
+      <w:r>
+        <w:rPr>
+          <w:rtl w:val="0"/>
+        </w:rPr>
+      </w:r>
+    </w:p>
+    <w:p>
+      <w:pPr>
+        <w:rPr/>
+      </w:pPr>
+      <w:r>
+        <w:rPr>
+          <w:rtl w:val="0"/>
+        </w:rPr>
       </w:r>
     </w:p>
     <w:p>
       <w:pPr>
         <w:pStyle w:val="Heading2"/>
+        <w:numPr>
+          <w:ilvl w:val="1"/>
+          <w:numId w:val="3"/>
+        </w:numPr>
+      </w:pPr>
+      <w:bookmarkStart w:colFirst="0" w:colLast="0" w:name="_wt59hw23zeiu" w:id="91"/>
+      <w:bookmarkEnd w:id="91"/>
+      <w:r>
+        <w:rPr>
+          <w:rtl w:val="0"/>
+        </w:rPr>
+        <w:t xml:space="preserve">Function Coverage</w:t>
+      </w:r>
+    </w:p>
+    <w:p>
+      <w:pPr>
+        <w:rPr/>
+      </w:pPr>
+      <w:r>
+        <w:rPr>
+          <w:rtl w:val="0"/>
+        </w:rPr>
+        <w:t xml:space="preserve">100% function coverage was achieved by monitoring each interface signal and measuring every value. The data in and data out signals were broken into three categories, all zeros, all ones and others. The names refer to the value of the bits on the interface bus. The remaining interface signals were single bit so there are only two potential values for each one to be, 1 or 0. After testing the device with the agent function coverage is reported to be 100%. The functional coverage report can be found at </w:t>
+      </w:r>
+      <w:r>
+        <w:rPr>
+          <w:i w:val="1"/>
+          <w:rtl w:val="0"/>
+        </w:rPr>
+        <w:t xml:space="preserve">fcover_report.txt</w:t>
+      </w:r>
+      <w:r>
+        <w:rPr>
+          <w:rtl w:val="0"/>
+        </w:rPr>
+        <w:t xml:space="preserve">.</w:t>
+      </w:r>
+    </w:p>
+    <w:p>
+      <w:pPr>
+        <w:rPr/>
+      </w:pPr>
+      <w:r>
+        <w:rPr>
+          <w:rtl w:val="0"/>
+        </w:rPr>
+      </w:r>
+    </w:p>
+    <w:tbl>
+      <w:tblPr>
+        <w:tblStyle w:val="Table6"/>
+        <w:jc w:val="left"/>
+        <w:tblLayout w:type="fixed"/>
+        <w:tblLook w:val="0600"/>
+      </w:tblPr>
+      <w:tblGrid>
+        <w:gridCol w:w="9684"/>
+        <w:tblGridChange w:id="0">
+          <w:tblGrid>
+            <w:gridCol w:w="9684"/>
+          </w:tblGrid>
+        </w:tblGridChange>
+      </w:tblGrid>
+      <w:tr>
+        <w:trPr>
+          <w:cantSplit w:val="0"/>
+          <w:tblHeader w:val="0"/>
+        </w:trPr>
+        <w:tc>
+          <w:tcPr>
+            <w:shd w:fill="282828" w:val="clear"/>
+            <w:tcMar>
+              <w:top w:w="100.0" w:type="dxa"/>
+              <w:left w:w="100.0" w:type="dxa"/>
+              <w:bottom w:w="100.0" w:type="dxa"/>
+              <w:right w:w="100.0" w:type="dxa"/>
+            </w:tcMar>
+            <w:vAlign w:val="top"/>
+          </w:tcPr>
+          <w:p>
+            <w:pPr>
+              <w:keepNext w:val="0"/>
+              <w:keepLines w:val="0"/>
+              <w:pageBreakBefore w:val="0"/>
+              <w:widowControl w:val="0"/>
+              <w:pBdr>
+                <w:top w:space="0" w:sz="0" w:val="nil"/>
+                <w:left w:space="0" w:sz="0" w:val="nil"/>
+                <w:bottom w:space="0" w:sz="0" w:val="nil"/>
+                <w:right w:space="0" w:sz="0" w:val="nil"/>
+                <w:between w:space="0" w:sz="0" w:val="nil"/>
+              </w:pBdr>
+              <w:shd w:fill="auto" w:val="clear"/>
+              <w:spacing w:after="0" w:before="0" w:line="276" w:lineRule="auto"/>
+              <w:ind w:left="0" w:right="0" w:firstLine="0"/>
+              <w:jc w:val="left"/>
+              <w:rPr/>
+            </w:pPr>
+            <w:r>
+              <w:rPr>
+                <w:color w:val="ebdbb2"/>
+                <w:shd w:fill="282828" w:val="clear"/>
+                <w:rtl w:val="0"/>
+              </w:rPr>
+              <w:t xml:space="preserve">TOTAL COVERGROUP COVERAGE: 100.00%  COVERGROUP TYPES: 3</w:t>
+              <w:br w:type="textWrapping"/>
+              <w:br w:type="textWrapping"/>
+              <w:t xml:space="preserve">Total Coverage By</w:t>
+            </w:r>
+            <w:r>
+              <w:rPr>
+                <w:color w:val="83a598"/>
+                <w:shd w:fill="282828" w:val="clear"/>
+                <w:rtl w:val="0"/>
+              </w:rPr>
+              <w:t xml:space="preserve"> Instance </w:t>
+            </w:r>
+            <w:r>
+              <w:rPr>
+                <w:color w:val="ebdbb2"/>
+                <w:shd w:fill="282828" w:val="clear"/>
+                <w:rtl w:val="0"/>
+              </w:rPr>
+              <w:t xml:space="preserve">(filtered view): 100.00%</w:t>
+            </w:r>
+            <w:r>
+              <w:rPr>
+                <w:rFonts w:ascii="Consolas" w:cs="Consolas" w:eastAsia="Consolas" w:hAnsi="Consolas"/>
+                <w:color w:val="ebdbb2"/>
+                <w:shd w:fill="282828" w:val="clear"/>
+                <w:rtl w:val="0"/>
+              </w:rPr>
+              <w:br w:type="textWrapping"/>
+            </w:r>
+            <w:r>
+              <w:rPr>
+                <w:rtl w:val="0"/>
+              </w:rPr>
+            </w:r>
+          </w:p>
+        </w:tc>
+      </w:tr>
+    </w:tbl>
+    <w:p>
+      <w:pPr>
+        <w:pStyle w:val="Heading2"/>
+        <w:numPr>
+          <w:ilvl w:val="1"/>
+          <w:numId w:val="3"/>
+        </w:numPr>
+      </w:pPr>
+      <w:bookmarkStart w:colFirst="0" w:colLast="0" w:name="_5s04nr4nu8sw" w:id="92"/>
+      <w:bookmarkEnd w:id="92"/>
+      <w:r>
+        <w:rPr>
+          <w:rtl w:val="0"/>
+        </w:rPr>
+        <w:t xml:space="preserve">Issue Tracker</w:t>
+      </w:r>
+    </w:p>
+    <w:p>
+      <w:pPr>
+        <w:pStyle w:val="Heading3"/>
+        <w:numPr>
+          <w:ilvl w:val="2"/>
+          <w:numId w:val="3"/>
+        </w:numPr>
+      </w:pPr>
+      <w:bookmarkStart w:colFirst="0" w:colLast="0" w:name="_jrfqauq5eycc" w:id="93"/>
+      <w:bookmarkEnd w:id="93"/>
+      <w:r>
+        <w:rPr>
+          <w:rtl w:val="0"/>
+        </w:rPr>
+        <w:t xml:space="preserve">Reset in middle of transaction</w:t>
+      </w:r>
+    </w:p>
+    <w:p>
+      <w:pPr>
+        <w:rPr/>
+      </w:pPr>
+      <w:r>
+        <w:rPr>
+          <w:rtl w:val="0"/>
+        </w:rPr>
+        <w:t xml:space="preserve">This was not able to be performed without deeply researching how to intersect an active sequence and override the current sequence in the driver to a new one. The test attempted was to send a random sequence, wait some time then start the reset sequence, but it would only wait until the first transacter had finished then send the reset sequence.</w:t>
+      </w:r>
+    </w:p>
+    <w:p>
+      <w:pPr>
+        <w:pStyle w:val="Heading3"/>
+        <w:numPr>
+          <w:ilvl w:val="2"/>
+          <w:numId w:val="3"/>
+        </w:numPr>
+      </w:pPr>
+      <w:bookmarkStart w:colFirst="0" w:colLast="0" w:name="_gw9mebci0pn" w:id="94"/>
+      <w:bookmarkEnd w:id="94"/>
+      <w:r>
+        <w:rPr>
+          <w:rtl w:val="0"/>
+        </w:rPr>
+        <w:t xml:space="preserve">Strobing WR/RD Enable</w:t>
+      </w:r>
+    </w:p>
+    <w:p>
+      <w:pPr>
+        <w:rPr>
+          <w:rFonts w:ascii="Times New Roman" w:cs="Times New Roman" w:eastAsia="Times New Roman" w:hAnsi="Times New Roman"/>
+        </w:rPr>
+      </w:pPr>
+      <w:r>
+        <w:rPr>
+          <w:rtl w:val="0"/>
+        </w:rPr>
+        <w:t xml:space="preserve">The original RTL design is to </w:t>
+      </w:r>
+      <w:r>
+        <w:rPr>
+          <w:rtl w:val="0"/>
+        </w:rPr>
+      </w:r>
+    </w:p>
+    <w:p>
+      <w:pPr>
+        <w:pStyle w:val="Heading1"/>
         <w:numPr>
           <w:ilvl w:val="0"/>
           <w:numId w:val="3"/>
         </w:numPr>
-        <w:spacing w:after="280" w:before="280" w:line="240" w:lineRule="auto"/>
-        <w:rPr>
-          <w:rFonts w:ascii="Times New Roman" w:cs="Times New Roman" w:eastAsia="Times New Roman" w:hAnsi="Times New Roman"/>
-          <w:b w:val="1"/>
-          <w:sz w:val="36"/>
-          <w:szCs w:val="36"/>
-        </w:rPr>
-      </w:pPr>
-      <w:bookmarkStart w:colFirst="0" w:colLast="0" w:name="_42m3pa74i2ti" w:id="86"/>
-      <w:bookmarkEnd w:id="86"/>
-      <w:r>
-        <w:rPr>
-          <w:rFonts w:ascii="Times New Roman" w:cs="Times New Roman" w:eastAsia="Times New Roman" w:hAnsi="Times New Roman"/>
-          <w:b w:val="1"/>
-          <w:sz w:val="36"/>
-          <w:szCs w:val="36"/>
+        <w:rPr/>
+      </w:pPr>
+      <w:bookmarkStart w:colFirst="0" w:colLast="0" w:name="_42m3pa74i2ti" w:id="95"/>
+      <w:bookmarkEnd w:id="95"/>
+      <w:r>
+        <w:rPr>
           <w:rtl w:val="0"/>
         </w:rPr>
         <w:t xml:space="preserve">Schedule</w:t>
@@ -12277,7 +14568,7 @@
     </w:p>
     <w:tbl>
       <w:tblPr>
-        <w:tblStyle w:val="Table5"/>
+        <w:tblStyle w:val="Table7"/>
         <w:tblW w:w="9675.0" w:type="dxa"/>
         <w:jc w:val="left"/>
         <w:tblBorders>
@@ -12727,7 +15018,7 @@
               <w:rPr>
                 <w:rtl w:val="0"/>
               </w:rPr>
-              <w:t xml:space="preserve">TBD</w:t>
+              <w:t xml:space="preserve">OOP Coverage and working RTL</w:t>
             </w:r>
           </w:p>
         </w:tc>
@@ -12796,6 +15087,7 @@
               <w:rPr>
                 <w:rtl w:val="0"/>
               </w:rPr>
+              <w:t xml:space="preserve">Milestone 4</w:t>
             </w:r>
           </w:p>
         </w:tc>
@@ -12833,6 +15125,7 @@
               <w:rPr>
                 <w:rtl w:val="0"/>
               </w:rPr>
+              <w:t xml:space="preserve">UVM Conversion</w:t>
             </w:r>
           </w:p>
         </w:tc>
@@ -12870,6 +15163,221 @@
               <w:rPr>
                 <w:rtl w:val="0"/>
               </w:rPr>
+              <w:t xml:space="preserve">02/25/24</w:t>
+            </w:r>
+          </w:p>
+        </w:tc>
+      </w:tr>
+      <w:tr>
+        <w:trPr>
+          <w:cantSplit w:val="0"/>
+          <w:tblHeader w:val="0"/>
+        </w:trPr>
+        <w:tc>
+          <w:tcPr>
+            <w:shd w:fill="auto" w:val="clear"/>
+            <w:tcMar>
+              <w:top w:w="100.0" w:type="dxa"/>
+              <w:left w:w="100.0" w:type="dxa"/>
+              <w:bottom w:w="100.0" w:type="dxa"/>
+              <w:right w:w="100.0" w:type="dxa"/>
+            </w:tcMar>
+            <w:vAlign w:val="top"/>
+          </w:tcPr>
+          <w:p>
+            <w:pPr>
+              <w:widowControl w:val="0"/>
+              <w:spacing w:line="240" w:lineRule="auto"/>
+              <w:rPr/>
+            </w:pPr>
+            <w:r>
+              <w:rPr>
+                <w:rtl w:val="0"/>
+              </w:rPr>
+              <w:t xml:space="preserve">Milestone 5</w:t>
+            </w:r>
+          </w:p>
+        </w:tc>
+        <w:tc>
+          <w:tcPr>
+            <w:shd w:fill="auto" w:val="clear"/>
+            <w:tcMar>
+              <w:top w:w="100.0" w:type="dxa"/>
+              <w:left w:w="100.0" w:type="dxa"/>
+              <w:bottom w:w="100.0" w:type="dxa"/>
+              <w:right w:w="100.0" w:type="dxa"/>
+            </w:tcMar>
+            <w:vAlign w:val="top"/>
+          </w:tcPr>
+          <w:p>
+            <w:pPr>
+              <w:keepNext w:val="0"/>
+              <w:keepLines w:val="0"/>
+              <w:pageBreakBefore w:val="0"/>
+              <w:widowControl w:val="0"/>
+              <w:pBdr>
+                <w:top w:space="0" w:sz="0" w:val="nil"/>
+                <w:left w:space="0" w:sz="0" w:val="nil"/>
+                <w:bottom w:space="0" w:sz="0" w:val="nil"/>
+                <w:right w:space="0" w:sz="0" w:val="nil"/>
+                <w:between w:space="0" w:sz="0" w:val="nil"/>
+              </w:pBdr>
+              <w:shd w:fill="auto" w:val="clear"/>
+              <w:spacing w:after="0" w:before="0" w:line="240" w:lineRule="auto"/>
+              <w:ind w:left="0" w:right="0" w:firstLine="0"/>
+              <w:jc w:val="left"/>
+              <w:rPr/>
+            </w:pPr>
+            <w:r>
+              <w:rPr>
+                <w:rtl w:val="0"/>
+              </w:rPr>
+              <w:t xml:space="preserve">Finalized UVM agent, env, coverage, scoreboard, tests</w:t>
+            </w:r>
+          </w:p>
+        </w:tc>
+        <w:tc>
+          <w:tcPr>
+            <w:shd w:fill="auto" w:val="clear"/>
+            <w:tcMar>
+              <w:top w:w="100.0" w:type="dxa"/>
+              <w:left w:w="100.0" w:type="dxa"/>
+              <w:bottom w:w="100.0" w:type="dxa"/>
+              <w:right w:w="100.0" w:type="dxa"/>
+            </w:tcMar>
+            <w:vAlign w:val="top"/>
+          </w:tcPr>
+          <w:p>
+            <w:pPr>
+              <w:keepNext w:val="0"/>
+              <w:keepLines w:val="0"/>
+              <w:pageBreakBefore w:val="0"/>
+              <w:widowControl w:val="0"/>
+              <w:pBdr>
+                <w:top w:space="0" w:sz="0" w:val="nil"/>
+                <w:left w:space="0" w:sz="0" w:val="nil"/>
+                <w:bottom w:space="0" w:sz="0" w:val="nil"/>
+                <w:right w:space="0" w:sz="0" w:val="nil"/>
+                <w:between w:space="0" w:sz="0" w:val="nil"/>
+              </w:pBdr>
+              <w:shd w:fill="auto" w:val="clear"/>
+              <w:spacing w:after="0" w:before="0" w:line="240" w:lineRule="auto"/>
+              <w:ind w:left="0" w:right="0" w:firstLine="0"/>
+              <w:jc w:val="left"/>
+              <w:rPr/>
+            </w:pPr>
+            <w:r>
+              <w:rPr>
+                <w:rtl w:val="0"/>
+              </w:rPr>
+              <w:t xml:space="preserve">03/03/24</w:t>
+            </w:r>
+          </w:p>
+        </w:tc>
+      </w:tr>
+      <w:tr>
+        <w:trPr>
+          <w:cantSplit w:val="0"/>
+          <w:tblHeader w:val="0"/>
+        </w:trPr>
+        <w:tc>
+          <w:tcPr>
+            <w:shd w:fill="auto" w:val="clear"/>
+            <w:tcMar>
+              <w:top w:w="100.0" w:type="dxa"/>
+              <w:left w:w="100.0" w:type="dxa"/>
+              <w:bottom w:w="100.0" w:type="dxa"/>
+              <w:right w:w="100.0" w:type="dxa"/>
+            </w:tcMar>
+            <w:vAlign w:val="top"/>
+          </w:tcPr>
+          <w:p>
+            <w:pPr>
+              <w:widowControl w:val="0"/>
+              <w:spacing w:line="240" w:lineRule="auto"/>
+              <w:rPr/>
+            </w:pPr>
+            <w:r>
+              <w:rPr>
+                <w:rtl w:val="0"/>
+              </w:rPr>
+              <w:t xml:space="preserve">Final</w:t>
+            </w:r>
+          </w:p>
+        </w:tc>
+        <w:tc>
+          <w:tcPr>
+            <w:shd w:fill="auto" w:val="clear"/>
+            <w:tcMar>
+              <w:top w:w="100.0" w:type="dxa"/>
+              <w:left w:w="100.0" w:type="dxa"/>
+              <w:bottom w:w="100.0" w:type="dxa"/>
+              <w:right w:w="100.0" w:type="dxa"/>
+            </w:tcMar>
+            <w:vAlign w:val="top"/>
+          </w:tcPr>
+          <w:p>
+            <w:pPr>
+              <w:keepNext w:val="0"/>
+              <w:keepLines w:val="0"/>
+              <w:pageBreakBefore w:val="0"/>
+              <w:widowControl w:val="0"/>
+              <w:pBdr>
+                <w:top w:space="0" w:sz="0" w:val="nil"/>
+                <w:left w:space="0" w:sz="0" w:val="nil"/>
+                <w:bottom w:space="0" w:sz="0" w:val="nil"/>
+                <w:right w:space="0" w:sz="0" w:val="nil"/>
+                <w:between w:space="0" w:sz="0" w:val="nil"/>
+              </w:pBdr>
+              <w:shd w:fill="auto" w:val="clear"/>
+              <w:spacing w:after="0" w:before="0" w:line="240" w:lineRule="auto"/>
+              <w:ind w:left="0" w:right="0" w:firstLine="0"/>
+              <w:jc w:val="left"/>
+              <w:rPr/>
+            </w:pPr>
+            <w:r>
+              <w:rPr>
+                <w:rtl w:val="0"/>
+              </w:rPr>
+              <w:t xml:space="preserve">Finalize documentation any code changes, ready for turn in</w:t>
+            </w:r>
+          </w:p>
+        </w:tc>
+        <w:tc>
+          <w:tcPr>
+            <w:shd w:fill="auto" w:val="clear"/>
+            <w:tcMar>
+              <w:top w:w="100.0" w:type="dxa"/>
+              <w:left w:w="100.0" w:type="dxa"/>
+              <w:bottom w:w="100.0" w:type="dxa"/>
+              <w:right w:w="100.0" w:type="dxa"/>
+            </w:tcMar>
+            <w:vAlign w:val="top"/>
+          </w:tcPr>
+          <w:p>
+            <w:pPr>
+              <w:keepNext w:val="0"/>
+              <w:keepLines w:val="0"/>
+              <w:pageBreakBefore w:val="0"/>
+              <w:widowControl w:val="0"/>
+              <w:pBdr>
+                <w:top w:space="0" w:sz="0" w:val="nil"/>
+                <w:left w:space="0" w:sz="0" w:val="nil"/>
+                <w:bottom w:space="0" w:sz="0" w:val="nil"/>
+                <w:right w:space="0" w:sz="0" w:val="nil"/>
+                <w:between w:space="0" w:sz="0" w:val="nil"/>
+              </w:pBdr>
+              <w:shd w:fill="auto" w:val="clear"/>
+              <w:spacing w:after="0" w:before="0" w:line="240" w:lineRule="auto"/>
+              <w:ind w:left="0" w:right="0" w:firstLine="0"/>
+              <w:jc w:val="left"/>
+              <w:rPr/>
+            </w:pPr>
+            <w:r>
+              <w:rPr>
+                <w:rtl w:val="0"/>
+              </w:rPr>
+              <w:t xml:space="preserve">03/05/24</w:t>
             </w:r>
           </w:p>
         </w:tc>
@@ -12914,22 +15422,16 @@
     </w:p>
     <w:p>
       <w:pPr>
+        <w:pStyle w:val="Heading1"/>
         <w:keepNext w:val="1"/>
         <w:keepLines w:val="1"/>
         <w:spacing w:after="240" w:before="120" w:line="240" w:lineRule="auto"/>
-        <w:rPr>
-          <w:rFonts w:ascii="Times New Roman" w:cs="Times New Roman" w:eastAsia="Times New Roman" w:hAnsi="Times New Roman"/>
-          <w:b w:val="1"/>
-          <w:sz w:val="36"/>
-          <w:szCs w:val="36"/>
-        </w:rPr>
-      </w:pPr>
-      <w:r>
-        <w:rPr>
-          <w:rFonts w:ascii="Times New Roman" w:cs="Times New Roman" w:eastAsia="Times New Roman" w:hAnsi="Times New Roman"/>
-          <w:b w:val="1"/>
-          <w:sz w:val="36"/>
-          <w:szCs w:val="36"/>
+        <w:rPr/>
+      </w:pPr>
+      <w:bookmarkStart w:colFirst="0" w:colLast="0" w:name="_wfg8akjzx84w" w:id="96"/>
+      <w:bookmarkEnd w:id="96"/>
+      <w:r>
+        <w:rPr>
           <w:rtl w:val="0"/>
         </w:rPr>
         <w:t xml:space="preserve">Appendix A: Glossary</w:t>
@@ -13070,11 +15572,10 @@
 <w:ftr xmlns:mc="http://schemas.openxmlformats.org/markup-compatibility/2006" xmlns:o="urn:schemas-microsoft-com:office:office" xmlns:r="http://schemas.openxmlformats.org/officeDocument/2006/relationships" xmlns:m="http://schemas.openxmlformats.org/officeDocument/2006/math" xmlns:v="urn:schemas-microsoft-com:vml" xmlns:wp="http://schemas.openxmlformats.org/drawingml/2006/wordprocessingDrawing" xmlns:w10="urn:schemas-microsoft-com:office:word" xmlns:w="http://schemas.openxmlformats.org/wordprocessingml/2006/main" xmlns:wne="http://schemas.microsoft.com/office/word/2006/wordml" xmlns:sl="http://schemas.openxmlformats.org/schemaLibrary/2006/main" xmlns:a="http://schemas.openxmlformats.org/drawingml/2006/main" xmlns:pic="http://schemas.openxmlformats.org/drawingml/2006/picture" xmlns:c="http://schemas.openxmlformats.org/drawingml/2006/chart" xmlns:lc="http://schemas.openxmlformats.org/drawingml/2006/lockedCanvas" xmlns:dgm="http://schemas.openxmlformats.org/drawingml/2006/diagram" xmlns:wps="http://schemas.microsoft.com/office/word/2010/wordprocessingShape" xmlns:wpg="http://schemas.microsoft.com/office/word/2010/wordprocessingGroup" xmlns:w14="http://schemas.microsoft.com/office/word/2010/wordml" xmlns:w15="http://schemas.microsoft.com/office/word/2012/wordml">
   <w:p>
     <w:pPr>
-      <w:jc w:val="center"/>
       <w:rPr>
-        <w:rFonts w:ascii="Times" w:cs="Times" w:eastAsia="Times" w:hAnsi="Times"/>
-        <w:sz w:val="24"/>
-        <w:szCs w:val="24"/>
+        <w:b w:val="1"/>
+        <w:sz w:val="18"/>
+        <w:szCs w:val="18"/>
       </w:rPr>
     </w:pPr>
     <w:r>
@@ -13089,20 +15590,27 @@
     </w:r>
     <w:r>
       <w:rPr>
+        <w:rFonts w:ascii="Times" w:cs="Times" w:eastAsia="Times" w:hAnsi="Times"/>
+        <w:sz w:val="24"/>
+        <w:szCs w:val="24"/>
         <w:rtl w:val="0"/>
       </w:rPr>
+      <w:t xml:space="preserve"> </w:t>
+      <w:tab/>
+      <w:tab/>
+      <w:tab/>
+      <w:tab/>
+      <w:tab/>
     </w:r>
-  </w:p>
-  <w:p>
-    <w:pPr>
-      <w:jc w:val="center"/>
+    <w:r>
       <w:rPr>
         <w:b w:val="1"/>
-        <w:i w:val="1"/>
         <w:sz w:val="18"/>
         <w:szCs w:val="18"/>
+        <w:rtl w:val="0"/>
       </w:rPr>
-    </w:pPr>
+      <w:t xml:space="preserve">Fouts / Syed</w:t>
+    </w:r>
     <w:r>
       <w:rPr>
         <w:rtl w:val="0"/>
@@ -13131,32 +15639,14 @@
 <w:hdr xmlns:mc="http://schemas.openxmlformats.org/markup-compatibility/2006" xmlns:o="urn:schemas-microsoft-com:office:office" xmlns:r="http://schemas.openxmlformats.org/officeDocument/2006/relationships" xmlns:m="http://schemas.openxmlformats.org/officeDocument/2006/math" xmlns:v="urn:schemas-microsoft-com:vml" xmlns:wp="http://schemas.openxmlformats.org/drawingml/2006/wordprocessingDrawing" xmlns:w10="urn:schemas-microsoft-com:office:word" xmlns:w="http://schemas.openxmlformats.org/wordprocessingml/2006/main" xmlns:wne="http://schemas.microsoft.com/office/word/2006/wordml" xmlns:sl="http://schemas.openxmlformats.org/schemaLibrary/2006/main" xmlns:a="http://schemas.openxmlformats.org/drawingml/2006/main" xmlns:pic="http://schemas.openxmlformats.org/drawingml/2006/picture" xmlns:c="http://schemas.openxmlformats.org/drawingml/2006/chart" xmlns:lc="http://schemas.openxmlformats.org/drawingml/2006/lockedCanvas" xmlns:dgm="http://schemas.openxmlformats.org/drawingml/2006/diagram" xmlns:wps="http://schemas.microsoft.com/office/word/2010/wordprocessingShape" xmlns:wpg="http://schemas.microsoft.com/office/word/2010/wordprocessingGroup" xmlns:w14="http://schemas.microsoft.com/office/word/2010/wordml" xmlns:w15="http://schemas.microsoft.com/office/word/2012/wordml">
   <w:p>
     <w:pPr>
+      <w:jc w:val="right"/>
       <w:rPr/>
     </w:pPr>
     <w:r>
       <w:rPr>
-        <w:b w:val="1"/>
-        <w:i w:val="1"/>
-        <w:sz w:val="20"/>
-        <w:szCs w:val="20"/>
         <w:rtl w:val="0"/>
       </w:rPr>
-      <w:t xml:space="preserve">Specifications for Asynchronous FIFO</w:t>
-    </w:r>
-    <w:r>
-      <w:rPr>
-        <w:rtl w:val="0"/>
-      </w:rPr>
-      <w:t xml:space="preserve"> </w:t>
-      <w:tab/>
-      <w:t xml:space="preserve"> </w:t>
-      <w:tab/>
-      <w:tab/>
-      <w:tab/>
-      <w:tab/>
-      <w:tab/>
-      <w:tab/>
-      <w:t xml:space="preserve">Page </w:t>
+      <w:t xml:space="preserve">Page | </w:t>
     </w:r>
     <w:r>
       <w:rPr/>
@@ -13788,9 +16278,8 @@
   <w:docDefaults>
     <w:rPrDefault>
       <w:rPr>
-        <w:rFonts w:ascii="Arial" w:cs="Arial" w:eastAsia="Arial" w:hAnsi="Arial"/>
-        <w:sz w:val="22"/>
-        <w:szCs w:val="22"/>
+        <w:sz w:val="24"/>
+        <w:szCs w:val="24"/>
         <w:lang w:val="en"/>
       </w:rPr>
     </w:rPrDefault>
@@ -13813,12 +16302,13 @@
     <w:pPr>
       <w:keepNext w:val="1"/>
       <w:keepLines w:val="1"/>
-      <w:pageBreakBefore w:val="0"/>
-      <w:spacing w:after="120" w:before="400" w:lineRule="auto"/>
+      <w:spacing w:after="240" w:before="480" w:line="240" w:lineRule="auto"/>
     </w:pPr>
     <w:rPr>
-      <w:sz w:val="40"/>
-      <w:szCs w:val="40"/>
+      <w:rFonts w:ascii="Times New Roman" w:cs="Times New Roman" w:eastAsia="Times New Roman" w:hAnsi="Times New Roman"/>
+      <w:b w:val="1"/>
+      <w:sz w:val="36"/>
+      <w:szCs w:val="36"/>
     </w:rPr>
   </w:style>
   <w:style w:type="paragraph" w:styleId="Heading2">
@@ -13828,13 +16318,12 @@
     <w:pPr>
       <w:keepNext w:val="1"/>
       <w:keepLines w:val="1"/>
-      <w:pageBreakBefore w:val="0"/>
-      <w:spacing w:after="120" w:before="360" w:lineRule="auto"/>
+      <w:spacing w:after="280" w:before="280" w:line="240" w:lineRule="auto"/>
     </w:pPr>
     <w:rPr>
-      <w:b w:val="0"/>
-      <w:sz w:val="32"/>
-      <w:szCs w:val="32"/>
+      <w:b w:val="1"/>
+      <w:sz w:val="28"/>
+      <w:szCs w:val="28"/>
     </w:rPr>
   </w:style>
   <w:style w:type="paragraph" w:styleId="Heading3">
@@ -13844,14 +16333,13 @@
     <w:pPr>
       <w:keepNext w:val="1"/>
       <w:keepLines w:val="1"/>
-      <w:pageBreakBefore w:val="0"/>
-      <w:spacing w:after="80" w:before="320" w:lineRule="auto"/>
+      <w:spacing w:after="280" w:before="280" w:line="240" w:lineRule="auto"/>
     </w:pPr>
     <w:rPr>
-      <w:b w:val="0"/>
-      <w:color w:val="434343"/>
-      <w:sz w:val="28"/>
-      <w:szCs w:val="28"/>
+      <w:rFonts w:ascii="Times New Roman" w:cs="Times New Roman" w:eastAsia="Times New Roman" w:hAnsi="Times New Roman"/>
+      <w:b w:val="1"/>
+      <w:sz w:val="24"/>
+      <w:szCs w:val="24"/>
     </w:rPr>
   </w:style>
   <w:style w:type="paragraph" w:styleId="Heading4">
@@ -13989,6 +16477,32 @@
     </w:tblPr>
   </w:style>
   <w:style w:type="table" w:styleId="Table5">
+    <w:basedOn w:val="TableNormal"/>
+    <w:tblPr>
+      <w:tblStyleRowBandSize w:val="1"/>
+      <w:tblStyleColBandSize w:val="1"/>
+      <w:tblCellMar>
+        <w:top w:w="100.0" w:type="dxa"/>
+        <w:left w:w="100.0" w:type="dxa"/>
+        <w:bottom w:w="100.0" w:type="dxa"/>
+        <w:right w:w="100.0" w:type="dxa"/>
+      </w:tblCellMar>
+    </w:tblPr>
+  </w:style>
+  <w:style w:type="table" w:styleId="Table6">
+    <w:basedOn w:val="TableNormal"/>
+    <w:tblPr>
+      <w:tblStyleRowBandSize w:val="1"/>
+      <w:tblStyleColBandSize w:val="1"/>
+      <w:tblCellMar>
+        <w:top w:w="100.0" w:type="dxa"/>
+        <w:left w:w="100.0" w:type="dxa"/>
+        <w:bottom w:w="100.0" w:type="dxa"/>
+        <w:right w:w="100.0" w:type="dxa"/>
+      </w:tblCellMar>
+    </w:tblPr>
+  </w:style>
+  <w:style w:type="table" w:styleId="Table7">
     <w:basedOn w:val="TableNormal"/>
     <w:tblPr>
       <w:tblStyleRowBandSize w:val="1"/>

--- a/docs/Team6_ECE593W24.docx
+++ b/docs/Team6_ECE593W24.docx
@@ -126,7 +126,7 @@
           <w:b w:val="1"/>
           <w:rtl w:val="0"/>
         </w:rPr>
-        <w:t xml:space="preserve">11</w:t>
+        <w:t xml:space="preserve">12</w:t>
       </w:r>
       <w:r>
         <w:rPr>
@@ -811,8 +811,17 @@
           <w:hyperlink w:anchor="_75hufvtq1owv">
             <w:r>
               <w:rPr>
+                <w:rFonts w:ascii="Times New Roman" w:cs="Times New Roman" w:eastAsia="Times New Roman" w:hAnsi="Times New Roman"/>
+                <w:b w:val="0"/>
+                <w:i w:val="0"/>
+                <w:smallCaps w:val="0"/>
+                <w:strike w:val="0"/>
                 <w:color w:val="000000"/>
+                <w:sz w:val="24"/>
+                <w:szCs w:val="24"/>
                 <w:u w:val="none"/>
+                <w:shd w:fill="auto" w:val="clear"/>
+                <w:vertAlign w:val="baseline"/>
                 <w:rtl w:val="0"/>
               </w:rPr>
               <w:t xml:space="preserve">2.1.1 Fig. Basic Block Diagram of FIFO</w:t>
@@ -882,8 +891,17 @@
           <w:hyperlink w:anchor="_y12mh919dz7r">
             <w:r>
               <w:rPr>
+                <w:rFonts w:ascii="Times New Roman" w:cs="Times New Roman" w:eastAsia="Times New Roman" w:hAnsi="Times New Roman"/>
+                <w:b w:val="0"/>
+                <w:i w:val="0"/>
+                <w:smallCaps w:val="0"/>
+                <w:strike w:val="0"/>
                 <w:color w:val="000000"/>
+                <w:sz w:val="24"/>
+                <w:szCs w:val="24"/>
                 <w:u w:val="none"/>
+                <w:shd w:fill="auto" w:val="clear"/>
+                <w:vertAlign w:val="baseline"/>
                 <w:rtl w:val="0"/>
               </w:rPr>
               <w:t xml:space="preserve">2.2.1 Fig. Major Signals from FIFO with 2 Different Clocks</w:t>
@@ -1153,8 +1171,17 @@
           <w:hyperlink w:anchor="_mtfkcktkzc0p">
             <w:r>
               <w:rPr>
+                <w:rFonts w:ascii="Times New Roman" w:cs="Times New Roman" w:eastAsia="Times New Roman" w:hAnsi="Times New Roman"/>
+                <w:b w:val="0"/>
+                <w:i w:val="0"/>
+                <w:smallCaps w:val="0"/>
+                <w:strike w:val="0"/>
                 <w:color w:val="000000"/>
+                <w:sz w:val="24"/>
+                <w:szCs w:val="24"/>
                 <w:u w:val="none"/>
+                <w:shd w:fill="auto" w:val="clear"/>
+                <w:vertAlign w:val="baseline"/>
                 <w:rtl w:val="0"/>
               </w:rPr>
               <w:t xml:space="preserve">3.1.1 Fig. FIFO Internal Block Diagram</w:t>
@@ -3601,7 +3628,7 @@
     <w:tbl>
       <w:tblPr>
         <w:tblStyle w:val="Table1"/>
-        <w:tblW w:w="9868.0" w:type="dxa"/>
+        <w:tblW w:w="9870.000000000002" w:type="dxa"/>
         <w:jc w:val="left"/>
         <w:tblInd w:w="-108.0" w:type="dxa"/>
         <w:tblBorders>
@@ -3616,16 +3643,16 @@
         <w:tblLook w:val="0000"/>
       </w:tblPr>
       <w:tblGrid>
-        <w:gridCol w:w="2160"/>
-        <w:gridCol w:w="1170"/>
-        <w:gridCol w:w="4954"/>
-        <w:gridCol w:w="1584"/>
+        <w:gridCol w:w="1635"/>
+        <w:gridCol w:w="1134.2361111111106"/>
+        <w:gridCol w:w="6080.7638888888905"/>
+        <w:gridCol w:w="1020"/>
         <w:tblGridChange w:id="0">
           <w:tblGrid>
-            <w:gridCol w:w="2160"/>
-            <w:gridCol w:w="1170"/>
-            <w:gridCol w:w="4954"/>
-            <w:gridCol w:w="1584"/>
+            <w:gridCol w:w="1635"/>
+            <w:gridCol w:w="1134.2361111111106"/>
+            <w:gridCol w:w="6080.7638888888905"/>
+            <w:gridCol w:w="1020"/>
           </w:tblGrid>
         </w:tblGridChange>
       </w:tblGrid>
@@ -3822,6 +3849,12 @@
             </w:pPr>
             <w:r>
               <w:rPr>
+                <w:rtl w:val="0"/>
+              </w:rPr>
+              <w:t xml:space="preserve">0</w:t>
+            </w:r>
+            <w:r>
+              <w:rPr>
                 <w:rFonts w:ascii="Times New Roman" w:cs="Times New Roman" w:eastAsia="Times New Roman" w:hAnsi="Times New Roman"/>
                 <w:sz w:val="24"/>
                 <w:szCs w:val="24"/>
@@ -3934,6 +3967,12 @@
                 <w:szCs w:val="24"/>
               </w:rPr>
             </w:pPr>
+            <w:r>
+              <w:rPr>
+                <w:rtl w:val="0"/>
+              </w:rPr>
+              <w:t xml:space="preserve">0</w:t>
+            </w:r>
             <w:r>
               <w:rPr>
                 <w:rFonts w:ascii="Times New Roman" w:cs="Times New Roman" w:eastAsia="Times New Roman" w:hAnsi="Times New Roman"/>
@@ -4177,7 +4216,37 @@
                 <w:szCs w:val="24"/>
                 <w:rtl w:val="0"/>
               </w:rPr>
-              <w:t xml:space="preserve">03/02/24</w:t>
+              <w:t xml:space="preserve">0</w:t>
+            </w:r>
+            <w:r>
+              <w:rPr>
+                <w:rtl w:val="0"/>
+              </w:rPr>
+              <w:t xml:space="preserve">2</w:t>
+            </w:r>
+            <w:r>
+              <w:rPr>
+                <w:rFonts w:ascii="Times New Roman" w:cs="Times New Roman" w:eastAsia="Times New Roman" w:hAnsi="Times New Roman"/>
+                <w:sz w:val="24"/>
+                <w:szCs w:val="24"/>
+                <w:rtl w:val="0"/>
+              </w:rPr>
+              <w:t xml:space="preserve">/0</w:t>
+            </w:r>
+            <w:r>
+              <w:rPr>
+                <w:rtl w:val="0"/>
+              </w:rPr>
+              <w:t xml:space="preserve">3</w:t>
+            </w:r>
+            <w:r>
+              <w:rPr>
+                <w:rFonts w:ascii="Times New Roman" w:cs="Times New Roman" w:eastAsia="Times New Roman" w:hAnsi="Times New Roman"/>
+                <w:sz w:val="24"/>
+                <w:szCs w:val="24"/>
+                <w:rtl w:val="0"/>
+              </w:rPr>
+              <w:t xml:space="preserve">/24</w:t>
             </w:r>
           </w:p>
         </w:tc>
@@ -4295,7 +4364,7 @@
               <w:rPr>
                 <w:rtl w:val="0"/>
               </w:rPr>
-              <w:t xml:space="preserve">01/03/24</w:t>
+              <w:t xml:space="preserve">02/03/24</w:t>
             </w:r>
             <w:r>
               <w:rPr>
@@ -4325,7 +4394,7 @@
               <w:rPr>
                 <w:rtl w:val="0"/>
               </w:rPr>
-              <w:t xml:space="preserve">UVM block diagram and verification plan</w:t>
+              <w:t xml:space="preserve">Updated Verification plan</w:t>
             </w:r>
             <w:r>
               <w:rPr>
@@ -4356,136 +4425,6 @@
                 <w:rtl w:val="0"/>
               </w:rPr>
               <w:t xml:space="preserve">1.04</w:t>
-            </w:r>
-            <w:r>
-              <w:rPr>
-                <w:rtl w:val="0"/>
-              </w:rPr>
-            </w:r>
-          </w:p>
-        </w:tc>
-      </w:tr>
-      <w:tr>
-        <w:trPr>
-          <w:cantSplit w:val="0"/>
-          <w:trHeight w:val="353.00000000000006" w:hRule="atLeast"/>
-          <w:tblHeader w:val="0"/>
-        </w:trPr>
-        <w:tc>
-          <w:tcPr>
-            <w:tcBorders>
-              <w:top w:color="000000" w:space="0" w:sz="8" w:val="single"/>
-              <w:bottom w:color="000000" w:space="0" w:sz="8" w:val="single"/>
-            </w:tcBorders>
-            <w:vAlign w:val="top"/>
-          </w:tcPr>
-          <w:p>
-            <w:pPr>
-              <w:spacing w:after="40" w:before="40" w:line="240" w:lineRule="auto"/>
-              <w:rPr>
-                <w:rFonts w:ascii="Times New Roman" w:cs="Times New Roman" w:eastAsia="Times New Roman" w:hAnsi="Times New Roman"/>
-                <w:sz w:val="24"/>
-                <w:szCs w:val="24"/>
-              </w:rPr>
-            </w:pPr>
-            <w:r>
-              <w:rPr>
-                <w:rFonts w:ascii="Times New Roman" w:cs="Times New Roman" w:eastAsia="Times New Roman" w:hAnsi="Times New Roman"/>
-                <w:sz w:val="24"/>
-                <w:szCs w:val="24"/>
-                <w:rtl w:val="0"/>
-              </w:rPr>
-              <w:t xml:space="preserve">Abram Fouts</w:t>
-            </w:r>
-          </w:p>
-        </w:tc>
-        <w:tc>
-          <w:tcPr>
-            <w:tcBorders>
-              <w:top w:color="000000" w:space="0" w:sz="8" w:val="single"/>
-              <w:bottom w:color="000000" w:space="0" w:sz="8" w:val="single"/>
-            </w:tcBorders>
-            <w:vAlign w:val="top"/>
-          </w:tcPr>
-          <w:p>
-            <w:pPr>
-              <w:spacing w:after="40" w:before="40" w:line="240" w:lineRule="auto"/>
-              <w:rPr>
-                <w:rFonts w:ascii="Times New Roman" w:cs="Times New Roman" w:eastAsia="Times New Roman" w:hAnsi="Times New Roman"/>
-                <w:sz w:val="24"/>
-                <w:szCs w:val="24"/>
-              </w:rPr>
-            </w:pPr>
-            <w:r>
-              <w:rPr>
-                <w:rFonts w:ascii="Times New Roman" w:cs="Times New Roman" w:eastAsia="Times New Roman" w:hAnsi="Times New Roman"/>
-                <w:sz w:val="24"/>
-                <w:szCs w:val="24"/>
-                <w:rtl w:val="0"/>
-              </w:rPr>
-              <w:t xml:space="preserve">02/03/24</w:t>
-            </w:r>
-          </w:p>
-        </w:tc>
-        <w:tc>
-          <w:tcPr>
-            <w:tcBorders>
-              <w:top w:color="000000" w:space="0" w:sz="8" w:val="single"/>
-              <w:bottom w:color="000000" w:space="0" w:sz="8" w:val="single"/>
-            </w:tcBorders>
-            <w:vAlign w:val="top"/>
-          </w:tcPr>
-          <w:p>
-            <w:pPr>
-              <w:spacing w:after="40" w:before="40" w:line="240" w:lineRule="auto"/>
-              <w:rPr>
-                <w:rFonts w:ascii="Times New Roman" w:cs="Times New Roman" w:eastAsia="Times New Roman" w:hAnsi="Times New Roman"/>
-                <w:sz w:val="24"/>
-                <w:szCs w:val="24"/>
-              </w:rPr>
-            </w:pPr>
-            <w:r>
-              <w:rPr>
-                <w:rFonts w:ascii="Times New Roman" w:cs="Times New Roman" w:eastAsia="Times New Roman" w:hAnsi="Times New Roman"/>
-                <w:sz w:val="24"/>
-                <w:szCs w:val="24"/>
-                <w:rtl w:val="0"/>
-              </w:rPr>
-              <w:t xml:space="preserve">Added verification plan</w:t>
-            </w:r>
-          </w:p>
-        </w:tc>
-        <w:tc>
-          <w:tcPr>
-            <w:tcBorders>
-              <w:top w:color="000000" w:space="0" w:sz="8" w:val="single"/>
-              <w:bottom w:color="000000" w:space="0" w:sz="8" w:val="single"/>
-            </w:tcBorders>
-            <w:vAlign w:val="top"/>
-          </w:tcPr>
-          <w:p>
-            <w:pPr>
-              <w:spacing w:after="40" w:before="40" w:line="240" w:lineRule="auto"/>
-              <w:rPr>
-                <w:rFonts w:ascii="Times New Roman" w:cs="Times New Roman" w:eastAsia="Times New Roman" w:hAnsi="Times New Roman"/>
-                <w:sz w:val="24"/>
-                <w:szCs w:val="24"/>
-              </w:rPr>
-            </w:pPr>
-            <w:r>
-              <w:rPr>
-                <w:rFonts w:ascii="Times New Roman" w:cs="Times New Roman" w:eastAsia="Times New Roman" w:hAnsi="Times New Roman"/>
-                <w:sz w:val="24"/>
-                <w:szCs w:val="24"/>
-                <w:rtl w:val="0"/>
-              </w:rPr>
-              <w:t xml:space="preserve">1.0</w:t>
-            </w:r>
-            <w:r>
-              <w:rPr>
-                <w:rtl w:val="0"/>
-              </w:rPr>
-              <w:t xml:space="preserve">5</w:t>
             </w:r>
             <w:r>
               <w:rPr>
@@ -4518,7 +4457,7 @@
               <w:rPr>
                 <w:rtl w:val="0"/>
               </w:rPr>
-              <w:t xml:space="preserve">Abram Fouts</w:t>
+              <w:t xml:space="preserve">Yunus Syed</w:t>
             </w:r>
           </w:p>
         </w:tc>
@@ -4539,7 +4478,7 @@
               <w:rPr>
                 <w:rtl w:val="0"/>
               </w:rPr>
-              <w:t xml:space="preserve">03/03/24</w:t>
+              <w:t xml:space="preserve">02/03/24</w:t>
             </w:r>
           </w:p>
         </w:tc>
@@ -4560,7 +4499,7 @@
               <w:rPr>
                 <w:rtl w:val="0"/>
               </w:rPr>
-              <w:t xml:space="preserve">Added Results and Issue Tracker</w:t>
+              <w:t xml:space="preserve">Updated Block diagrams </w:t>
             </w:r>
           </w:p>
         </w:tc>
@@ -4581,7 +4520,137 @@
               <w:rPr>
                 <w:rtl w:val="0"/>
               </w:rPr>
-              <w:t xml:space="preserve">1.06</w:t>
+              <w:t xml:space="preserve">1.05</w:t>
+            </w:r>
+          </w:p>
+        </w:tc>
+      </w:tr>
+      <w:tr>
+        <w:trPr>
+          <w:cantSplit w:val="0"/>
+          <w:trHeight w:val="353.00000000000006" w:hRule="atLeast"/>
+          <w:tblHeader w:val="0"/>
+        </w:trPr>
+        <w:tc>
+          <w:tcPr>
+            <w:tcBorders>
+              <w:top w:color="000000" w:space="0" w:sz="8" w:val="single"/>
+              <w:bottom w:color="000000" w:space="0" w:sz="8" w:val="single"/>
+            </w:tcBorders>
+            <w:vAlign w:val="top"/>
+          </w:tcPr>
+          <w:p>
+            <w:pPr>
+              <w:spacing w:after="40" w:before="40" w:line="240" w:lineRule="auto"/>
+              <w:rPr>
+                <w:rFonts w:ascii="Times New Roman" w:cs="Times New Roman" w:eastAsia="Times New Roman" w:hAnsi="Times New Roman"/>
+                <w:sz w:val="24"/>
+                <w:szCs w:val="24"/>
+              </w:rPr>
+            </w:pPr>
+            <w:r>
+              <w:rPr>
+                <w:rFonts w:ascii="Times New Roman" w:cs="Times New Roman" w:eastAsia="Times New Roman" w:hAnsi="Times New Roman"/>
+                <w:sz w:val="24"/>
+                <w:szCs w:val="24"/>
+                <w:rtl w:val="0"/>
+              </w:rPr>
+              <w:t xml:space="preserve">Abram Fouts</w:t>
+            </w:r>
+          </w:p>
+        </w:tc>
+        <w:tc>
+          <w:tcPr>
+            <w:tcBorders>
+              <w:top w:color="000000" w:space="0" w:sz="8" w:val="single"/>
+              <w:bottom w:color="000000" w:space="0" w:sz="8" w:val="single"/>
+            </w:tcBorders>
+            <w:vAlign w:val="top"/>
+          </w:tcPr>
+          <w:p>
+            <w:pPr>
+              <w:spacing w:after="40" w:before="40" w:line="240" w:lineRule="auto"/>
+              <w:rPr>
+                <w:rFonts w:ascii="Times New Roman" w:cs="Times New Roman" w:eastAsia="Times New Roman" w:hAnsi="Times New Roman"/>
+                <w:sz w:val="24"/>
+                <w:szCs w:val="24"/>
+              </w:rPr>
+            </w:pPr>
+            <w:r>
+              <w:rPr>
+                <w:rFonts w:ascii="Times New Roman" w:cs="Times New Roman" w:eastAsia="Times New Roman" w:hAnsi="Times New Roman"/>
+                <w:sz w:val="24"/>
+                <w:szCs w:val="24"/>
+                <w:rtl w:val="0"/>
+              </w:rPr>
+              <w:t xml:space="preserve">02/03/24</w:t>
+            </w:r>
+          </w:p>
+        </w:tc>
+        <w:tc>
+          <w:tcPr>
+            <w:tcBorders>
+              <w:top w:color="000000" w:space="0" w:sz="8" w:val="single"/>
+              <w:bottom w:color="000000" w:space="0" w:sz="8" w:val="single"/>
+            </w:tcBorders>
+            <w:vAlign w:val="top"/>
+          </w:tcPr>
+          <w:p>
+            <w:pPr>
+              <w:spacing w:after="40" w:before="40" w:line="240" w:lineRule="auto"/>
+              <w:rPr>
+                <w:rFonts w:ascii="Times New Roman" w:cs="Times New Roman" w:eastAsia="Times New Roman" w:hAnsi="Times New Roman"/>
+                <w:sz w:val="24"/>
+                <w:szCs w:val="24"/>
+              </w:rPr>
+            </w:pPr>
+            <w:r>
+              <w:rPr>
+                <w:rFonts w:ascii="Times New Roman" w:cs="Times New Roman" w:eastAsia="Times New Roman" w:hAnsi="Times New Roman"/>
+                <w:sz w:val="24"/>
+                <w:szCs w:val="24"/>
+                <w:rtl w:val="0"/>
+              </w:rPr>
+              <w:t xml:space="preserve">Added verification plan</w:t>
+            </w:r>
+          </w:p>
+        </w:tc>
+        <w:tc>
+          <w:tcPr>
+            <w:tcBorders>
+              <w:top w:color="000000" w:space="0" w:sz="8" w:val="single"/>
+              <w:bottom w:color="000000" w:space="0" w:sz="8" w:val="single"/>
+            </w:tcBorders>
+            <w:vAlign w:val="top"/>
+          </w:tcPr>
+          <w:p>
+            <w:pPr>
+              <w:spacing w:after="40" w:before="40" w:line="240" w:lineRule="auto"/>
+              <w:rPr>
+                <w:rFonts w:ascii="Times New Roman" w:cs="Times New Roman" w:eastAsia="Times New Roman" w:hAnsi="Times New Roman"/>
+                <w:sz w:val="24"/>
+                <w:szCs w:val="24"/>
+              </w:rPr>
+            </w:pPr>
+            <w:r>
+              <w:rPr>
+                <w:rFonts w:ascii="Times New Roman" w:cs="Times New Roman" w:eastAsia="Times New Roman" w:hAnsi="Times New Roman"/>
+                <w:sz w:val="24"/>
+                <w:szCs w:val="24"/>
+                <w:rtl w:val="0"/>
+              </w:rPr>
+              <w:t xml:space="preserve">1.0</w:t>
+            </w:r>
+            <w:r>
+              <w:rPr>
+                <w:rtl w:val="0"/>
+              </w:rPr>
+              <w:t xml:space="preserve">6</w:t>
+            </w:r>
+            <w:r>
+              <w:rPr>
+                <w:rtl w:val="0"/>
+              </w:rPr>
             </w:r>
           </w:p>
         </w:tc>
@@ -4651,7 +4720,7 @@
               <w:rPr>
                 <w:rtl w:val="0"/>
               </w:rPr>
-              <w:t xml:space="preserve">Updated Strategies</w:t>
+              <w:t xml:space="preserve">Added Results and Issue Tracker</w:t>
             </w:r>
           </w:p>
         </w:tc>
@@ -4680,35 +4749,27 @@
       <w:tr>
         <w:trPr>
           <w:cantSplit w:val="0"/>
+          <w:trHeight w:val="353.00000000000006" w:hRule="atLeast"/>
           <w:tblHeader w:val="0"/>
         </w:trPr>
         <w:tc>
           <w:tcPr>
             <w:tcBorders>
               <w:top w:color="000000" w:space="0" w:sz="8" w:val="single"/>
-              <w:bottom w:color="000000" w:space="0" w:sz="12" w:val="single"/>
+              <w:bottom w:color="000000" w:space="0" w:sz="8" w:val="single"/>
             </w:tcBorders>
             <w:vAlign w:val="top"/>
           </w:tcPr>
           <w:p>
             <w:pPr>
               <w:spacing w:after="40" w:before="40" w:line="240" w:lineRule="auto"/>
-              <w:rPr>
-                <w:rFonts w:ascii="Times New Roman" w:cs="Times New Roman" w:eastAsia="Times New Roman" w:hAnsi="Times New Roman"/>
-                <w:sz w:val="24"/>
-                <w:szCs w:val="24"/>
-              </w:rPr>
+              <w:rPr/>
             </w:pPr>
             <w:r>
               <w:rPr>
                 <w:rtl w:val="0"/>
               </w:rPr>
               <w:t xml:space="preserve">Abram Fouts</w:t>
-            </w:r>
-            <w:r>
-              <w:rPr>
-                <w:rtl w:val="0"/>
-              </w:rPr>
             </w:r>
           </w:p>
         </w:tc>
@@ -4716,29 +4777,20 @@
           <w:tcPr>
             <w:tcBorders>
               <w:top w:color="000000" w:space="0" w:sz="8" w:val="single"/>
-              <w:bottom w:color="000000" w:space="0" w:sz="12" w:val="single"/>
+              <w:bottom w:color="000000" w:space="0" w:sz="8" w:val="single"/>
             </w:tcBorders>
             <w:vAlign w:val="top"/>
           </w:tcPr>
           <w:p>
             <w:pPr>
               <w:spacing w:after="40" w:before="40" w:line="240" w:lineRule="auto"/>
-              <w:rPr>
-                <w:rFonts w:ascii="Times New Roman" w:cs="Times New Roman" w:eastAsia="Times New Roman" w:hAnsi="Times New Roman"/>
-                <w:sz w:val="24"/>
-                <w:szCs w:val="24"/>
-              </w:rPr>
+              <w:rPr/>
             </w:pPr>
             <w:r>
               <w:rPr>
                 <w:rtl w:val="0"/>
               </w:rPr>
-              <w:t xml:space="preserve">03/04/24</w:t>
-            </w:r>
-            <w:r>
-              <w:rPr>
-                <w:rtl w:val="0"/>
-              </w:rPr>
+              <w:t xml:space="preserve">03/03/24</w:t>
             </w:r>
           </w:p>
         </w:tc>
@@ -4746,29 +4798,20 @@
           <w:tcPr>
             <w:tcBorders>
               <w:top w:color="000000" w:space="0" w:sz="8" w:val="single"/>
-              <w:bottom w:color="000000" w:space="0" w:sz="12" w:val="single"/>
+              <w:bottom w:color="000000" w:space="0" w:sz="8" w:val="single"/>
             </w:tcBorders>
             <w:vAlign w:val="top"/>
           </w:tcPr>
           <w:p>
             <w:pPr>
               <w:spacing w:after="40" w:before="40" w:line="240" w:lineRule="auto"/>
-              <w:rPr>
-                <w:rFonts w:ascii="Times New Roman" w:cs="Times New Roman" w:eastAsia="Times New Roman" w:hAnsi="Times New Roman"/>
-                <w:sz w:val="24"/>
-                <w:szCs w:val="24"/>
-              </w:rPr>
+              <w:rPr/>
             </w:pPr>
             <w:r>
               <w:rPr>
                 <w:rtl w:val="0"/>
               </w:rPr>
-              <w:t xml:space="preserve">Reworking RTL Changes</w:t>
-            </w:r>
-            <w:r>
-              <w:rPr>
-                <w:rtl w:val="0"/>
-              </w:rPr>
+              <w:t xml:space="preserve">Updated Strategies</w:t>
             </w:r>
           </w:p>
         </w:tc>
@@ -4776,29 +4819,20 @@
           <w:tcPr>
             <w:tcBorders>
               <w:top w:color="000000" w:space="0" w:sz="8" w:val="single"/>
-              <w:bottom w:color="000000" w:space="0" w:sz="12" w:val="single"/>
+              <w:bottom w:color="000000" w:space="0" w:sz="8" w:val="single"/>
             </w:tcBorders>
             <w:vAlign w:val="top"/>
           </w:tcPr>
           <w:p>
             <w:pPr>
               <w:spacing w:after="40" w:before="40" w:line="240" w:lineRule="auto"/>
-              <w:rPr>
-                <w:rFonts w:ascii="Times New Roman" w:cs="Times New Roman" w:eastAsia="Times New Roman" w:hAnsi="Times New Roman"/>
-                <w:sz w:val="24"/>
-                <w:szCs w:val="24"/>
-              </w:rPr>
+              <w:rPr/>
             </w:pPr>
             <w:r>
               <w:rPr>
                 <w:rtl w:val="0"/>
               </w:rPr>
               <w:t xml:space="preserve">1.08</w:t>
-            </w:r>
-            <w:r>
-              <w:rPr>
-                <w:rtl w:val="0"/>
-              </w:rPr>
             </w:r>
           </w:p>
         </w:tc>
@@ -4812,7 +4846,133 @@
           <w:tcPr>
             <w:tcBorders>
               <w:top w:color="000000" w:space="0" w:sz="8" w:val="single"/>
-              <w:bottom w:color="000000" w:space="0" w:sz="12" w:val="single"/>
+              <w:bottom w:color="000000" w:space="0" w:sz="8" w:val="single"/>
+            </w:tcBorders>
+            <w:vAlign w:val="top"/>
+          </w:tcPr>
+          <w:p>
+            <w:pPr>
+              <w:spacing w:after="40" w:before="40" w:line="240" w:lineRule="auto"/>
+              <w:rPr>
+                <w:rFonts w:ascii="Times New Roman" w:cs="Times New Roman" w:eastAsia="Times New Roman" w:hAnsi="Times New Roman"/>
+                <w:sz w:val="24"/>
+                <w:szCs w:val="24"/>
+              </w:rPr>
+            </w:pPr>
+            <w:r>
+              <w:rPr>
+                <w:rtl w:val="0"/>
+              </w:rPr>
+              <w:t xml:space="preserve">Abram Fouts</w:t>
+            </w:r>
+            <w:r>
+              <w:rPr>
+                <w:rtl w:val="0"/>
+              </w:rPr>
+            </w:r>
+          </w:p>
+        </w:tc>
+        <w:tc>
+          <w:tcPr>
+            <w:tcBorders>
+              <w:top w:color="000000" w:space="0" w:sz="8" w:val="single"/>
+              <w:bottom w:color="000000" w:space="0" w:sz="8" w:val="single"/>
+            </w:tcBorders>
+            <w:vAlign w:val="top"/>
+          </w:tcPr>
+          <w:p>
+            <w:pPr>
+              <w:spacing w:after="40" w:before="40" w:line="240" w:lineRule="auto"/>
+              <w:rPr>
+                <w:rFonts w:ascii="Times New Roman" w:cs="Times New Roman" w:eastAsia="Times New Roman" w:hAnsi="Times New Roman"/>
+                <w:sz w:val="24"/>
+                <w:szCs w:val="24"/>
+              </w:rPr>
+            </w:pPr>
+            <w:r>
+              <w:rPr>
+                <w:rtl w:val="0"/>
+              </w:rPr>
+              <w:t xml:space="preserve">03/04/24</w:t>
+            </w:r>
+            <w:r>
+              <w:rPr>
+                <w:rtl w:val="0"/>
+              </w:rPr>
+            </w:r>
+          </w:p>
+        </w:tc>
+        <w:tc>
+          <w:tcPr>
+            <w:tcBorders>
+              <w:top w:color="000000" w:space="0" w:sz="8" w:val="single"/>
+              <w:bottom w:color="000000" w:space="0" w:sz="8" w:val="single"/>
+            </w:tcBorders>
+            <w:vAlign w:val="top"/>
+          </w:tcPr>
+          <w:p>
+            <w:pPr>
+              <w:spacing w:after="40" w:before="40" w:line="240" w:lineRule="auto"/>
+              <w:rPr>
+                <w:rFonts w:ascii="Times New Roman" w:cs="Times New Roman" w:eastAsia="Times New Roman" w:hAnsi="Times New Roman"/>
+                <w:sz w:val="24"/>
+                <w:szCs w:val="24"/>
+              </w:rPr>
+            </w:pPr>
+            <w:r>
+              <w:rPr>
+                <w:rtl w:val="0"/>
+              </w:rPr>
+              <w:t xml:space="preserve">Reworking RTL Spec</w:t>
+            </w:r>
+            <w:r>
+              <w:rPr>
+                <w:rtl w:val="0"/>
+              </w:rPr>
+            </w:r>
+          </w:p>
+        </w:tc>
+        <w:tc>
+          <w:tcPr>
+            <w:tcBorders>
+              <w:top w:color="000000" w:space="0" w:sz="8" w:val="single"/>
+              <w:bottom w:color="000000" w:space="0" w:sz="8" w:val="single"/>
+            </w:tcBorders>
+            <w:vAlign w:val="top"/>
+          </w:tcPr>
+          <w:p>
+            <w:pPr>
+              <w:spacing w:after="40" w:before="40" w:line="240" w:lineRule="auto"/>
+              <w:rPr>
+                <w:rFonts w:ascii="Times New Roman" w:cs="Times New Roman" w:eastAsia="Times New Roman" w:hAnsi="Times New Roman"/>
+                <w:sz w:val="24"/>
+                <w:szCs w:val="24"/>
+              </w:rPr>
+            </w:pPr>
+            <w:r>
+              <w:rPr>
+                <w:rtl w:val="0"/>
+              </w:rPr>
+              <w:t xml:space="preserve">1.09</w:t>
+            </w:r>
+            <w:r>
+              <w:rPr>
+                <w:rtl w:val="0"/>
+              </w:rPr>
+            </w:r>
+          </w:p>
+        </w:tc>
+      </w:tr>
+      <w:tr>
+        <w:trPr>
+          <w:cantSplit w:val="0"/>
+          <w:tblHeader w:val="0"/>
+        </w:trPr>
+        <w:tc>
+          <w:tcPr>
+            <w:tcBorders>
+              <w:top w:color="000000" w:space="0" w:sz="8" w:val="single"/>
+              <w:bottom w:color="000000" w:space="0" w:sz="8" w:val="single"/>
             </w:tcBorders>
             <w:vAlign w:val="top"/>
           </w:tcPr>
@@ -4833,7 +4993,7 @@
           <w:tcPr>
             <w:tcBorders>
               <w:top w:color="000000" w:space="0" w:sz="8" w:val="single"/>
-              <w:bottom w:color="000000" w:space="0" w:sz="12" w:val="single"/>
+              <w:bottom w:color="000000" w:space="0" w:sz="8" w:val="single"/>
             </w:tcBorders>
             <w:vAlign w:val="top"/>
           </w:tcPr>
@@ -4854,7 +5014,7 @@
           <w:tcPr>
             <w:tcBorders>
               <w:top w:color="000000" w:space="0" w:sz="8" w:val="single"/>
-              <w:bottom w:color="000000" w:space="0" w:sz="12" w:val="single"/>
+              <w:bottom w:color="000000" w:space="0" w:sz="8" w:val="single"/>
             </w:tcBorders>
             <w:vAlign w:val="top"/>
           </w:tcPr>
@@ -4875,7 +5035,7 @@
           <w:tcPr>
             <w:tcBorders>
               <w:top w:color="000000" w:space="0" w:sz="8" w:val="single"/>
-              <w:bottom w:color="000000" w:space="0" w:sz="12" w:val="single"/>
+              <w:bottom w:color="000000" w:space="0" w:sz="8" w:val="single"/>
             </w:tcBorders>
             <w:vAlign w:val="top"/>
           </w:tcPr>
@@ -4888,7 +5048,98 @@
               <w:rPr>
                 <w:rtl w:val="0"/>
               </w:rPr>
-              <w:t xml:space="preserve">1.09</w:t>
+              <w:t xml:space="preserve">1.10</w:t>
+            </w:r>
+          </w:p>
+        </w:tc>
+      </w:tr>
+      <w:tr>
+        <w:trPr>
+          <w:cantSplit w:val="0"/>
+          <w:trHeight w:val="340.97656250000006" w:hRule="atLeast"/>
+          <w:tblHeader w:val="0"/>
+        </w:trPr>
+        <w:tc>
+          <w:tcPr>
+            <w:tcBorders>
+              <w:top w:color="000000" w:space="0" w:sz="8" w:val="single"/>
+              <w:bottom w:color="000000" w:space="0" w:sz="8" w:val="single"/>
+            </w:tcBorders>
+            <w:vAlign w:val="top"/>
+          </w:tcPr>
+          <w:p>
+            <w:pPr>
+              <w:spacing w:after="40" w:before="40" w:line="240" w:lineRule="auto"/>
+              <w:rPr/>
+            </w:pPr>
+            <w:r>
+              <w:rPr>
+                <w:rtl w:val="0"/>
+              </w:rPr>
+              <w:t xml:space="preserve">Abram Fouts</w:t>
+            </w:r>
+          </w:p>
+        </w:tc>
+        <w:tc>
+          <w:tcPr>
+            <w:tcBorders>
+              <w:top w:color="000000" w:space="0" w:sz="8" w:val="single"/>
+              <w:bottom w:color="000000" w:space="0" w:sz="8" w:val="single"/>
+            </w:tcBorders>
+            <w:vAlign w:val="top"/>
+          </w:tcPr>
+          <w:p>
+            <w:pPr>
+              <w:spacing w:after="40" w:before="40" w:line="240" w:lineRule="auto"/>
+              <w:rPr/>
+            </w:pPr>
+            <w:r>
+              <w:rPr>
+                <w:rtl w:val="0"/>
+              </w:rPr>
+              <w:t xml:space="preserve">03/05/24</w:t>
+            </w:r>
+          </w:p>
+        </w:tc>
+        <w:tc>
+          <w:tcPr>
+            <w:tcBorders>
+              <w:top w:color="000000" w:space="0" w:sz="8" w:val="single"/>
+              <w:bottom w:color="000000" w:space="0" w:sz="8" w:val="single"/>
+            </w:tcBorders>
+            <w:vAlign w:val="top"/>
+          </w:tcPr>
+          <w:p>
+            <w:pPr>
+              <w:spacing w:after="40" w:before="40" w:line="240" w:lineRule="auto"/>
+              <w:rPr/>
+            </w:pPr>
+            <w:r>
+              <w:rPr>
+                <w:rtl w:val="0"/>
+              </w:rPr>
+              <w:t xml:space="preserve">Updated Issues / Findings</w:t>
+            </w:r>
+          </w:p>
+        </w:tc>
+        <w:tc>
+          <w:tcPr>
+            <w:tcBorders>
+              <w:top w:color="000000" w:space="0" w:sz="8" w:val="single"/>
+              <w:bottom w:color="000000" w:space="0" w:sz="8" w:val="single"/>
+            </w:tcBorders>
+            <w:vAlign w:val="top"/>
+          </w:tcPr>
+          <w:p>
+            <w:pPr>
+              <w:spacing w:after="40" w:before="40" w:line="240" w:lineRule="auto"/>
+              <w:rPr/>
+            </w:pPr>
+            <w:r>
+              <w:rPr>
+                <w:rtl w:val="0"/>
+              </w:rPr>
+              <w:t xml:space="preserve">1.11</w:t>
             </w:r>
           </w:p>
         </w:tc>
@@ -4916,7 +5167,7 @@
               <w:rPr>
                 <w:rtl w:val="0"/>
               </w:rPr>
-              <w:t xml:space="preserve">Abram Fouts</w:t>
+              <w:t xml:space="preserve">Yunus Syed</w:t>
             </w:r>
           </w:p>
         </w:tc>
@@ -4958,7 +5209,7 @@
               <w:rPr>
                 <w:rtl w:val="0"/>
               </w:rPr>
-              <w:t xml:space="preserve">Updated Issues / Findings</w:t>
+              <w:t xml:space="preserve">Updated RTL Spec</w:t>
             </w:r>
           </w:p>
         </w:tc>
@@ -4979,98 +5230,7 @@
               <w:rPr>
                 <w:rtl w:val="0"/>
               </w:rPr>
-              <w:t xml:space="preserve">1.10</w:t>
-            </w:r>
-          </w:p>
-        </w:tc>
-      </w:tr>
-      <w:tr>
-        <w:trPr>
-          <w:cantSplit w:val="0"/>
-          <w:trHeight w:val="340.97656250000006" w:hRule="atLeast"/>
-          <w:tblHeader w:val="0"/>
-        </w:trPr>
-        <w:tc>
-          <w:tcPr>
-            <w:tcBorders>
-              <w:top w:color="000000" w:space="0" w:sz="8" w:val="single"/>
-              <w:bottom w:color="000000" w:space="0" w:sz="12" w:val="single"/>
-            </w:tcBorders>
-            <w:vAlign w:val="top"/>
-          </w:tcPr>
-          <w:p>
-            <w:pPr>
-              <w:spacing w:after="40" w:before="40" w:line="240" w:lineRule="auto"/>
-              <w:rPr/>
-            </w:pPr>
-            <w:r>
-              <w:rPr>
-                <w:rtl w:val="0"/>
-              </w:rPr>
-              <w:t xml:space="preserve">Yunus Syed</w:t>
-            </w:r>
-          </w:p>
-        </w:tc>
-        <w:tc>
-          <w:tcPr>
-            <w:tcBorders>
-              <w:top w:color="000000" w:space="0" w:sz="8" w:val="single"/>
-              <w:bottom w:color="000000" w:space="0" w:sz="12" w:val="single"/>
-            </w:tcBorders>
-            <w:vAlign w:val="top"/>
-          </w:tcPr>
-          <w:p>
-            <w:pPr>
-              <w:spacing w:after="40" w:before="40" w:line="240" w:lineRule="auto"/>
-              <w:rPr/>
-            </w:pPr>
-            <w:r>
-              <w:rPr>
-                <w:rtl w:val="0"/>
-              </w:rPr>
-              <w:t xml:space="preserve">03/05/24</w:t>
-            </w:r>
-          </w:p>
-        </w:tc>
-        <w:tc>
-          <w:tcPr>
-            <w:tcBorders>
-              <w:top w:color="000000" w:space="0" w:sz="8" w:val="single"/>
-              <w:bottom w:color="000000" w:space="0" w:sz="12" w:val="single"/>
-            </w:tcBorders>
-            <w:vAlign w:val="top"/>
-          </w:tcPr>
-          <w:p>
-            <w:pPr>
-              <w:spacing w:after="40" w:before="40" w:line="240" w:lineRule="auto"/>
-              <w:rPr/>
-            </w:pPr>
-            <w:r>
-              <w:rPr>
-                <w:rtl w:val="0"/>
-              </w:rPr>
-              <w:t xml:space="preserve">Updated RTL Spec</w:t>
-            </w:r>
-          </w:p>
-        </w:tc>
-        <w:tc>
-          <w:tcPr>
-            <w:tcBorders>
-              <w:top w:color="000000" w:space="0" w:sz="8" w:val="single"/>
-              <w:bottom w:color="000000" w:space="0" w:sz="12" w:val="single"/>
-            </w:tcBorders>
-            <w:vAlign w:val="top"/>
-          </w:tcPr>
-          <w:p>
-            <w:pPr>
-              <w:spacing w:after="40" w:before="40" w:line="240" w:lineRule="auto"/>
-              <w:rPr/>
-            </w:pPr>
-            <w:r>
-              <w:rPr>
-                <w:rtl w:val="0"/>
-              </w:rPr>
-              <w:t xml:space="preserve">1.11</w:t>
+              <w:t xml:space="preserve">1.12</w:t>
             </w:r>
           </w:p>
         </w:tc>
@@ -6032,12 +6192,12 @@
           <wp:inline distB="114300" distT="114300" distL="114300" distR="114300">
             <wp:extent cx="5391150" cy="1819275"/>
             <wp:effectExtent b="0" l="0" r="0" t="0"/>
-            <wp:docPr id="8" name="image6.png"/>
+            <wp:docPr id="8" name="image4.png"/>
             <a:graphic>
               <a:graphicData uri="http://schemas.openxmlformats.org/drawingml/2006/picture">
                 <pic:pic>
                   <pic:nvPicPr>
-                    <pic:cNvPr id="0" name="image6.png"/>
+                    <pic:cNvPr id="0" name="image4.png"/>
                     <pic:cNvPicPr preferRelativeResize="0"/>
                   </pic:nvPicPr>
                   <pic:blipFill>
@@ -6756,12 +6916,12 @@
           <wp:inline distB="114300" distT="114300" distL="114300" distR="114300">
             <wp:extent cx="6689570" cy="3945396"/>
             <wp:effectExtent b="0" l="0" r="0" t="0"/>
-            <wp:docPr id="5" name="image5.png"/>
+            <wp:docPr id="5" name="image7.png"/>
             <a:graphic>
               <a:graphicData uri="http://schemas.openxmlformats.org/drawingml/2006/picture">
                 <pic:pic>
                   <pic:nvPicPr>
-                    <pic:cNvPr id="0" name="image5.png"/>
+                    <pic:cNvPr id="0" name="image7.png"/>
                     <pic:cNvPicPr preferRelativeResize="0"/>
                   </pic:nvPicPr>
                   <pic:blipFill>
@@ -7732,73 +7892,13 @@
         <w:spacing w:line="240" w:lineRule="auto"/>
         <w:rPr>
           <w:rFonts w:ascii="Times New Roman" w:cs="Times New Roman" w:eastAsia="Times New Roman" w:hAnsi="Times New Roman"/>
-        </w:rPr>
-      </w:pPr>
-      <w:bookmarkStart w:colFirst="0" w:colLast="0" w:name="_9zmveqxedkqn" w:id="58"/>
-      <w:bookmarkEnd w:id="58"/>
-      <w:r>
-        <w:rPr>
-          <w:rtl w:val="0"/>
-        </w:rPr>
-      </w:r>
-    </w:p>
-    <w:p>
-      <w:pPr>
-        <w:spacing w:line="240" w:lineRule="auto"/>
-        <w:rPr>
-          <w:rFonts w:ascii="Times New Roman" w:cs="Times New Roman" w:eastAsia="Times New Roman" w:hAnsi="Times New Roman"/>
-        </w:rPr>
-      </w:pPr>
-      <w:bookmarkStart w:colFirst="0" w:colLast="0" w:name="_61mjumpvpm7i" w:id="59"/>
-      <w:bookmarkEnd w:id="59"/>
-      <w:r>
-        <w:rPr>
-          <w:rtl w:val="0"/>
-        </w:rPr>
-      </w:r>
-    </w:p>
-    <w:p>
-      <w:pPr>
-        <w:spacing w:line="240" w:lineRule="auto"/>
-        <w:rPr>
-          <w:rFonts w:ascii="Times New Roman" w:cs="Times New Roman" w:eastAsia="Times New Roman" w:hAnsi="Times New Roman"/>
-        </w:rPr>
-      </w:pPr>
-      <w:bookmarkStart w:colFirst="0" w:colLast="0" w:name="_nrjzgie9wzn" w:id="60"/>
-      <w:bookmarkEnd w:id="60"/>
-      <w:r>
-        <w:rPr>
-          <w:rtl w:val="0"/>
-        </w:rPr>
-      </w:r>
-    </w:p>
-    <w:p>
-      <w:pPr>
-        <w:spacing w:line="240" w:lineRule="auto"/>
-        <w:rPr>
-          <w:rFonts w:ascii="Times New Roman" w:cs="Times New Roman" w:eastAsia="Times New Roman" w:hAnsi="Times New Roman"/>
-        </w:rPr>
-      </w:pPr>
-      <w:bookmarkStart w:colFirst="0" w:colLast="0" w:name="_sw86s845ynaa" w:id="61"/>
-      <w:bookmarkEnd w:id="61"/>
-      <w:r>
-        <w:rPr>
-          <w:rtl w:val="0"/>
-        </w:rPr>
-      </w:r>
-    </w:p>
-    <w:p>
-      <w:pPr>
-        <w:spacing w:line="240" w:lineRule="auto"/>
-        <w:rPr>
-          <w:rFonts w:ascii="Times New Roman" w:cs="Times New Roman" w:eastAsia="Times New Roman" w:hAnsi="Times New Roman"/>
           <w:b w:val="1"/>
           <w:sz w:val="20"/>
           <w:szCs w:val="20"/>
         </w:rPr>
       </w:pPr>
-      <w:bookmarkStart w:colFirst="0" w:colLast="0" w:name="_axt2uq12qd7" w:id="62"/>
-      <w:bookmarkEnd w:id="62"/>
+      <w:bookmarkStart w:colFirst="0" w:colLast="0" w:name="_axt2uq12qd7" w:id="58"/>
+      <w:bookmarkEnd w:id="58"/>
       <w:r>
         <w:rPr>
           <w:rtl w:val="0"/>
@@ -7815,8 +7915,8 @@
         <w:jc w:val="center"/>
         <w:rPr/>
       </w:pPr>
-      <w:bookmarkStart w:colFirst="0" w:colLast="0" w:name="_6pp2oahxu50l" w:id="63"/>
-      <w:bookmarkEnd w:id="63"/>
+      <w:bookmarkStart w:colFirst="0" w:colLast="0" w:name="_6pp2oahxu50l" w:id="59"/>
+      <w:bookmarkEnd w:id="59"/>
       <w:r>
         <w:rPr>
           <w:rtl w:val="0"/>
@@ -7833,8 +7933,8 @@
         </w:numPr>
         <w:rPr/>
       </w:pPr>
-      <w:bookmarkStart w:colFirst="0" w:colLast="0" w:name="_y9pfllokdxhd" w:id="64"/>
-      <w:bookmarkEnd w:id="64"/>
+      <w:bookmarkStart w:colFirst="0" w:colLast="0" w:name="_y9pfllokdxhd" w:id="60"/>
+      <w:bookmarkEnd w:id="60"/>
       <w:r>
         <w:rPr>
           <w:rtl w:val="0"/>
@@ -7850,8 +7950,8 @@
           <w:rFonts w:ascii="Times New Roman" w:cs="Times New Roman" w:eastAsia="Times New Roman" w:hAnsi="Times New Roman"/>
         </w:rPr>
       </w:pPr>
-      <w:bookmarkStart w:colFirst="0" w:colLast="0" w:name="_s7fimo4jakgv" w:id="65"/>
-      <w:bookmarkEnd w:id="65"/>
+      <w:bookmarkStart w:colFirst="0" w:colLast="0" w:name="_s7fimo4jakgv" w:id="61"/>
+      <w:bookmarkEnd w:id="61"/>
       <w:r>
         <w:rPr>
           <w:rFonts w:ascii="Times New Roman" w:cs="Times New Roman" w:eastAsia="Times New Roman" w:hAnsi="Times New Roman"/>
@@ -7873,8 +7973,8 @@
           <w:numId w:val="5"/>
         </w:numPr>
       </w:pPr>
-      <w:bookmarkStart w:colFirst="0" w:colLast="0" w:name="_imhdqmcen8w5" w:id="66"/>
-      <w:bookmarkEnd w:id="66"/>
+      <w:bookmarkStart w:colFirst="0" w:colLast="0" w:name="_imhdqmcen8w5" w:id="62"/>
+      <w:bookmarkEnd w:id="62"/>
       <w:r>
         <w:rPr>
           <w:rtl w:val="0"/>
@@ -7891,8 +7991,8 @@
         </w:numPr>
         <w:rPr/>
       </w:pPr>
-      <w:bookmarkStart w:colFirst="0" w:colLast="0" w:name="_6qx3tndwf70p" w:id="67"/>
-      <w:bookmarkEnd w:id="67"/>
+      <w:bookmarkStart w:colFirst="0" w:colLast="0" w:name="_6qx3tndwf70p" w:id="63"/>
+      <w:bookmarkEnd w:id="63"/>
       <w:r>
         <w:rPr>
           <w:rtl w:val="0"/>
@@ -7908,8 +8008,8 @@
           <w:rFonts w:ascii="Times New Roman" w:cs="Times New Roman" w:eastAsia="Times New Roman" w:hAnsi="Times New Roman"/>
         </w:rPr>
       </w:pPr>
-      <w:bookmarkStart w:colFirst="0" w:colLast="0" w:name="_so3fxt1fcofl" w:id="68"/>
-      <w:bookmarkEnd w:id="68"/>
+      <w:bookmarkStart w:colFirst="0" w:colLast="0" w:name="_so3fxt1fcofl" w:id="64"/>
+      <w:bookmarkEnd w:id="64"/>
       <w:r>
         <w:rPr>
           <w:rFonts w:ascii="Times New Roman" w:cs="Times New Roman" w:eastAsia="Times New Roman" w:hAnsi="Times New Roman"/>
@@ -7922,17 +8022,13 @@
       <w:pPr>
         <w:spacing w:line="240" w:lineRule="auto"/>
         <w:jc w:val="center"/>
-        <w:rPr>
-          <w:rFonts w:ascii="Times New Roman" w:cs="Times New Roman" w:eastAsia="Times New Roman" w:hAnsi="Times New Roman"/>
-        </w:rPr>
-      </w:pPr>
-      <w:bookmarkStart w:colFirst="0" w:colLast="0" w:name="_mxclh23sthni" w:id="69"/>
-      <w:bookmarkEnd w:id="69"/>
+        <w:rPr/>
+      </w:pPr>
+      <w:bookmarkStart w:colFirst="0" w:colLast="0" w:name="_mxclh23sthni" w:id="65"/>
+      <w:bookmarkEnd w:id="65"/>
       <m:oMath>
         <m:r>
-          <w:rPr>
-            <w:rFonts w:ascii="Times New Roman" w:cs="Times New Roman" w:eastAsia="Times New Roman" w:hAnsi="Times New Roman"/>
-          </w:rPr>
+          <w:rPr/>
           <m:t xml:space="preserve">Write: 3 cycles * 1/500MHz = 6ns per write</m:t>
         </m:r>
       </m:oMath>
@@ -7946,17 +8042,13 @@
       <w:pPr>
         <w:spacing w:line="240" w:lineRule="auto"/>
         <w:jc w:val="center"/>
-        <w:rPr>
-          <w:rFonts w:ascii="Times New Roman" w:cs="Times New Roman" w:eastAsia="Times New Roman" w:hAnsi="Times New Roman"/>
-        </w:rPr>
-      </w:pPr>
-      <w:bookmarkStart w:colFirst="0" w:colLast="0" w:name="_ghueux79huwi" w:id="70"/>
-      <w:bookmarkEnd w:id="70"/>
+        <w:rPr/>
+      </w:pPr>
+      <w:bookmarkStart w:colFirst="0" w:colLast="0" w:name="_ghueux79huwi" w:id="66"/>
+      <w:bookmarkEnd w:id="66"/>
       <m:oMath>
         <m:r>
-          <w:rPr>
-            <w:rFonts w:ascii="Times New Roman" w:cs="Times New Roman" w:eastAsia="Times New Roman" w:hAnsi="Times New Roman"/>
-          </w:rPr>
+          <w:rPr/>
           <m:t xml:space="preserve">Read: 2 cycles * 1/225MHz = 8.888ns per read</m:t>
         </m:r>
       </m:oMath>
@@ -7970,48 +8062,36 @@
       <w:pPr>
         <w:spacing w:line="240" w:lineRule="auto"/>
         <w:jc w:val="center"/>
-        <w:rPr>
-          <w:rFonts w:ascii="Times New Roman" w:cs="Times New Roman" w:eastAsia="Times New Roman" w:hAnsi="Times New Roman"/>
-        </w:rPr>
-      </w:pPr>
-      <w:bookmarkStart w:colFirst="0" w:colLast="0" w:name="_xqa2mz1r6rye" w:id="71"/>
-      <w:bookmarkEnd w:id="71"/>
+        <w:rPr/>
+      </w:pPr>
+      <w:bookmarkStart w:colFirst="0" w:colLast="0" w:name="_xqa2mz1r6rye" w:id="67"/>
+      <w:bookmarkEnd w:id="67"/>
       <m:oMath>
         <m:r>
-          <w:rPr>
-            <w:rFonts w:ascii="Times New Roman" w:cs="Times New Roman" w:eastAsia="Times New Roman" w:hAnsi="Times New Roman"/>
-          </w:rPr>
+          <w:rPr/>
           <m:t xml:space="preserve">Writ</m:t>
         </m:r>
         <m:sSub>
           <m:sSubPr>
             <m:ctrlPr>
-              <w:rPr>
-                <w:rFonts w:ascii="Times New Roman" w:cs="Times New Roman" w:eastAsia="Times New Roman" w:hAnsi="Times New Roman"/>
-              </w:rPr>
+              <w:rPr/>
             </m:ctrlPr>
           </m:sSubPr>
           <m:e>
             <m:r>
-              <w:rPr>
-                <w:rFonts w:ascii="Times New Roman" w:cs="Times New Roman" w:eastAsia="Times New Roman" w:hAnsi="Times New Roman"/>
-              </w:rPr>
+              <w:rPr/>
               <m:t xml:space="preserve">e</m:t>
             </m:r>
           </m:e>
           <m:sub>
             <m:r>
-              <w:rPr>
-                <w:rFonts w:ascii="Times New Roman" w:cs="Times New Roman" w:eastAsia="Times New Roman" w:hAnsi="Times New Roman"/>
-              </w:rPr>
+              <w:rPr/>
               <m:t xml:space="preserve">BurstTotal</m:t>
             </m:r>
           </m:sub>
         </m:sSub>
         <m:r>
-          <w:rPr>
-            <w:rFonts w:ascii="Times New Roman" w:cs="Times New Roman" w:eastAsia="Times New Roman" w:hAnsi="Times New Roman"/>
-          </w:rPr>
+          <w:rPr/>
           <m:t xml:space="preserve">= 6ns * 1024 = 6uS</m:t>
         </m:r>
       </m:oMath>
@@ -8025,55 +8105,41 @@
       <w:pPr>
         <w:spacing w:line="240" w:lineRule="auto"/>
         <w:jc w:val="center"/>
-        <w:rPr>
-          <w:rFonts w:ascii="Times New Roman" w:cs="Times New Roman" w:eastAsia="Times New Roman" w:hAnsi="Times New Roman"/>
-        </w:rPr>
-      </w:pPr>
-      <w:bookmarkStart w:colFirst="0" w:colLast="0" w:name="_q0is4zvoxccb" w:id="72"/>
-      <w:bookmarkEnd w:id="72"/>
+        <w:rPr/>
+      </w:pPr>
+      <w:bookmarkStart w:colFirst="0" w:colLast="0" w:name="_q0is4zvoxccb" w:id="68"/>
+      <w:bookmarkEnd w:id="68"/>
       <m:oMath>
         <m:r>
-          <w:rPr>
-            <w:rFonts w:ascii="Times New Roman" w:cs="Times New Roman" w:eastAsia="Times New Roman" w:hAnsi="Times New Roman"/>
-          </w:rPr>
+          <w:rPr/>
           <m:t xml:space="preserve">Rea</m:t>
         </m:r>
         <m:sSub>
           <m:sSubPr>
             <m:ctrlPr>
-              <w:rPr>
-                <w:rFonts w:ascii="Times New Roman" w:cs="Times New Roman" w:eastAsia="Times New Roman" w:hAnsi="Times New Roman"/>
-              </w:rPr>
+              <w:rPr/>
             </m:ctrlPr>
           </m:sSubPr>
           <m:e>
             <m:r>
-              <w:rPr>
-                <w:rFonts w:ascii="Times New Roman" w:cs="Times New Roman" w:eastAsia="Times New Roman" w:hAnsi="Times New Roman"/>
-              </w:rPr>
+              <w:rPr/>
               <m:t xml:space="preserve">d</m:t>
             </m:r>
           </m:e>
           <m:sub>
             <m:r>
-              <w:rPr>
-                <w:rFonts w:ascii="Times New Roman" w:cs="Times New Roman" w:eastAsia="Times New Roman" w:hAnsi="Times New Roman"/>
-              </w:rPr>
+              <w:rPr/>
               <m:t xml:space="preserve">BurstTotal</m:t>
             </m:r>
           </m:sub>
         </m:sSub>
         <m:r>
-          <w:rPr>
-            <w:rFonts w:ascii="Times New Roman" w:cs="Times New Roman" w:eastAsia="Times New Roman" w:hAnsi="Times New Roman"/>
-          </w:rPr>
+          <w:rPr/>
           <m:t xml:space="preserve">=6uS / 8.888nS </m:t>
         </m:r>
         <m:r>
           <w:rPr>
-            <w:rFonts w:ascii="Times New Roman" w:cs="Times New Roman" w:eastAsia="Times New Roman" w:hAnsi="Times New Roman"/>
             <w:color w:val="e8eaed"/>
-            <w:shd w:fill="202124" w:val="clear"/>
           </w:rPr>
           <m:t xml:space="preserve">≈ 691 reads</m:t>
         </m:r>
@@ -8088,54 +8154,36 @@
       <w:pPr>
         <w:spacing w:line="240" w:lineRule="auto"/>
         <w:jc w:val="center"/>
-        <w:rPr>
-          <w:rFonts w:ascii="Times New Roman" w:cs="Times New Roman" w:eastAsia="Times New Roman" w:hAnsi="Times New Roman"/>
-          <w:b w:val="1"/>
-        </w:rPr>
-      </w:pPr>
-      <w:bookmarkStart w:colFirst="0" w:colLast="0" w:name="_2h57krni5vqx" w:id="73"/>
-      <w:bookmarkEnd w:id="73"/>
+        <w:rPr/>
+      </w:pPr>
+      <w:bookmarkStart w:colFirst="0" w:colLast="0" w:name="_2h57krni5vqx" w:id="69"/>
+      <w:bookmarkEnd w:id="69"/>
       <m:oMath>
         <m:r>
-          <w:rPr>
-            <w:rFonts w:ascii="Times New Roman" w:cs="Times New Roman" w:eastAsia="Times New Roman" w:hAnsi="Times New Roman"/>
-            <w:b w:val="1"/>
-          </w:rPr>
+          <w:rPr/>
           <m:t xml:space="preserve">FIF</m:t>
         </m:r>
         <m:sSub>
           <m:sSubPr>
             <m:ctrlPr>
-              <w:rPr>
-                <w:rFonts w:ascii="Times New Roman" w:cs="Times New Roman" w:eastAsia="Times New Roman" w:hAnsi="Times New Roman"/>
-                <w:b w:val="1"/>
-              </w:rPr>
+              <w:rPr/>
             </m:ctrlPr>
           </m:sSubPr>
           <m:e>
             <m:r>
-              <w:rPr>
-                <w:rFonts w:ascii="Times New Roman" w:cs="Times New Roman" w:eastAsia="Times New Roman" w:hAnsi="Times New Roman"/>
-                <w:b w:val="1"/>
-              </w:rPr>
+              <w:rPr/>
               <m:t xml:space="preserve">O</m:t>
             </m:r>
           </m:e>
           <m:sub>
             <m:r>
-              <w:rPr>
-                <w:rFonts w:ascii="Times New Roman" w:cs="Times New Roman" w:eastAsia="Times New Roman" w:hAnsi="Times New Roman"/>
-                <w:b w:val="1"/>
-              </w:rPr>
+              <w:rPr/>
               <m:t xml:space="preserve">MemoryDepth</m:t>
             </m:r>
           </m:sub>
         </m:sSub>
         <m:r>
-          <w:rPr>
-            <w:rFonts w:ascii="Times New Roman" w:cs="Times New Roman" w:eastAsia="Times New Roman" w:hAnsi="Times New Roman"/>
-            <w:b w:val="1"/>
-          </w:rPr>
+          <w:rPr/>
           <m:t xml:space="preserve">=1024-691 = 333 data width entries</m:t>
         </m:r>
       </m:oMath>
@@ -8153,8 +8201,8 @@
           <w:rFonts w:ascii="Times New Roman" w:cs="Times New Roman" w:eastAsia="Times New Roman" w:hAnsi="Times New Roman"/>
         </w:rPr>
       </w:pPr>
-      <w:bookmarkStart w:colFirst="0" w:colLast="0" w:name="_9igk1cj2kt01" w:id="74"/>
-      <w:bookmarkEnd w:id="74"/>
+      <w:bookmarkStart w:colFirst="0" w:colLast="0" w:name="_9igk1cj2kt01" w:id="70"/>
+      <w:bookmarkEnd w:id="70"/>
       <w:r>
         <w:rPr>
           <w:rtl w:val="0"/>
@@ -8169,8 +8217,8 @@
           <w:rFonts w:ascii="Times New Roman" w:cs="Times New Roman" w:eastAsia="Times New Roman" w:hAnsi="Times New Roman"/>
         </w:rPr>
       </w:pPr>
-      <w:bookmarkStart w:colFirst="0" w:colLast="0" w:name="_dcwflq5kzuuh" w:id="75"/>
-      <w:bookmarkEnd w:id="75"/>
+      <w:bookmarkStart w:colFirst="0" w:colLast="0" w:name="_dcwflq5kzuuh" w:id="71"/>
+      <w:bookmarkEnd w:id="71"/>
       <w:r>
         <w:rPr>
           <w:rtl w:val="0"/>
@@ -8185,8 +8233,8 @@
           <w:rFonts w:ascii="Times New Roman" w:cs="Times New Roman" w:eastAsia="Times New Roman" w:hAnsi="Times New Roman"/>
         </w:rPr>
       </w:pPr>
-      <w:bookmarkStart w:colFirst="0" w:colLast="0" w:name="_egthsudnrzvq" w:id="76"/>
-      <w:bookmarkEnd w:id="76"/>
+      <w:bookmarkStart w:colFirst="0" w:colLast="0" w:name="_egthsudnrzvq" w:id="72"/>
+      <w:bookmarkEnd w:id="72"/>
       <w:r>
         <w:rPr>
           <w:rFonts w:ascii="Times New Roman" w:cs="Times New Roman" w:eastAsia="Times New Roman" w:hAnsi="Times New Roman"/>
@@ -8227,8 +8275,8 @@
           <w:numId w:val="5"/>
         </w:numPr>
       </w:pPr>
-      <w:bookmarkStart w:colFirst="0" w:colLast="0" w:name="_4r6e4a343rbd" w:id="77"/>
-      <w:bookmarkEnd w:id="77"/>
+      <w:bookmarkStart w:colFirst="0" w:colLast="0" w:name="_4r6e4a343rbd" w:id="73"/>
+      <w:bookmarkEnd w:id="73"/>
       <w:r>
         <w:rPr>
           <w:rtl w:val="0"/>
@@ -8267,8 +8315,8 @@
         </w:numPr>
         <w:rPr/>
       </w:pPr>
-      <w:bookmarkStart w:colFirst="0" w:colLast="0" w:name="_yy48hjv4z2o3" w:id="78"/>
-      <w:bookmarkEnd w:id="78"/>
+      <w:bookmarkStart w:colFirst="0" w:colLast="0" w:name="_yy48hjv4z2o3" w:id="74"/>
+      <w:bookmarkEnd w:id="74"/>
       <w:r>
         <w:rPr>
           <w:rtl w:val="0"/>
@@ -8296,8 +8344,8 @@
         </w:numPr>
         <w:rPr/>
       </w:pPr>
-      <w:bookmarkStart w:colFirst="0" w:colLast="0" w:name="_xeqivtes1lja" w:id="79"/>
-      <w:bookmarkEnd w:id="79"/>
+      <w:bookmarkStart w:colFirst="0" w:colLast="0" w:name="_xeqivtes1lja" w:id="75"/>
+      <w:bookmarkEnd w:id="75"/>
       <w:r>
         <w:rPr>
           <w:rtl w:val="0"/>
@@ -8325,8 +8373,8 @@
         </w:numPr>
         <w:rPr/>
       </w:pPr>
-      <w:bookmarkStart w:colFirst="0" w:colLast="0" w:name="_z1zfrqy89fko" w:id="80"/>
-      <w:bookmarkEnd w:id="80"/>
+      <w:bookmarkStart w:colFirst="0" w:colLast="0" w:name="_z1zfrqy89fko" w:id="76"/>
+      <w:bookmarkEnd w:id="76"/>
       <w:r>
         <w:rPr>
           <w:rtl w:val="0"/>
@@ -8342,8 +8390,8 @@
           <w:numId w:val="5"/>
         </w:numPr>
       </w:pPr>
-      <w:bookmarkStart w:colFirst="0" w:colLast="0" w:name="_hc5drd28sluk" w:id="81"/>
-      <w:bookmarkEnd w:id="81"/>
+      <w:bookmarkStart w:colFirst="0" w:colLast="0" w:name="_hc5drd28sluk" w:id="77"/>
+      <w:bookmarkEnd w:id="77"/>
       <w:r>
         <w:rPr>
           <w:rtl w:val="0"/>
@@ -8370,8 +8418,8 @@
           <w:numId w:val="5"/>
         </w:numPr>
       </w:pPr>
-      <w:bookmarkStart w:colFirst="0" w:colLast="0" w:name="_dlcr27jhgpac" w:id="82"/>
-      <w:bookmarkEnd w:id="82"/>
+      <w:bookmarkStart w:colFirst="0" w:colLast="0" w:name="_dlcr27jhgpac" w:id="78"/>
+      <w:bookmarkEnd w:id="78"/>
       <w:r>
         <w:rPr>
           <w:rtl w:val="0"/>
@@ -8398,8 +8446,8 @@
           <w:numId w:val="5"/>
         </w:numPr>
       </w:pPr>
-      <w:bookmarkStart w:colFirst="0" w:colLast="0" w:name="_7dl0h0mgiy88" w:id="83"/>
-      <w:bookmarkEnd w:id="83"/>
+      <w:bookmarkStart w:colFirst="0" w:colLast="0" w:name="_7dl0h0mgiy88" w:id="79"/>
+      <w:bookmarkEnd w:id="79"/>
       <w:r>
         <w:rPr>
           <w:rtl w:val="0"/>
@@ -8426,8 +8474,8 @@
           <w:numId w:val="5"/>
         </w:numPr>
       </w:pPr>
-      <w:bookmarkStart w:colFirst="0" w:colLast="0" w:name="_10z82xbtqgkz" w:id="84"/>
-      <w:bookmarkEnd w:id="84"/>
+      <w:bookmarkStart w:colFirst="0" w:colLast="0" w:name="_10z82xbtqgkz" w:id="80"/>
+      <w:bookmarkEnd w:id="80"/>
       <w:r>
         <w:rPr>
           <w:rtl w:val="0"/>
@@ -8462,8 +8510,8 @@
         </w:numPr>
         <w:rPr/>
       </w:pPr>
-      <w:bookmarkStart w:colFirst="0" w:colLast="0" w:name="_nbn0sr46ho8g" w:id="85"/>
-      <w:bookmarkEnd w:id="85"/>
+      <w:bookmarkStart w:colFirst="0" w:colLast="0" w:name="_nbn0sr46ho8g" w:id="81"/>
+      <w:bookmarkEnd w:id="81"/>
       <w:r>
         <w:rPr>
           <w:rtl w:val="0"/>
@@ -8496,8 +8544,8 @@
         </w:numPr>
         <w:rPr/>
       </w:pPr>
-      <w:bookmarkStart w:colFirst="0" w:colLast="0" w:name="_btowkua5ddx4" w:id="86"/>
-      <w:bookmarkEnd w:id="86"/>
+      <w:bookmarkStart w:colFirst="0" w:colLast="0" w:name="_btowkua5ddx4" w:id="82"/>
+      <w:bookmarkEnd w:id="82"/>
       <w:r>
         <w:rPr>
           <w:rtl w:val="0"/>
@@ -8538,8 +8586,8 @@
           <w:szCs w:val="36"/>
         </w:rPr>
       </w:pPr>
-      <w:bookmarkStart w:colFirst="0" w:colLast="0" w:name="_2bn6wsx" w:id="87"/>
-      <w:bookmarkEnd w:id="87"/>
+      <w:bookmarkStart w:colFirst="0" w:colLast="0" w:name="_2bn6wsx" w:id="83"/>
+      <w:bookmarkEnd w:id="83"/>
       <w:r>
         <w:rPr>
           <w:rtl w:val="0"/>
@@ -8556,8 +8604,8 @@
         </w:numPr>
         <w:rPr/>
       </w:pPr>
-      <w:bookmarkStart w:colFirst="0" w:colLast="0" w:name="_k8p4renl9iyg" w:id="88"/>
-      <w:bookmarkEnd w:id="88"/>
+      <w:bookmarkStart w:colFirst="0" w:colLast="0" w:name="_k8p4renl9iyg" w:id="84"/>
+      <w:bookmarkEnd w:id="84"/>
       <w:r>
         <w:rPr>
           <w:rtl w:val="0"/>
@@ -8836,8 +8884,8 @@
         </w:numPr>
         <w:rPr/>
       </w:pPr>
-      <w:bookmarkStart w:colFirst="0" w:colLast="0" w:name="_vxxzlrf18k63" w:id="89"/>
-      <w:bookmarkEnd w:id="89"/>
+      <w:bookmarkStart w:colFirst="0" w:colLast="0" w:name="_vxxzlrf18k63" w:id="85"/>
+      <w:bookmarkEnd w:id="85"/>
       <w:r>
         <w:rPr>
           <w:rtl w:val="0"/>
@@ -8854,8 +8902,8 @@
         </w:numPr>
         <w:rPr/>
       </w:pPr>
-      <w:bookmarkStart w:colFirst="0" w:colLast="0" w:name="_p9g76r28zacw" w:id="90"/>
-      <w:bookmarkEnd w:id="90"/>
+      <w:bookmarkStart w:colFirst="0" w:colLast="0" w:name="_p9g76r28zacw" w:id="86"/>
+      <w:bookmarkEnd w:id="86"/>
       <w:r>
         <w:rPr>
           <w:rtl w:val="0"/>
@@ -14559,8 +14607,8 @@
           <w:b w:val="1"/>
         </w:rPr>
       </w:pPr>
-      <w:bookmarkStart w:colFirst="0" w:colLast="0" w:name="_ijl3trnkg8j2" w:id="91"/>
-      <w:bookmarkEnd w:id="91"/>
+      <w:bookmarkStart w:colFirst="0" w:colLast="0" w:name="_ijl3trnkg8j2" w:id="87"/>
+      <w:bookmarkEnd w:id="87"/>
       <w:r>
         <w:rPr>
           <w:rtl w:val="0"/>
@@ -14580,8 +14628,8 @@
           <w:rFonts w:ascii="Times New Roman" w:cs="Times New Roman" w:eastAsia="Times New Roman" w:hAnsi="Times New Roman"/>
         </w:rPr>
       </w:pPr>
-      <w:bookmarkStart w:colFirst="0" w:colLast="0" w:name="_1u4cwynas2du" w:id="92"/>
-      <w:bookmarkEnd w:id="92"/>
+      <w:bookmarkStart w:colFirst="0" w:colLast="0" w:name="_1u4cwynas2du" w:id="88"/>
+      <w:bookmarkEnd w:id="88"/>
       <w:r>
         <w:rPr>
           <w:rtl w:val="0"/>
@@ -16082,8 +16130,8 @@
         <w:jc w:val="center"/>
         <w:rPr/>
       </w:pPr>
-      <w:bookmarkStart w:colFirst="0" w:colLast="0" w:name="_ymup2gxbsv1n" w:id="93"/>
-      <w:bookmarkEnd w:id="93"/>
+      <w:bookmarkStart w:colFirst="0" w:colLast="0" w:name="_ymup2gxbsv1n" w:id="89"/>
+      <w:bookmarkEnd w:id="89"/>
       <w:r>
         <w:rPr>
           <w:rtl w:val="0"/>
@@ -16105,8 +16153,8 @@
           <w:b w:val="1"/>
         </w:rPr>
       </w:pPr>
-      <w:bookmarkStart w:colFirst="0" w:colLast="0" w:name="_y4gbwwz5s4tl" w:id="94"/>
-      <w:bookmarkEnd w:id="94"/>
+      <w:bookmarkStart w:colFirst="0" w:colLast="0" w:name="_y4gbwwz5s4tl" w:id="90"/>
+      <w:bookmarkEnd w:id="90"/>
       <w:r>
         <w:rPr>
           <w:rtl w:val="0"/>
@@ -16120,8 +16168,8 @@
           <w:rFonts w:ascii="Times New Roman" w:cs="Times New Roman" w:eastAsia="Times New Roman" w:hAnsi="Times New Roman"/>
         </w:rPr>
       </w:pPr>
-      <w:bookmarkStart w:colFirst="0" w:colLast="0" w:name="_oe20d0dssu80" w:id="95"/>
-      <w:bookmarkEnd w:id="95"/>
+      <w:bookmarkStart w:colFirst="0" w:colLast="0" w:name="_oe20d0dssu80" w:id="91"/>
+      <w:bookmarkEnd w:id="91"/>
       <w:r>
         <w:rPr>
           <w:rFonts w:ascii="Times New Roman" w:cs="Times New Roman" w:eastAsia="Times New Roman" w:hAnsi="Times New Roman"/>
@@ -16137,8 +16185,8 @@
           <w:rFonts w:ascii="Times New Roman" w:cs="Times New Roman" w:eastAsia="Times New Roman" w:hAnsi="Times New Roman"/>
         </w:rPr>
       </w:pPr>
-      <w:bookmarkStart w:colFirst="0" w:colLast="0" w:name="_5xarcv41ivl2" w:id="96"/>
-      <w:bookmarkEnd w:id="96"/>
+      <w:bookmarkStart w:colFirst="0" w:colLast="0" w:name="_5xarcv41ivl2" w:id="92"/>
+      <w:bookmarkEnd w:id="92"/>
       <w:r>
         <w:rPr>
           <w:rtl w:val="0"/>
@@ -16152,8 +16200,8 @@
           <w:rFonts w:ascii="Times New Roman" w:cs="Times New Roman" w:eastAsia="Times New Roman" w:hAnsi="Times New Roman"/>
         </w:rPr>
       </w:pPr>
-      <w:bookmarkStart w:colFirst="0" w:colLast="0" w:name="_rphxnbs0lxqg" w:id="97"/>
-      <w:bookmarkEnd w:id="97"/>
+      <w:bookmarkStart w:colFirst="0" w:colLast="0" w:name="_rphxnbs0lxqg" w:id="93"/>
+      <w:bookmarkEnd w:id="93"/>
       <w:r>
         <w:rPr>
           <w:rFonts w:ascii="Times New Roman" w:cs="Times New Roman" w:eastAsia="Times New Roman" w:hAnsi="Times New Roman"/>
@@ -16176,8 +16224,8 @@
         </w:numPr>
         <w:rPr/>
       </w:pPr>
-      <w:bookmarkStart w:colFirst="0" w:colLast="0" w:name="_s3f8mkmsdk6q" w:id="98"/>
-      <w:bookmarkEnd w:id="98"/>
+      <w:bookmarkStart w:colFirst="0" w:colLast="0" w:name="_s3f8mkmsdk6q" w:id="94"/>
+      <w:bookmarkEnd w:id="94"/>
       <w:r>
         <w:rPr>
           <w:rtl w:val="0"/>
@@ -16208,8 +16256,8 @@
         </w:numPr>
         <w:rPr/>
       </w:pPr>
-      <w:bookmarkStart w:colFirst="0" w:colLast="0" w:name="_f0ilnsktfahb" w:id="99"/>
-      <w:bookmarkEnd w:id="99"/>
+      <w:bookmarkStart w:colFirst="0" w:colLast="0" w:name="_f0ilnsktfahb" w:id="95"/>
+      <w:bookmarkEnd w:id="95"/>
       <w:r>
         <w:rPr>
           <w:rtl w:val="0"/>
@@ -16245,8 +16293,8 @@
         </w:numPr>
         <w:rPr/>
       </w:pPr>
-      <w:bookmarkStart w:colFirst="0" w:colLast="0" w:name="_6fj80bmfo7my" w:id="100"/>
-      <w:bookmarkEnd w:id="100"/>
+      <w:bookmarkStart w:colFirst="0" w:colLast="0" w:name="_6fj80bmfo7my" w:id="96"/>
+      <w:bookmarkEnd w:id="96"/>
       <w:r>
         <w:rPr>
           <w:rtl w:val="0"/>
@@ -16281,8 +16329,8 @@
         </w:numPr>
         <w:rPr/>
       </w:pPr>
-      <w:bookmarkStart w:colFirst="0" w:colLast="0" w:name="_kz8h984hklpq" w:id="101"/>
-      <w:bookmarkEnd w:id="101"/>
+      <w:bookmarkStart w:colFirst="0" w:colLast="0" w:name="_kz8h984hklpq" w:id="97"/>
+      <w:bookmarkEnd w:id="97"/>
       <w:r>
         <w:rPr>
           <w:rtl w:val="0"/>
@@ -16315,8 +16363,8 @@
         </w:numPr>
         <w:rPr/>
       </w:pPr>
-      <w:bookmarkStart w:colFirst="0" w:colLast="0" w:name="_tvydz8jklszf" w:id="102"/>
-      <w:bookmarkEnd w:id="102"/>
+      <w:bookmarkStart w:colFirst="0" w:colLast="0" w:name="_tvydz8jklszf" w:id="98"/>
+      <w:bookmarkEnd w:id="98"/>
       <w:r>
         <w:rPr>
           <w:rtl w:val="0"/>
@@ -16352,8 +16400,8 @@
         </w:numPr>
         <w:rPr/>
       </w:pPr>
-      <w:bookmarkStart w:colFirst="0" w:colLast="0" w:name="_4xprz72q0w2l" w:id="103"/>
-      <w:bookmarkEnd w:id="103"/>
+      <w:bookmarkStart w:colFirst="0" w:colLast="0" w:name="_4xprz72q0w2l" w:id="99"/>
+      <w:bookmarkEnd w:id="99"/>
       <w:r>
         <w:rPr>
           <w:rtl w:val="0"/>
@@ -16373,12 +16421,12 @@
           <wp:inline distB="114300" distT="114300" distL="114300" distR="114300">
             <wp:extent cx="6236763" cy="1660562"/>
             <wp:effectExtent b="0" l="0" r="0" t="0"/>
-            <wp:docPr id="2" name="image7.png"/>
+            <wp:docPr id="2" name="image5.png"/>
             <a:graphic>
               <a:graphicData uri="http://schemas.openxmlformats.org/drawingml/2006/picture">
                 <pic:pic>
                   <pic:nvPicPr>
-                    <pic:cNvPr id="0" name="image7.png"/>
+                    <pic:cNvPr id="0" name="image5.png"/>
                     <pic:cNvPicPr preferRelativeResize="0"/>
                   </pic:nvPicPr>
                   <pic:blipFill>
@@ -16418,8 +16466,8 @@
         <w:jc w:val="center"/>
         <w:rPr/>
       </w:pPr>
-      <w:bookmarkStart w:colFirst="0" w:colLast="0" w:name="_nn9b9o2uhm14" w:id="104"/>
-      <w:bookmarkEnd w:id="104"/>
+      <w:bookmarkStart w:colFirst="0" w:colLast="0" w:name="_nn9b9o2uhm14" w:id="100"/>
+      <w:bookmarkEnd w:id="100"/>
       <w:r>
         <w:rPr>
           <w:rtl w:val="0"/>
@@ -16441,8 +16489,8 @@
         </w:numPr>
         <w:rPr/>
       </w:pPr>
-      <w:bookmarkStart w:colFirst="0" w:colLast="0" w:name="_1timy1i9a4xx" w:id="105"/>
-      <w:bookmarkEnd w:id="105"/>
+      <w:bookmarkStart w:colFirst="0" w:colLast="0" w:name="_1timy1i9a4xx" w:id="101"/>
+      <w:bookmarkEnd w:id="101"/>
       <w:r>
         <w:rPr>
           <w:rtl w:val="0"/>
@@ -16493,8 +16541,8 @@
         </w:numPr>
         <w:rPr/>
       </w:pPr>
-      <w:bookmarkStart w:colFirst="0" w:colLast="0" w:name="_147n2zr" w:id="106"/>
-      <w:bookmarkEnd w:id="106"/>
+      <w:bookmarkStart w:colFirst="0" w:colLast="0" w:name="_147n2zr" w:id="102"/>
+      <w:bookmarkEnd w:id="102"/>
       <w:r>
         <w:rPr>
           <w:rtl w:val="0"/>
@@ -16530,8 +16578,8 @@
         </w:numPr>
         <w:rPr/>
       </w:pPr>
-      <w:bookmarkStart w:colFirst="0" w:colLast="0" w:name="_ff9nfyo16uy8" w:id="107"/>
-      <w:bookmarkEnd w:id="107"/>
+      <w:bookmarkStart w:colFirst="0" w:colLast="0" w:name="_ff9nfyo16uy8" w:id="103"/>
+      <w:bookmarkEnd w:id="103"/>
       <w:r>
         <w:rPr>
           <w:rtl w:val="0"/>
@@ -16548,8 +16596,8 @@
         </w:numPr>
         <w:rPr/>
       </w:pPr>
-      <w:bookmarkStart w:colFirst="0" w:colLast="0" w:name="_wmywpfva5odt" w:id="108"/>
-      <w:bookmarkEnd w:id="108"/>
+      <w:bookmarkStart w:colFirst="0" w:colLast="0" w:name="_wmywpfva5odt" w:id="104"/>
+      <w:bookmarkEnd w:id="104"/>
       <w:r>
         <w:rPr>
           <w:rtl w:val="0"/>
@@ -16581,8 +16629,8 @@
         </w:numPr>
         <w:rPr/>
       </w:pPr>
-      <w:bookmarkStart w:colFirst="0" w:colLast="0" w:name="_io76c6bqm0tx" w:id="109"/>
-      <w:bookmarkEnd w:id="109"/>
+      <w:bookmarkStart w:colFirst="0" w:colLast="0" w:name="_io76c6bqm0tx" w:id="105"/>
+      <w:bookmarkEnd w:id="105"/>
       <w:r>
         <w:rPr>
           <w:rtl w:val="0"/>
@@ -16613,8 +16661,8 @@
         </w:numPr>
         <w:rPr/>
       </w:pPr>
-      <w:bookmarkStart w:colFirst="0" w:colLast="0" w:name="_oj6ow5o5qg7t" w:id="110"/>
-      <w:bookmarkEnd w:id="110"/>
+      <w:bookmarkStart w:colFirst="0" w:colLast="0" w:name="_oj6ow5o5qg7t" w:id="106"/>
+      <w:bookmarkEnd w:id="106"/>
       <w:r>
         <w:rPr>
           <w:rtl w:val="0"/>
@@ -16656,8 +16704,8 @@
         </w:numPr>
         <w:rPr/>
       </w:pPr>
-      <w:bookmarkStart w:colFirst="0" w:colLast="0" w:name="_3o7alnk" w:id="111"/>
-      <w:bookmarkEnd w:id="111"/>
+      <w:bookmarkStart w:colFirst="0" w:colLast="0" w:name="_3o7alnk" w:id="107"/>
+      <w:bookmarkEnd w:id="107"/>
       <w:r>
         <w:rPr>
           <w:rtl w:val="0"/>
@@ -16674,8 +16722,8 @@
         </w:numPr>
         <w:rPr/>
       </w:pPr>
-      <w:bookmarkStart w:colFirst="0" w:colLast="0" w:name="_1dh1vk10rko" w:id="112"/>
-      <w:bookmarkEnd w:id="112"/>
+      <w:bookmarkStart w:colFirst="0" w:colLast="0" w:name="_1dh1vk10rko" w:id="108"/>
+      <w:bookmarkEnd w:id="108"/>
       <w:r>
         <w:rPr>
           <w:rtl w:val="0"/>
@@ -16711,8 +16759,8 @@
         </w:numPr>
         <w:rPr/>
       </w:pPr>
-      <w:bookmarkStart w:colFirst="0" w:colLast="0" w:name="_q1agv8216gw6" w:id="113"/>
-      <w:bookmarkEnd w:id="113"/>
+      <w:bookmarkStart w:colFirst="0" w:colLast="0" w:name="_q1agv8216gw6" w:id="109"/>
+      <w:bookmarkEnd w:id="109"/>
       <w:r>
         <w:rPr>
           <w:rtl w:val="0"/>
@@ -16748,8 +16796,8 @@
         </w:numPr>
         <w:rPr/>
       </w:pPr>
-      <w:bookmarkStart w:colFirst="0" w:colLast="0" w:name="_yzd4oc5bvarn" w:id="114"/>
-      <w:bookmarkEnd w:id="114"/>
+      <w:bookmarkStart w:colFirst="0" w:colLast="0" w:name="_yzd4oc5bvarn" w:id="110"/>
+      <w:bookmarkEnd w:id="110"/>
       <w:r>
         <w:rPr>
           <w:rtl w:val="0"/>
@@ -16785,8 +16833,8 @@
         </w:numPr>
         <w:rPr/>
       </w:pPr>
-      <w:bookmarkStart w:colFirst="0" w:colLast="0" w:name="_1pnwmusx79jy" w:id="115"/>
-      <w:bookmarkEnd w:id="115"/>
+      <w:bookmarkStart w:colFirst="0" w:colLast="0" w:name="_1pnwmusx79jy" w:id="111"/>
+      <w:bookmarkEnd w:id="111"/>
       <w:r>
         <w:rPr>
           <w:rtl w:val="0"/>
@@ -16822,8 +16870,8 @@
         </w:numPr>
         <w:rPr/>
       </w:pPr>
-      <w:bookmarkStart w:colFirst="0" w:colLast="0" w:name="_23ckvvd" w:id="116"/>
-      <w:bookmarkEnd w:id="116"/>
+      <w:bookmarkStart w:colFirst="0" w:colLast="0" w:name="_23ckvvd" w:id="112"/>
+      <w:bookmarkEnd w:id="112"/>
       <w:r>
         <w:rPr>
           <w:rtl w:val="0"/>
@@ -16852,8 +16900,8 @@
         <w:spacing w:after="280" w:before="280" w:line="240" w:lineRule="auto"/>
         <w:rPr/>
       </w:pPr>
-      <w:bookmarkStart w:colFirst="0" w:colLast="0" w:name="_cag7is1i7jkx" w:id="117"/>
-      <w:bookmarkEnd w:id="117"/>
+      <w:bookmarkStart w:colFirst="0" w:colLast="0" w:name="_cag7is1i7jkx" w:id="113"/>
+      <w:bookmarkEnd w:id="113"/>
       <w:r>
         <w:rPr>
           <w:rtl w:val="0"/>
@@ -16869,8 +16917,8 @@
           <w:numId w:val="5"/>
         </w:numPr>
       </w:pPr>
-      <w:bookmarkStart w:colFirst="0" w:colLast="0" w:name="_jf9lfbm6fu26" w:id="118"/>
-      <w:bookmarkEnd w:id="118"/>
+      <w:bookmarkStart w:colFirst="0" w:colLast="0" w:name="_jf9lfbm6fu26" w:id="114"/>
+      <w:bookmarkEnd w:id="114"/>
       <w:r>
         <w:rPr>
           <w:rtl w:val="0"/>
@@ -16910,13 +16958,13 @@
           <w:numId w:val="5"/>
         </w:numPr>
       </w:pPr>
-      <w:bookmarkStart w:colFirst="0" w:colLast="0" w:name="_2n3zrs4p26xr" w:id="119"/>
-      <w:bookmarkEnd w:id="119"/>
-      <w:r>
-        <w:rPr>
-          <w:rtl w:val="0"/>
-        </w:rPr>
-        <w:t xml:space="preserve">Code Misses</w:t>
+      <w:bookmarkStart w:colFirst="0" w:colLast="0" w:name="_2n3zrs4p26xr" w:id="115"/>
+      <w:bookmarkEnd w:id="115"/>
+      <w:r>
+        <w:rPr>
+          <w:rtl w:val="0"/>
+        </w:rPr>
+        <w:t xml:space="preserve">Code Coverage Misses</w:t>
       </w:r>
     </w:p>
     <w:p>
@@ -18190,8 +18238,8 @@
           <w:b w:val="1"/>
         </w:rPr>
       </w:pPr>
-      <w:bookmarkStart w:colFirst="0" w:colLast="0" w:name="_ibecw77oh98p" w:id="120"/>
-      <w:bookmarkEnd w:id="120"/>
+      <w:bookmarkStart w:colFirst="0" w:colLast="0" w:name="_ibecw77oh98p" w:id="116"/>
+      <w:bookmarkEnd w:id="116"/>
       <w:r>
         <w:rPr>
           <w:rtl w:val="0"/>
@@ -18207,8 +18255,8 @@
           <w:numId w:val="5"/>
         </w:numPr>
       </w:pPr>
-      <w:bookmarkStart w:colFirst="0" w:colLast="0" w:name="_wt59hw23zeiu" w:id="121"/>
-      <w:bookmarkEnd w:id="121"/>
+      <w:bookmarkStart w:colFirst="0" w:colLast="0" w:name="_wt59hw23zeiu" w:id="117"/>
+      <w:bookmarkEnd w:id="117"/>
       <w:r>
         <w:rPr>
           <w:rtl w:val="0"/>
@@ -18358,8 +18406,8 @@
           <w:szCs w:val="24"/>
         </w:rPr>
       </w:pPr>
-      <w:bookmarkStart w:colFirst="0" w:colLast="0" w:name="_pz0sqvjxpi40" w:id="122"/>
-      <w:bookmarkEnd w:id="122"/>
+      <w:bookmarkStart w:colFirst="0" w:colLast="0" w:name="_pz0sqvjxpi40" w:id="118"/>
+      <w:bookmarkEnd w:id="118"/>
       <w:r>
         <w:rPr>
           <w:rtl w:val="0"/>
@@ -18380,8 +18428,8 @@
           <w:szCs w:val="28"/>
         </w:rPr>
       </w:pPr>
-      <w:bookmarkStart w:colFirst="0" w:colLast="0" w:name="_dbd2dfk5w7bj" w:id="123"/>
-      <w:bookmarkEnd w:id="123"/>
+      <w:bookmarkStart w:colFirst="0" w:colLast="0" w:name="_dbd2dfk5w7bj" w:id="119"/>
+      <w:bookmarkEnd w:id="119"/>
       <w:r>
         <w:rPr>
           <w:rtl w:val="0"/>
@@ -18410,12 +18458,12 @@
           <wp:inline distB="114300" distT="114300" distL="114300" distR="114300">
             <wp:extent cx="6149340" cy="2781300"/>
             <wp:effectExtent b="0" l="0" r="0" t="0"/>
-            <wp:docPr id="3" name="image2.png"/>
+            <wp:docPr id="3" name="image6.png"/>
             <a:graphic>
               <a:graphicData uri="http://schemas.openxmlformats.org/drawingml/2006/picture">
                 <pic:pic>
                   <pic:nvPicPr>
-                    <pic:cNvPr id="0" name="image2.png"/>
+                    <pic:cNvPr id="0" name="image6.png"/>
                     <pic:cNvPicPr preferRelativeResize="0"/>
                   </pic:nvPicPr>
                   <pic:blipFill>
@@ -18458,8 +18506,8 @@
           <w:b w:val="1"/>
         </w:rPr>
       </w:pPr>
-      <w:bookmarkStart w:colFirst="0" w:colLast="0" w:name="_5ptb9v2rakni" w:id="124"/>
-      <w:bookmarkEnd w:id="124"/>
+      <w:bookmarkStart w:colFirst="0" w:colLast="0" w:name="_5ptb9v2rakni" w:id="120"/>
+      <w:bookmarkEnd w:id="120"/>
       <w:r>
         <w:rPr>
           <w:rtl w:val="0"/>
@@ -18525,8 +18573,8 @@
           <w:b w:val="1"/>
         </w:rPr>
       </w:pPr>
-      <w:bookmarkStart w:colFirst="0" w:colLast="0" w:name="_ab9uobb20fqq" w:id="125"/>
-      <w:bookmarkEnd w:id="125"/>
+      <w:bookmarkStart w:colFirst="0" w:colLast="0" w:name="_ab9uobb20fqq" w:id="121"/>
+      <w:bookmarkEnd w:id="121"/>
       <w:r>
         <w:rPr>
           <w:rtl w:val="0"/>
@@ -18552,8 +18600,8 @@
           <w:numId w:val="5"/>
         </w:numPr>
       </w:pPr>
-      <w:bookmarkStart w:colFirst="0" w:colLast="0" w:name="_5s04nr4nu8sw" w:id="126"/>
-      <w:bookmarkEnd w:id="126"/>
+      <w:bookmarkStart w:colFirst="0" w:colLast="0" w:name="_5s04nr4nu8sw" w:id="122"/>
+      <w:bookmarkEnd w:id="122"/>
       <w:r>
         <w:rPr>
           <w:rtl w:val="0"/>
@@ -18569,8 +18617,8 @@
           <w:numId w:val="5"/>
         </w:numPr>
       </w:pPr>
-      <w:bookmarkStart w:colFirst="0" w:colLast="0" w:name="_pktteki447n3" w:id="127"/>
-      <w:bookmarkEnd w:id="127"/>
+      <w:bookmarkStart w:colFirst="0" w:colLast="0" w:name="_pktteki447n3" w:id="123"/>
+      <w:bookmarkEnd w:id="123"/>
       <w:r>
         <w:rPr>
           <w:rtl w:val="0"/>
@@ -18602,8 +18650,8 @@
           <w:numId w:val="5"/>
         </w:numPr>
       </w:pPr>
-      <w:bookmarkStart w:colFirst="0" w:colLast="0" w:name="_jrfqauq5eycc" w:id="128"/>
-      <w:bookmarkEnd w:id="128"/>
+      <w:bookmarkStart w:colFirst="0" w:colLast="0" w:name="_jrfqauq5eycc" w:id="124"/>
+      <w:bookmarkEnd w:id="124"/>
       <w:r>
         <w:rPr>
           <w:rtl w:val="0"/>
@@ -18630,8 +18678,8 @@
           <w:numId w:val="5"/>
         </w:numPr>
       </w:pPr>
-      <w:bookmarkStart w:colFirst="0" w:colLast="0" w:name="_gw9mebci0pn" w:id="129"/>
-      <w:bookmarkEnd w:id="129"/>
+      <w:bookmarkStart w:colFirst="0" w:colLast="0" w:name="_gw9mebci0pn" w:id="125"/>
+      <w:bookmarkEnd w:id="125"/>
       <w:r>
         <w:rPr>
           <w:rtl w:val="0"/>
@@ -18660,12 +18708,12 @@
           <wp:inline distB="114300" distT="114300" distL="114300" distR="114300">
             <wp:extent cx="6149340" cy="2146300"/>
             <wp:effectExtent b="0" l="0" r="0" t="0"/>
-            <wp:docPr id="6" name="image3.png"/>
+            <wp:docPr id="6" name="image2.png"/>
             <a:graphic>
               <a:graphicData uri="http://schemas.openxmlformats.org/drawingml/2006/picture">
                 <pic:pic>
                   <pic:nvPicPr>
-                    <pic:cNvPr id="0" name="image3.png"/>
+                    <pic:cNvPr id="0" name="image2.png"/>
                     <pic:cNvPicPr preferRelativeResize="0"/>
                   </pic:nvPicPr>
                   <pic:blipFill>
@@ -18709,8 +18757,8 @@
           <w:color w:val="000000"/>
         </w:rPr>
       </w:pPr>
-      <w:bookmarkStart w:colFirst="0" w:colLast="0" w:name="_ghs1cni648qf" w:id="130"/>
-      <w:bookmarkEnd w:id="130"/>
+      <w:bookmarkStart w:colFirst="0" w:colLast="0" w:name="_ghs1cni648qf" w:id="126"/>
+      <w:bookmarkEnd w:id="126"/>
       <w:r>
         <w:rPr>
           <w:rtl w:val="0"/>
@@ -18745,12 +18793,12 @@
           <wp:inline distB="114300" distT="114300" distL="114300" distR="114300">
             <wp:extent cx="6149340" cy="876300"/>
             <wp:effectExtent b="0" l="0" r="0" t="0"/>
-            <wp:docPr id="7" name="image4.png"/>
+            <wp:docPr id="7" name="image3.png"/>
             <a:graphic>
               <a:graphicData uri="http://schemas.openxmlformats.org/drawingml/2006/picture">
                 <pic:pic>
                   <pic:nvPicPr>
-                    <pic:cNvPr id="0" name="image4.png"/>
+                    <pic:cNvPr id="0" name="image3.png"/>
                     <pic:cNvPicPr preferRelativeResize="0"/>
                   </pic:nvPicPr>
                   <pic:blipFill>
@@ -18793,8 +18841,8 @@
           <w:b w:val="1"/>
         </w:rPr>
       </w:pPr>
-      <w:bookmarkStart w:colFirst="0" w:colLast="0" w:name="_8mr9agsn0xcs" w:id="131"/>
-      <w:bookmarkEnd w:id="131"/>
+      <w:bookmarkStart w:colFirst="0" w:colLast="0" w:name="_8mr9agsn0xcs" w:id="127"/>
+      <w:bookmarkEnd w:id="127"/>
       <w:r>
         <w:rPr>
           <w:rtl w:val="0"/>
@@ -18810,8 +18858,8 @@
           <w:numId w:val="5"/>
         </w:numPr>
       </w:pPr>
-      <w:bookmarkStart w:colFirst="0" w:colLast="0" w:name="_xqsanunc7t7l" w:id="132"/>
-      <w:bookmarkEnd w:id="132"/>
+      <w:bookmarkStart w:colFirst="0" w:colLast="0" w:name="_xqsanunc7t7l" w:id="128"/>
+      <w:bookmarkEnd w:id="128"/>
       <w:r>
         <w:rPr>
           <w:rtl w:val="0"/>
@@ -18841,8 +18889,8 @@
           <w:b w:val="1"/>
         </w:rPr>
       </w:pPr>
-      <w:bookmarkStart w:colFirst="0" w:colLast="0" w:name="_je8jixgw3pkb" w:id="133"/>
-      <w:bookmarkEnd w:id="133"/>
+      <w:bookmarkStart w:colFirst="0" w:colLast="0" w:name="_je8jixgw3pkb" w:id="129"/>
+      <w:bookmarkEnd w:id="129"/>
       <w:r>
         <w:rPr>
           <w:rtl w:val="0"/>
@@ -18880,8 +18928,8 @@
         </w:numPr>
         <w:rPr/>
       </w:pPr>
-      <w:bookmarkStart w:colFirst="0" w:colLast="0" w:name="_42m3pa74i2ti" w:id="134"/>
-      <w:bookmarkEnd w:id="134"/>
+      <w:bookmarkStart w:colFirst="0" w:colLast="0" w:name="_42m3pa74i2ti" w:id="130"/>
+      <w:bookmarkEnd w:id="130"/>
       <w:r>
         <w:rPr>
           <w:rtl w:val="0"/>
@@ -19768,8 +19816,8 @@
           <w:u w:val="none"/>
         </w:rPr>
       </w:pPr>
-      <w:bookmarkStart w:colFirst="0" w:colLast="0" w:name="_wfg8akjzx84w" w:id="135"/>
-      <w:bookmarkEnd w:id="135"/>
+      <w:bookmarkStart w:colFirst="0" w:colLast="0" w:name="_wfg8akjzx84w" w:id="131"/>
+      <w:bookmarkEnd w:id="131"/>
       <w:r>
         <w:rPr>
           <w:rtl w:val="0"/>
